--- a/Documentations/UserManual.docx
+++ b/Documentations/UserManual.docx
@@ -1,7 +1,8 @@
 
 <file path=word/document.xml><?xml version="1.0" encoding="utf-8"?>
-<w:document xmlns:wpc="http://schemas.microsoft.com/office/word/2010/wordprocessingCanvas" xmlns:cx="http://schemas.microsoft.com/office/drawing/2014/chartex" xmlns:cx1="http://schemas.microsoft.com/office/drawing/2015/9/8/chartex" xmlns:cx2="http://schemas.microsoft.com/office/drawing/2015/10/21/chartex" xmlns:cx3="http://schemas.microsoft.com/office/drawing/2016/5/9/chartex" xmlns:cx4="http://schemas.microsoft.com/office/drawing/2016/5/10/chartex" xmlns:cx5="http://schemas.microsoft.com/office/drawing/2016/5/11/chartex" xmlns:cx6="http://schemas.microsoft.com/office/drawing/2016/5/12/chartex" xmlns:cx7="http://schemas.microsoft.com/office/drawing/2016/5/13/chartex" xmlns:cx8="http://schemas.microsoft.com/office/drawing/2016/5/14/chartex" xmlns:mc="http://schemas.openxmlformats.org/markup-compatibility/2006" xmlns:aink="http://schemas.microsoft.com/office/drawing/2016/ink" xmlns:am3d="http://schemas.microsoft.com/office/drawing/2017/model3d" xmlns:o="urn:schemas-microsoft-com:office:office" xmlns:oel="http://schemas.microsoft.com/office/2019/extlst" xmlns:r="http://schemas.openxmlformats.org/officeDocument/2006/relationships" xmlns:m="http://schemas.openxmlformats.org/officeDocument/2006/math" xmlns:v="urn:schemas-microsoft-com:vml" xmlns:wp14="http://schemas.microsoft.com/office/word/2010/wordprocessingDrawing" xmlns:wp="http://schemas.openxmlformats.org/drawingml/2006/wordprocessingDrawing" xmlns:w10="urn:schemas-microsoft-com:office:word" xmlns:w="http://schemas.openxmlformats.org/wordprocessingml/2006/main" xmlns:w14="http://schemas.microsoft.com/office/word/2010/wordml" xmlns:w15="http://schemas.microsoft.com/office/word/2012/wordml" xmlns:w16cex="http://schemas.microsoft.com/office/word/2018/wordml/cex" xmlns:w16cid="http://schemas.microsoft.com/office/word/2016/wordml/cid" xmlns:w16="http://schemas.microsoft.com/office/word/2018/wordml" xmlns:w16sdtdh="http://schemas.microsoft.com/office/word/2020/wordml/sdtdatahash" xmlns:w16se="http://schemas.microsoft.com/office/word/2015/wordml/symex" xmlns:wpg="http://schemas.microsoft.com/office/word/2010/wordprocessingGroup" xmlns:wpi="http://schemas.microsoft.com/office/word/2010/wordprocessingInk" xmlns:wne="http://schemas.microsoft.com/office/word/2006/wordml" xmlns:wps="http://schemas.microsoft.com/office/word/2010/wordprocessingShape" mc:Ignorable="w14 w15 w16se w16cid w16 w16cex w16sdtdh wp14">
+<w:document xmlns:wpc="http://schemas.microsoft.com/office/word/2010/wordprocessingCanvas" xmlns:mc="http://schemas.openxmlformats.org/markup-compatibility/2006" xmlns:o="urn:schemas-microsoft-com:office:office" xmlns:r="http://schemas.openxmlformats.org/officeDocument/2006/relationships" xmlns:m="http://schemas.openxmlformats.org/officeDocument/2006/math" xmlns:v="urn:schemas-microsoft-com:vml" xmlns:wp14="http://schemas.microsoft.com/office/word/2010/wordprocessingDrawing" xmlns:wp="http://schemas.openxmlformats.org/drawingml/2006/wordprocessingDrawing" xmlns:w10="urn:schemas-microsoft-com:office:word" xmlns:w="http://schemas.openxmlformats.org/wordprocessingml/2006/main" xmlns:w14="http://schemas.microsoft.com/office/word/2010/wordml" xmlns:wpg="http://schemas.microsoft.com/office/word/2010/wordprocessingGroup" xmlns:wpi="http://schemas.microsoft.com/office/word/2010/wordprocessingInk" xmlns:wne="http://schemas.microsoft.com/office/word/2006/wordml" xmlns:wps="http://schemas.microsoft.com/office/word/2010/wordprocessingShape" mc:Ignorable="w14 wp14">
   <w:body>
+    <w:p/>
     <w:p/>
     <w:p>
       <w:pPr>
@@ -65,7 +66,7 @@
           <w:noProof/>
         </w:rPr>
         <w:drawing>
-          <wp:inline distT="0" distB="0" distL="0" distR="0" wp14:anchorId="4A2E79C0" wp14:editId="74018D18">
+          <wp:inline distT="0" distB="0" distL="0" distR="0" wp14:anchorId="3D3DDE51" wp14:editId="0986A032">
             <wp:extent cx="3582296" cy="3779322"/>
             <wp:effectExtent l="0" t="0" r="0" b="0"/>
             <wp:docPr id="35" name="Picture 35"/>
@@ -80,7 +81,7 @@
                     <pic:cNvPicPr/>
                   </pic:nvPicPr>
                   <pic:blipFill rotWithShape="1">
-                    <a:blip r:embed="rId8">
+                    <a:blip r:embed="rId9">
                       <a:extLst>
                         <a:ext uri="{28A0092B-C50C-407E-A947-70E740481C1C}">
                           <a14:useLocalDpi xmlns:a14="http://schemas.microsoft.com/office/drawing/2010/main" val="0"/>
@@ -168,9 +169,13 @@
           <w:sz w:val="32"/>
           <w:szCs w:val="32"/>
         </w:rPr>
-        <w:t>Developed</w:t>
-      </w:r>
-      <w:r>
+        <w:t>Done By:</w:t>
+      </w:r>
+    </w:p>
+    <w:p>
+      <w:pPr>
+        <w:spacing w:line="240" w:lineRule="auto"/>
+        <w:ind w:left="720"/>
         <w:rPr>
           <w:b/>
           <w:bCs/>
@@ -178,13 +183,8 @@
           <w:sz w:val="32"/>
           <w:szCs w:val="32"/>
         </w:rPr>
-        <w:t xml:space="preserve"> By:</w:t>
-      </w:r>
-    </w:p>
-    <w:p>
-      <w:pPr>
-        <w:spacing w:line="240" w:lineRule="auto"/>
-        <w:ind w:left="720"/>
+      </w:pPr>
+      <w:r>
         <w:rPr>
           <w:b/>
           <w:bCs/>
@@ -192,7 +192,9 @@
           <w:sz w:val="32"/>
           <w:szCs w:val="32"/>
         </w:rPr>
-      </w:pPr>
+        <w:t xml:space="preserve">Mohamed </w:t>
+      </w:r>
+      <w:proofErr w:type="spellStart"/>
       <w:r>
         <w:rPr>
           <w:b/>
@@ -201,8 +203,9 @@
           <w:sz w:val="32"/>
           <w:szCs w:val="32"/>
         </w:rPr>
-        <w:t>Mohamed Selmy</w:t>
-      </w:r>
+        <w:t>Selmy</w:t>
+      </w:r>
+      <w:proofErr w:type="spellEnd"/>
     </w:p>
     <w:p>
       <w:pPr>
@@ -224,13 +227,10 @@
           <w:sz w:val="32"/>
           <w:szCs w:val="32"/>
         </w:rPr>
-        <w:t>Nada Atef</w:t>
-      </w:r>
-    </w:p>
-    <w:p>
-      <w:pPr>
-        <w:spacing w:line="240" w:lineRule="auto"/>
-        <w:ind w:left="720"/>
+        <w:t xml:space="preserve">Nada </w:t>
+      </w:r>
+      <w:proofErr w:type="spellStart"/>
+      <w:r>
         <w:rPr>
           <w:b/>
           <w:bCs/>
@@ -238,6 +238,22 @@
           <w:sz w:val="32"/>
           <w:szCs w:val="32"/>
         </w:rPr>
+        <w:t>Atef</w:t>
+      </w:r>
+      <w:proofErr w:type="spellEnd"/>
+    </w:p>
+    <w:p>
+      <w:pPr>
+        <w:spacing w:line="240" w:lineRule="auto"/>
+        <w:ind w:left="720"/>
+        <w:rPr>
+          <w:b/>
+          <w:bCs/>
+          <w:vanish/>
+          <w:color w:val="F79646" w:themeColor="accent6"/>
+          <w:sz w:val="56"/>
+          <w:szCs w:val="56"/>
+        </w:rPr>
       </w:pPr>
       <w:proofErr w:type="spellStart"/>
       <w:r>
@@ -259,8 +275,9 @@
           <w:sz w:val="32"/>
           <w:szCs w:val="32"/>
         </w:rPr>
-        <w:t xml:space="preserve"> Talaat </w:t>
-      </w:r>
+        <w:t xml:space="preserve"> </w:t>
+      </w:r>
+      <w:proofErr w:type="spellStart"/>
       <w:r>
         <w:rPr>
           <w:b/>
@@ -269,9 +286,34 @@
           <w:sz w:val="32"/>
           <w:szCs w:val="32"/>
         </w:rPr>
-        <w:br w:type="page"/>
-      </w:r>
-    </w:p>
+        <w:t>Talaat</w:t>
+      </w:r>
+      <w:proofErr w:type="spellEnd"/>
+      <w:r>
+        <w:rPr>
+          <w:b/>
+          <w:bCs/>
+          <w:color w:val="000000" w:themeColor="text1"/>
+          <w:sz w:val="32"/>
+          <w:szCs w:val="32"/>
+        </w:rPr>
+        <w:t xml:space="preserve"> </w:t>
+      </w:r>
+      <w:r>
+        <w:rPr>
+          <w:b/>
+          <w:bCs/>
+          <w:vanish/>
+          <w:color w:val="F79646" w:themeColor="accent6"/>
+          <w:sz w:val="56"/>
+          <w:szCs w:val="56"/>
+        </w:rPr>
+        <w:t>Top of Form</w:t>
+      </w:r>
+    </w:p>
+    <w:p/>
+    <w:p/>
+    <w:p/>
     <w:sdt>
       <w:sdtPr>
         <w:rPr>
@@ -297,7 +339,7 @@
       <w:sdtContent>
         <w:p>
           <w:pPr>
-            <w:pStyle w:val="a5"/>
+            <w:pStyle w:val="TOCHeading"/>
           </w:pPr>
           <w:r>
             <w:t>Table of Contents</w:t>
@@ -305,11 +347,12 @@
         </w:p>
         <w:p>
           <w:pPr>
-            <w:pStyle w:val="10"/>
+            <w:pStyle w:val="TOC1"/>
             <w:tabs>
               <w:tab w:val="right" w:leader="dot" w:pos="10416"/>
             </w:tabs>
             <w:rPr>
+              <w:rFonts w:eastAsiaTheme="minorEastAsia"/>
               <w:noProof/>
             </w:rPr>
           </w:pPr>
@@ -322,7 +365,7 @@
           <w:r>
             <w:fldChar w:fldCharType="separate"/>
           </w:r>
-          <w:hyperlink w:anchor="_Toc160064421" w:history="1">
+          <w:hyperlink w:anchor="_Toc160124512" w:history="1">
             <w:r>
               <w:rPr>
                 <w:rStyle w:val="Hyperlink"/>
@@ -349,7 +392,7 @@
                 <w:noProof/>
                 <w:webHidden/>
               </w:rPr>
-              <w:instrText xml:space="preserve"> PAGEREF _Toc160064421 \h </w:instrText>
+              <w:instrText xml:space="preserve"> PAGEREF _Toc160124512 \h </w:instrText>
             </w:r>
             <w:r>
               <w:rPr>
@@ -382,15 +425,16 @@
         </w:p>
         <w:p>
           <w:pPr>
-            <w:pStyle w:val="10"/>
+            <w:pStyle w:val="TOC1"/>
             <w:tabs>
               <w:tab w:val="right" w:leader="dot" w:pos="10416"/>
             </w:tabs>
             <w:rPr>
+              <w:rFonts w:eastAsiaTheme="minorEastAsia"/>
               <w:noProof/>
             </w:rPr>
           </w:pPr>
-          <w:hyperlink w:anchor="_Toc160064422" w:history="1">
+          <w:hyperlink w:anchor="_Toc160124513" w:history="1">
             <w:r>
               <w:rPr>
                 <w:rStyle w:val="Hyperlink"/>
@@ -417,7 +461,7 @@
                 <w:noProof/>
                 <w:webHidden/>
               </w:rPr>
-              <w:instrText xml:space="preserve"> PAGEREF _Toc160064422 \h </w:instrText>
+              <w:instrText xml:space="preserve"> PAGEREF _Toc160124513 \h </w:instrText>
             </w:r>
             <w:r>
               <w:rPr>
@@ -450,15 +494,16 @@
         </w:p>
         <w:p>
           <w:pPr>
-            <w:pStyle w:val="10"/>
+            <w:pStyle w:val="TOC1"/>
             <w:tabs>
               <w:tab w:val="right" w:leader="dot" w:pos="10416"/>
             </w:tabs>
             <w:rPr>
+              <w:rFonts w:eastAsiaTheme="minorEastAsia"/>
               <w:noProof/>
             </w:rPr>
           </w:pPr>
-          <w:hyperlink w:anchor="_Toc160064423" w:history="1">
+          <w:hyperlink w:anchor="_Toc160124514" w:history="1">
             <w:r>
               <w:rPr>
                 <w:rStyle w:val="Hyperlink"/>
@@ -485,7 +530,7 @@
                 <w:noProof/>
                 <w:webHidden/>
               </w:rPr>
-              <w:instrText xml:space="preserve"> PAGEREF _Toc160064423 \h </w:instrText>
+              <w:instrText xml:space="preserve"> PAGEREF _Toc160124514 \h </w:instrText>
             </w:r>
             <w:r>
               <w:rPr>
@@ -518,16 +563,17 @@
         </w:p>
         <w:p>
           <w:pPr>
-            <w:pStyle w:val="20"/>
+            <w:pStyle w:val="TOC2"/>
             <w:tabs>
               <w:tab w:val="left" w:pos="660"/>
               <w:tab w:val="right" w:leader="dot" w:pos="10416"/>
             </w:tabs>
             <w:rPr>
+              <w:rFonts w:eastAsiaTheme="minorEastAsia"/>
               <w:noProof/>
             </w:rPr>
           </w:pPr>
-          <w:hyperlink w:anchor="_Toc160064424" w:history="1">
+          <w:hyperlink w:anchor="_Toc160124515" w:history="1">
             <w:r>
               <w:rPr>
                 <w:rStyle w:val="Hyperlink"/>
@@ -537,6 +583,7 @@
             </w:r>
             <w:r>
               <w:rPr>
+                <w:rFonts w:eastAsiaTheme="minorEastAsia"/>
                 <w:noProof/>
               </w:rPr>
               <w:tab/>
@@ -567,7 +614,7 @@
                 <w:noProof/>
                 <w:webHidden/>
               </w:rPr>
-              <w:instrText xml:space="preserve"> PAGEREF _Toc160064424 \h </w:instrText>
+              <w:instrText xml:space="preserve"> PAGEREF _Toc160124515 \h </w:instrText>
             </w:r>
             <w:r>
               <w:rPr>
@@ -600,16 +647,17 @@
         </w:p>
         <w:p>
           <w:pPr>
-            <w:pStyle w:val="20"/>
+            <w:pStyle w:val="TOC2"/>
             <w:tabs>
               <w:tab w:val="left" w:pos="660"/>
               <w:tab w:val="right" w:leader="dot" w:pos="10416"/>
             </w:tabs>
             <w:rPr>
+              <w:rFonts w:eastAsiaTheme="minorEastAsia"/>
               <w:noProof/>
             </w:rPr>
           </w:pPr>
-          <w:hyperlink w:anchor="_Toc160064425" w:history="1">
+          <w:hyperlink w:anchor="_Toc160124516" w:history="1">
             <w:r>
               <w:rPr>
                 <w:rStyle w:val="Hyperlink"/>
@@ -619,6 +667,7 @@
             </w:r>
             <w:r>
               <w:rPr>
+                <w:rFonts w:eastAsiaTheme="minorEastAsia"/>
                 <w:noProof/>
               </w:rPr>
               <w:tab/>
@@ -649,7 +698,7 @@
                 <w:noProof/>
                 <w:webHidden/>
               </w:rPr>
-              <w:instrText xml:space="preserve"> PAGEREF _Toc160064425 \h </w:instrText>
+              <w:instrText xml:space="preserve"> PAGEREF _Toc160124516 \h </w:instrText>
             </w:r>
             <w:r>
               <w:rPr>
@@ -682,16 +731,17 @@
         </w:p>
         <w:p>
           <w:pPr>
-            <w:pStyle w:val="20"/>
+            <w:pStyle w:val="TOC2"/>
             <w:tabs>
               <w:tab w:val="left" w:pos="660"/>
               <w:tab w:val="right" w:leader="dot" w:pos="10416"/>
             </w:tabs>
             <w:rPr>
+              <w:rFonts w:eastAsiaTheme="minorEastAsia"/>
               <w:noProof/>
             </w:rPr>
           </w:pPr>
-          <w:hyperlink w:anchor="_Toc160064426" w:history="1">
+          <w:hyperlink w:anchor="_Toc160124517" w:history="1">
             <w:r>
               <w:rPr>
                 <w:rStyle w:val="Hyperlink"/>
@@ -701,6 +751,7 @@
             </w:r>
             <w:r>
               <w:rPr>
+                <w:rFonts w:eastAsiaTheme="minorEastAsia"/>
                 <w:noProof/>
               </w:rPr>
               <w:tab/>
@@ -731,7 +782,7 @@
                 <w:noProof/>
                 <w:webHidden/>
               </w:rPr>
-              <w:instrText xml:space="preserve"> PAGEREF _Toc160064426 \h </w:instrText>
+              <w:instrText xml:space="preserve"> PAGEREF _Toc160124517 \h </w:instrText>
             </w:r>
             <w:r>
               <w:rPr>
@@ -764,16 +815,17 @@
         </w:p>
         <w:p>
           <w:pPr>
-            <w:pStyle w:val="20"/>
+            <w:pStyle w:val="TOC2"/>
             <w:tabs>
               <w:tab w:val="left" w:pos="660"/>
               <w:tab w:val="right" w:leader="dot" w:pos="10416"/>
             </w:tabs>
             <w:rPr>
+              <w:rFonts w:eastAsiaTheme="minorEastAsia"/>
               <w:noProof/>
             </w:rPr>
           </w:pPr>
-          <w:hyperlink w:anchor="_Toc160064427" w:history="1">
+          <w:hyperlink w:anchor="_Toc160124518" w:history="1">
             <w:r>
               <w:rPr>
                 <w:rStyle w:val="Hyperlink"/>
@@ -783,6 +835,7 @@
             </w:r>
             <w:r>
               <w:rPr>
+                <w:rFonts w:eastAsiaTheme="minorEastAsia"/>
                 <w:noProof/>
               </w:rPr>
               <w:tab/>
@@ -813,7 +866,7 @@
                 <w:noProof/>
                 <w:webHidden/>
               </w:rPr>
-              <w:instrText xml:space="preserve"> PAGEREF _Toc160064427 \h </w:instrText>
+              <w:instrText xml:space="preserve"> PAGEREF _Toc160124518 \h </w:instrText>
             </w:r>
             <w:r>
               <w:rPr>
@@ -846,16 +899,17 @@
         </w:p>
         <w:p>
           <w:pPr>
-            <w:pStyle w:val="20"/>
+            <w:pStyle w:val="TOC2"/>
             <w:tabs>
               <w:tab w:val="left" w:pos="660"/>
               <w:tab w:val="right" w:leader="dot" w:pos="10416"/>
             </w:tabs>
             <w:rPr>
+              <w:rFonts w:eastAsiaTheme="minorEastAsia"/>
               <w:noProof/>
             </w:rPr>
           </w:pPr>
-          <w:hyperlink w:anchor="_Toc160064428" w:history="1">
+          <w:hyperlink w:anchor="_Toc160124519" w:history="1">
             <w:r>
               <w:rPr>
                 <w:rStyle w:val="Hyperlink"/>
@@ -865,6 +919,7 @@
             </w:r>
             <w:r>
               <w:rPr>
+                <w:rFonts w:eastAsiaTheme="minorEastAsia"/>
                 <w:noProof/>
               </w:rPr>
               <w:tab/>
@@ -895,7 +950,7 @@
                 <w:noProof/>
                 <w:webHidden/>
               </w:rPr>
-              <w:instrText xml:space="preserve"> PAGEREF _Toc160064428 \h </w:instrText>
+              <w:instrText xml:space="preserve"> PAGEREF _Toc160124519 \h </w:instrText>
             </w:r>
             <w:r>
               <w:rPr>
@@ -915,7 +970,7 @@
                 <w:noProof/>
                 <w:webHidden/>
               </w:rPr>
-              <w:t>8</w:t>
+              <w:t>7</w:t>
             </w:r>
             <w:r>
               <w:rPr>
@@ -928,16 +983,17 @@
         </w:p>
         <w:p>
           <w:pPr>
-            <w:pStyle w:val="20"/>
+            <w:pStyle w:val="TOC2"/>
             <w:tabs>
               <w:tab w:val="left" w:pos="660"/>
               <w:tab w:val="right" w:leader="dot" w:pos="10416"/>
             </w:tabs>
             <w:rPr>
+              <w:rFonts w:eastAsiaTheme="minorEastAsia"/>
               <w:noProof/>
             </w:rPr>
           </w:pPr>
-          <w:hyperlink w:anchor="_Toc160064429" w:history="1">
+          <w:hyperlink w:anchor="_Toc160124520" w:history="1">
             <w:r>
               <w:rPr>
                 <w:rStyle w:val="Hyperlink"/>
@@ -947,6 +1003,7 @@
             </w:r>
             <w:r>
               <w:rPr>
+                <w:rFonts w:eastAsiaTheme="minorEastAsia"/>
                 <w:noProof/>
               </w:rPr>
               <w:tab/>
@@ -977,7 +1034,7 @@
                 <w:noProof/>
                 <w:webHidden/>
               </w:rPr>
-              <w:instrText xml:space="preserve"> PAGEREF _Toc160064429 \h </w:instrText>
+              <w:instrText xml:space="preserve"> PAGEREF _Toc160124520 \h </w:instrText>
             </w:r>
             <w:r>
               <w:rPr>
@@ -1010,16 +1067,17 @@
         </w:p>
         <w:p>
           <w:pPr>
-            <w:pStyle w:val="20"/>
+            <w:pStyle w:val="TOC2"/>
             <w:tabs>
               <w:tab w:val="left" w:pos="660"/>
               <w:tab w:val="right" w:leader="dot" w:pos="10416"/>
             </w:tabs>
             <w:rPr>
+              <w:rFonts w:eastAsiaTheme="minorEastAsia"/>
               <w:noProof/>
             </w:rPr>
           </w:pPr>
-          <w:hyperlink w:anchor="_Toc160064430" w:history="1">
+          <w:hyperlink w:anchor="_Toc160124521" w:history="1">
             <w:r>
               <w:rPr>
                 <w:rStyle w:val="Hyperlink"/>
@@ -1029,6 +1087,7 @@
             </w:r>
             <w:r>
               <w:rPr>
+                <w:rFonts w:eastAsiaTheme="minorEastAsia"/>
                 <w:noProof/>
               </w:rPr>
               <w:tab/>
@@ -1059,7 +1118,7 @@
                 <w:noProof/>
                 <w:webHidden/>
               </w:rPr>
-              <w:instrText xml:space="preserve"> PAGEREF _Toc160064430 \h </w:instrText>
+              <w:instrText xml:space="preserve"> PAGEREF _Toc160124521 \h </w:instrText>
             </w:r>
             <w:r>
               <w:rPr>
@@ -1092,25 +1151,96 @@
         </w:p>
         <w:p>
           <w:pPr>
-            <w:pStyle w:val="20"/>
+            <w:pStyle w:val="TOC1"/>
+            <w:tabs>
+              <w:tab w:val="right" w:leader="dot" w:pos="10416"/>
+            </w:tabs>
+            <w:rPr>
+              <w:rFonts w:eastAsiaTheme="minorEastAsia"/>
+              <w:noProof/>
+            </w:rPr>
+          </w:pPr>
+          <w:hyperlink w:anchor="_Toc160124522" w:history="1">
+            <w:r>
+              <w:rPr>
+                <w:rStyle w:val="Hyperlink"/>
+                <w:noProof/>
+              </w:rPr>
+              <w:t>Teacher</w:t>
+            </w:r>
+            <w:r>
+              <w:rPr>
+                <w:noProof/>
+                <w:webHidden/>
+              </w:rPr>
+              <w:tab/>
+            </w:r>
+            <w:r>
+              <w:rPr>
+                <w:noProof/>
+                <w:webHidden/>
+              </w:rPr>
+              <w:fldChar w:fldCharType="begin"/>
+            </w:r>
+            <w:r>
+              <w:rPr>
+                <w:noProof/>
+                <w:webHidden/>
+              </w:rPr>
+              <w:instrText xml:space="preserve"> PAGEREF _Toc160124522 \h </w:instrText>
+            </w:r>
+            <w:r>
+              <w:rPr>
+                <w:noProof/>
+                <w:webHidden/>
+              </w:rPr>
+            </w:r>
+            <w:r>
+              <w:rPr>
+                <w:noProof/>
+                <w:webHidden/>
+              </w:rPr>
+              <w:fldChar w:fldCharType="separate"/>
+            </w:r>
+            <w:r>
+              <w:rPr>
+                <w:noProof/>
+                <w:webHidden/>
+              </w:rPr>
+              <w:t>10</w:t>
+            </w:r>
+            <w:r>
+              <w:rPr>
+                <w:noProof/>
+                <w:webHidden/>
+              </w:rPr>
+              <w:fldChar w:fldCharType="end"/>
+            </w:r>
+          </w:hyperlink>
+        </w:p>
+        <w:p>
+          <w:pPr>
+            <w:pStyle w:val="TOC2"/>
             <w:tabs>
               <w:tab w:val="left" w:pos="660"/>
               <w:tab w:val="right" w:leader="dot" w:pos="10416"/>
             </w:tabs>
             <w:rPr>
+              <w:rFonts w:eastAsiaTheme="minorEastAsia"/>
               <w:noProof/>
             </w:rPr>
           </w:pPr>
-          <w:hyperlink w:anchor="_Toc160064431" w:history="1">
+          <w:hyperlink w:anchor="_Toc160124523" w:history="1">
             <w:r>
               <w:rPr>
                 <w:rStyle w:val="Hyperlink"/>
                 <w:noProof/>
               </w:rPr>
-              <w:t>8.</w:t>
-            </w:r>
-            <w:r>
-              <w:rPr>
+              <w:t>1.</w:t>
+            </w:r>
+            <w:r>
+              <w:rPr>
+                <w:rFonts w:eastAsiaTheme="minorEastAsia"/>
                 <w:noProof/>
               </w:rPr>
               <w:tab/>
@@ -1120,7 +1250,7 @@
                 <w:rStyle w:val="Hyperlink"/>
                 <w:noProof/>
               </w:rPr>
-              <w:t>Delete Student, Class, Teacher:</w:t>
+              <w:t>Take Attendance</w:t>
             </w:r>
             <w:r>
               <w:rPr>
@@ -1141,7 +1271,7 @@
                 <w:noProof/>
                 <w:webHidden/>
               </w:rPr>
-              <w:instrText xml:space="preserve"> PAGEREF _Toc160064431 \h </w:instrText>
+              <w:instrText xml:space="preserve"> PAGEREF _Toc160124523 \h </w:instrText>
             </w:r>
             <w:r>
               <w:rPr>
@@ -1161,7 +1291,7 @@
                 <w:noProof/>
                 <w:webHidden/>
               </w:rPr>
-              <w:t>9</w:t>
+              <w:t>10</w:t>
             </w:r>
             <w:r>
               <w:rPr>
@@ -1174,93 +1304,27 @@
         </w:p>
         <w:p>
           <w:pPr>
-            <w:pStyle w:val="10"/>
-            <w:tabs>
-              <w:tab w:val="right" w:leader="dot" w:pos="10416"/>
-            </w:tabs>
-            <w:rPr>
-              <w:noProof/>
-            </w:rPr>
-          </w:pPr>
-          <w:hyperlink w:anchor="_Toc160064432" w:history="1">
-            <w:r>
-              <w:rPr>
-                <w:rStyle w:val="Hyperlink"/>
-                <w:noProof/>
-              </w:rPr>
-              <w:t>Teacher</w:t>
-            </w:r>
-            <w:r>
-              <w:rPr>
-                <w:noProof/>
-                <w:webHidden/>
-              </w:rPr>
-              <w:tab/>
-            </w:r>
-            <w:r>
-              <w:rPr>
-                <w:noProof/>
-                <w:webHidden/>
-              </w:rPr>
-              <w:fldChar w:fldCharType="begin"/>
-            </w:r>
-            <w:r>
-              <w:rPr>
-                <w:noProof/>
-                <w:webHidden/>
-              </w:rPr>
-              <w:instrText xml:space="preserve"> PAGEREF _Toc160064432 \h </w:instrText>
-            </w:r>
-            <w:r>
-              <w:rPr>
-                <w:noProof/>
-                <w:webHidden/>
-              </w:rPr>
-            </w:r>
-            <w:r>
-              <w:rPr>
-                <w:noProof/>
-                <w:webHidden/>
-              </w:rPr>
-              <w:fldChar w:fldCharType="separate"/>
-            </w:r>
-            <w:r>
-              <w:rPr>
-                <w:noProof/>
-                <w:webHidden/>
-              </w:rPr>
-              <w:t>10</w:t>
-            </w:r>
-            <w:r>
-              <w:rPr>
-                <w:noProof/>
-                <w:webHidden/>
-              </w:rPr>
-              <w:fldChar w:fldCharType="end"/>
-            </w:r>
-          </w:hyperlink>
-        </w:p>
-        <w:p>
-          <w:pPr>
-            <w:pStyle w:val="20"/>
+            <w:pStyle w:val="TOC2"/>
             <w:tabs>
               <w:tab w:val="left" w:pos="660"/>
               <w:tab w:val="right" w:leader="dot" w:pos="10416"/>
             </w:tabs>
             <w:rPr>
+              <w:rFonts w:eastAsiaTheme="minorEastAsia"/>
               <w:noProof/>
             </w:rPr>
           </w:pPr>
-          <w:hyperlink w:anchor="_Toc160064433" w:history="1">
+          <w:hyperlink w:anchor="_Toc160124524" w:history="1">
             <w:r>
               <w:rPr>
                 <w:rStyle w:val="Hyperlink"/>
                 <w:noProof/>
               </w:rPr>
-              <w:t>1.</w:t>
-            </w:r>
-            <w:r>
-              <w:rPr>
+              <w:t>2.</w:t>
+            </w:r>
+            <w:r>
+              <w:rPr>
+                <w:rFonts w:eastAsiaTheme="minorEastAsia"/>
                 <w:noProof/>
               </w:rPr>
               <w:tab/>
@@ -1270,7 +1334,7 @@
                 <w:rStyle w:val="Hyperlink"/>
                 <w:noProof/>
               </w:rPr>
-              <w:t>Take Attendance</w:t>
+              <w:t>Generate Report</w:t>
             </w:r>
             <w:r>
               <w:rPr>
@@ -1291,7 +1355,7 @@
                 <w:noProof/>
                 <w:webHidden/>
               </w:rPr>
-              <w:instrText xml:space="preserve"> PAGEREF _Toc160064433 \h </w:instrText>
+              <w:instrText xml:space="preserve"> PAGEREF _Toc160124524 \h </w:instrText>
             </w:r>
             <w:r>
               <w:rPr>
@@ -1311,7 +1375,7 @@
                 <w:noProof/>
                 <w:webHidden/>
               </w:rPr>
-              <w:t>10</w:t>
+              <w:t>11</w:t>
             </w:r>
             <w:r>
               <w:rPr>
@@ -1324,25 +1388,27 @@
         </w:p>
         <w:p>
           <w:pPr>
-            <w:pStyle w:val="20"/>
+            <w:pStyle w:val="TOC2"/>
             <w:tabs>
               <w:tab w:val="left" w:pos="660"/>
               <w:tab w:val="right" w:leader="dot" w:pos="10416"/>
             </w:tabs>
             <w:rPr>
+              <w:rFonts w:eastAsiaTheme="minorEastAsia"/>
               <w:noProof/>
             </w:rPr>
           </w:pPr>
-          <w:hyperlink w:anchor="_Toc160064434" w:history="1">
+          <w:hyperlink w:anchor="_Toc160124525" w:history="1">
             <w:r>
               <w:rPr>
                 <w:rStyle w:val="Hyperlink"/>
                 <w:noProof/>
               </w:rPr>
-              <w:t>2.</w:t>
-            </w:r>
-            <w:r>
-              <w:rPr>
+              <w:t>3.</w:t>
+            </w:r>
+            <w:r>
+              <w:rPr>
+                <w:rFonts w:eastAsiaTheme="minorEastAsia"/>
                 <w:noProof/>
               </w:rPr>
               <w:tab/>
@@ -1352,7 +1418,7 @@
                 <w:rStyle w:val="Hyperlink"/>
                 <w:noProof/>
               </w:rPr>
-              <w:t>Generate Report</w:t>
+              <w:t>Edit Password</w:t>
             </w:r>
             <w:r>
               <w:rPr>
@@ -1373,7 +1439,7 @@
                 <w:noProof/>
                 <w:webHidden/>
               </w:rPr>
-              <w:instrText xml:space="preserve"> PAGEREF _Toc160064434 \h </w:instrText>
+              <w:instrText xml:space="preserve"> PAGEREF _Toc160124525 \h </w:instrText>
             </w:r>
             <w:r>
               <w:rPr>
@@ -1406,25 +1472,27 @@
         </w:p>
         <w:p>
           <w:pPr>
-            <w:pStyle w:val="20"/>
+            <w:pStyle w:val="TOC2"/>
             <w:tabs>
               <w:tab w:val="left" w:pos="660"/>
               <w:tab w:val="right" w:leader="dot" w:pos="10416"/>
             </w:tabs>
             <w:rPr>
+              <w:rFonts w:eastAsiaTheme="minorEastAsia"/>
               <w:noProof/>
             </w:rPr>
           </w:pPr>
-          <w:hyperlink w:anchor="_Toc160064435" w:history="1">
+          <w:hyperlink w:anchor="_Toc160124526" w:history="1">
             <w:r>
               <w:rPr>
                 <w:rStyle w:val="Hyperlink"/>
                 <w:noProof/>
               </w:rPr>
-              <w:t>3.</w:t>
-            </w:r>
-            <w:r>
-              <w:rPr>
+              <w:t>4.</w:t>
+            </w:r>
+            <w:r>
+              <w:rPr>
+                <w:rFonts w:eastAsiaTheme="minorEastAsia"/>
                 <w:noProof/>
               </w:rPr>
               <w:tab/>
@@ -1434,7 +1502,7 @@
                 <w:rStyle w:val="Hyperlink"/>
                 <w:noProof/>
               </w:rPr>
-              <w:t>Edit Password</w:t>
+              <w:t>Search</w:t>
             </w:r>
             <w:r>
               <w:rPr>
@@ -1455,7 +1523,7 @@
                 <w:noProof/>
                 <w:webHidden/>
               </w:rPr>
-              <w:instrText xml:space="preserve"> PAGEREF _Toc160064435 \h </w:instrText>
+              <w:instrText xml:space="preserve"> PAGEREF _Toc160124526 \h </w:instrText>
             </w:r>
             <w:r>
               <w:rPr>
@@ -1475,7 +1543,7 @@
                 <w:noProof/>
                 <w:webHidden/>
               </w:rPr>
-              <w:t>11</w:t>
+              <w:t>12</w:t>
             </w:r>
             <w:r>
               <w:rPr>
@@ -1488,25 +1556,27 @@
         </w:p>
         <w:p>
           <w:pPr>
-            <w:pStyle w:val="20"/>
+            <w:pStyle w:val="TOC2"/>
             <w:tabs>
               <w:tab w:val="left" w:pos="660"/>
               <w:tab w:val="right" w:leader="dot" w:pos="10416"/>
             </w:tabs>
             <w:rPr>
+              <w:rFonts w:eastAsiaTheme="minorEastAsia"/>
               <w:noProof/>
             </w:rPr>
           </w:pPr>
-          <w:hyperlink w:anchor="_Toc160064436" w:history="1">
+          <w:hyperlink w:anchor="_Toc160124527" w:history="1">
             <w:r>
               <w:rPr>
                 <w:rStyle w:val="Hyperlink"/>
                 <w:noProof/>
               </w:rPr>
-              <w:t>4.</w:t>
-            </w:r>
-            <w:r>
-              <w:rPr>
+              <w:t>5.</w:t>
+            </w:r>
+            <w:r>
+              <w:rPr>
+                <w:rFonts w:eastAsiaTheme="minorEastAsia"/>
                 <w:noProof/>
               </w:rPr>
               <w:tab/>
@@ -1516,7 +1586,7 @@
                 <w:rStyle w:val="Hyperlink"/>
                 <w:noProof/>
               </w:rPr>
-              <w:t>Search</w:t>
+              <w:t>Change Language</w:t>
             </w:r>
             <w:r>
               <w:rPr>
@@ -1537,7 +1607,7 @@
                 <w:noProof/>
                 <w:webHidden/>
               </w:rPr>
-              <w:instrText xml:space="preserve"> PAGEREF _Toc160064436 \h </w:instrText>
+              <w:instrText xml:space="preserve"> PAGEREF _Toc160124527 \h </w:instrText>
             </w:r>
             <w:r>
               <w:rPr>
@@ -1557,7 +1627,7 @@
                 <w:noProof/>
                 <w:webHidden/>
               </w:rPr>
-              <w:t>11</w:t>
+              <w:t>13</w:t>
             </w:r>
             <w:r>
               <w:rPr>
@@ -1570,25 +1640,96 @@
         </w:p>
         <w:p>
           <w:pPr>
-            <w:pStyle w:val="20"/>
+            <w:pStyle w:val="TOC1"/>
+            <w:tabs>
+              <w:tab w:val="right" w:leader="dot" w:pos="10416"/>
+            </w:tabs>
+            <w:rPr>
+              <w:rFonts w:eastAsiaTheme="minorEastAsia"/>
+              <w:noProof/>
+            </w:rPr>
+          </w:pPr>
+          <w:hyperlink w:anchor="_Toc160124528" w:history="1">
+            <w:r>
+              <w:rPr>
+                <w:rStyle w:val="Hyperlink"/>
+                <w:noProof/>
+              </w:rPr>
+              <w:t>Student</w:t>
+            </w:r>
+            <w:r>
+              <w:rPr>
+                <w:noProof/>
+                <w:webHidden/>
+              </w:rPr>
+              <w:tab/>
+            </w:r>
+            <w:r>
+              <w:rPr>
+                <w:noProof/>
+                <w:webHidden/>
+              </w:rPr>
+              <w:fldChar w:fldCharType="begin"/>
+            </w:r>
+            <w:r>
+              <w:rPr>
+                <w:noProof/>
+                <w:webHidden/>
+              </w:rPr>
+              <w:instrText xml:space="preserve"> PAGEREF _Toc160124528 \h </w:instrText>
+            </w:r>
+            <w:r>
+              <w:rPr>
+                <w:noProof/>
+                <w:webHidden/>
+              </w:rPr>
+            </w:r>
+            <w:r>
+              <w:rPr>
+                <w:noProof/>
+                <w:webHidden/>
+              </w:rPr>
+              <w:fldChar w:fldCharType="separate"/>
+            </w:r>
+            <w:r>
+              <w:rPr>
+                <w:noProof/>
+                <w:webHidden/>
+              </w:rPr>
+              <w:t>14</w:t>
+            </w:r>
+            <w:r>
+              <w:rPr>
+                <w:noProof/>
+                <w:webHidden/>
+              </w:rPr>
+              <w:fldChar w:fldCharType="end"/>
+            </w:r>
+          </w:hyperlink>
+        </w:p>
+        <w:p>
+          <w:pPr>
+            <w:pStyle w:val="TOC2"/>
             <w:tabs>
               <w:tab w:val="left" w:pos="660"/>
               <w:tab w:val="right" w:leader="dot" w:pos="10416"/>
             </w:tabs>
             <w:rPr>
+              <w:rFonts w:eastAsiaTheme="minorEastAsia"/>
               <w:noProof/>
             </w:rPr>
           </w:pPr>
-          <w:hyperlink w:anchor="_Toc160064437" w:history="1">
+          <w:hyperlink w:anchor="_Toc160124529" w:history="1">
             <w:r>
               <w:rPr>
                 <w:rStyle w:val="Hyperlink"/>
                 <w:noProof/>
               </w:rPr>
-              <w:t>5.</w:t>
-            </w:r>
-            <w:r>
-              <w:rPr>
+              <w:t>1.</w:t>
+            </w:r>
+            <w:r>
+              <w:rPr>
+                <w:rFonts w:eastAsiaTheme="minorEastAsia"/>
                 <w:noProof/>
               </w:rPr>
               <w:tab/>
@@ -1598,7 +1739,7 @@
                 <w:rStyle w:val="Hyperlink"/>
                 <w:noProof/>
               </w:rPr>
-              <w:t>Change Language</w:t>
+              <w:t>Dashboard</w:t>
             </w:r>
             <w:r>
               <w:rPr>
@@ -1619,7 +1760,7 @@
                 <w:noProof/>
                 <w:webHidden/>
               </w:rPr>
-              <w:instrText xml:space="preserve"> PAGEREF _Toc160064437 \h </w:instrText>
+              <w:instrText xml:space="preserve"> PAGEREF _Toc160124529 \h </w:instrText>
             </w:r>
             <w:r>
               <w:rPr>
@@ -1639,7 +1780,7 @@
                 <w:noProof/>
                 <w:webHidden/>
               </w:rPr>
-              <w:t>11</w:t>
+              <w:t>14</w:t>
             </w:r>
             <w:r>
               <w:rPr>
@@ -1652,93 +1793,27 @@
         </w:p>
         <w:p>
           <w:pPr>
-            <w:pStyle w:val="10"/>
-            <w:tabs>
-              <w:tab w:val="right" w:leader="dot" w:pos="10416"/>
-            </w:tabs>
-            <w:rPr>
-              <w:noProof/>
-            </w:rPr>
-          </w:pPr>
-          <w:hyperlink w:anchor="_Toc160064438" w:history="1">
-            <w:r>
-              <w:rPr>
-                <w:rStyle w:val="Hyperlink"/>
-                <w:noProof/>
-              </w:rPr>
-              <w:t>Student</w:t>
-            </w:r>
-            <w:r>
-              <w:rPr>
-                <w:noProof/>
-                <w:webHidden/>
-              </w:rPr>
-              <w:tab/>
-            </w:r>
-            <w:r>
-              <w:rPr>
-                <w:noProof/>
-                <w:webHidden/>
-              </w:rPr>
-              <w:fldChar w:fldCharType="begin"/>
-            </w:r>
-            <w:r>
-              <w:rPr>
-                <w:noProof/>
-                <w:webHidden/>
-              </w:rPr>
-              <w:instrText xml:space="preserve"> PAGEREF _Toc160064438 \h </w:instrText>
-            </w:r>
-            <w:r>
-              <w:rPr>
-                <w:noProof/>
-                <w:webHidden/>
-              </w:rPr>
-            </w:r>
-            <w:r>
-              <w:rPr>
-                <w:noProof/>
-                <w:webHidden/>
-              </w:rPr>
-              <w:fldChar w:fldCharType="separate"/>
-            </w:r>
-            <w:r>
-              <w:rPr>
-                <w:noProof/>
-                <w:webHidden/>
-              </w:rPr>
-              <w:t>12</w:t>
-            </w:r>
-            <w:r>
-              <w:rPr>
-                <w:noProof/>
-                <w:webHidden/>
-              </w:rPr>
-              <w:fldChar w:fldCharType="end"/>
-            </w:r>
-          </w:hyperlink>
-        </w:p>
-        <w:p>
-          <w:pPr>
-            <w:pStyle w:val="20"/>
+            <w:pStyle w:val="TOC2"/>
             <w:tabs>
               <w:tab w:val="left" w:pos="660"/>
               <w:tab w:val="right" w:leader="dot" w:pos="10416"/>
             </w:tabs>
             <w:rPr>
+              <w:rFonts w:eastAsiaTheme="minorEastAsia"/>
               <w:noProof/>
             </w:rPr>
           </w:pPr>
-          <w:hyperlink w:anchor="_Toc160064439" w:history="1">
+          <w:hyperlink w:anchor="_Toc160124530" w:history="1">
             <w:r>
               <w:rPr>
                 <w:rStyle w:val="Hyperlink"/>
                 <w:noProof/>
               </w:rPr>
-              <w:t>1.</w:t>
-            </w:r>
-            <w:r>
-              <w:rPr>
+              <w:t>2.</w:t>
+            </w:r>
+            <w:r>
+              <w:rPr>
+                <w:rFonts w:eastAsiaTheme="minorEastAsia"/>
                 <w:noProof/>
               </w:rPr>
               <w:tab/>
@@ -1748,7 +1823,7 @@
                 <w:rStyle w:val="Hyperlink"/>
                 <w:noProof/>
               </w:rPr>
-              <w:t>Dashboard</w:t>
+              <w:t>Generate Report</w:t>
             </w:r>
             <w:r>
               <w:rPr>
@@ -1769,7 +1844,7 @@
                 <w:noProof/>
                 <w:webHidden/>
               </w:rPr>
-              <w:instrText xml:space="preserve"> PAGEREF _Toc160064439 \h </w:instrText>
+              <w:instrText xml:space="preserve"> PAGEREF _Toc160124530 \h </w:instrText>
             </w:r>
             <w:r>
               <w:rPr>
@@ -1789,7 +1864,7 @@
                 <w:noProof/>
                 <w:webHidden/>
               </w:rPr>
-              <w:t>12</w:t>
+              <w:t>15</w:t>
             </w:r>
             <w:r>
               <w:rPr>
@@ -1802,25 +1877,27 @@
         </w:p>
         <w:p>
           <w:pPr>
-            <w:pStyle w:val="20"/>
+            <w:pStyle w:val="TOC2"/>
             <w:tabs>
               <w:tab w:val="left" w:pos="660"/>
               <w:tab w:val="right" w:leader="dot" w:pos="10416"/>
             </w:tabs>
             <w:rPr>
+              <w:rFonts w:eastAsiaTheme="minorEastAsia"/>
               <w:noProof/>
             </w:rPr>
           </w:pPr>
-          <w:hyperlink w:anchor="_Toc160064440" w:history="1">
+          <w:hyperlink w:anchor="_Toc160124531" w:history="1">
             <w:r>
               <w:rPr>
                 <w:rStyle w:val="Hyperlink"/>
                 <w:noProof/>
               </w:rPr>
-              <w:t>2.</w:t>
-            </w:r>
-            <w:r>
-              <w:rPr>
+              <w:t>3.</w:t>
+            </w:r>
+            <w:r>
+              <w:rPr>
+                <w:rFonts w:eastAsiaTheme="minorEastAsia"/>
                 <w:noProof/>
               </w:rPr>
               <w:tab/>
@@ -1830,7 +1907,7 @@
                 <w:rStyle w:val="Hyperlink"/>
                 <w:noProof/>
               </w:rPr>
-              <w:t>Generate Report</w:t>
+              <w:t>Change Language</w:t>
             </w:r>
             <w:r>
               <w:rPr>
@@ -1851,7 +1928,7 @@
                 <w:noProof/>
                 <w:webHidden/>
               </w:rPr>
-              <w:instrText xml:space="preserve"> PAGEREF _Toc160064440 \h </w:instrText>
+              <w:instrText xml:space="preserve"> PAGEREF _Toc160124531 \h </w:instrText>
             </w:r>
             <w:r>
               <w:rPr>
@@ -1871,7 +1948,7 @@
                 <w:noProof/>
                 <w:webHidden/>
               </w:rPr>
-              <w:t>13</w:t>
+              <w:t>15</w:t>
             </w:r>
             <w:r>
               <w:rPr>
@@ -1884,97 +1961,16 @@
         </w:p>
         <w:p>
           <w:pPr>
-            <w:pStyle w:val="20"/>
-            <w:tabs>
-              <w:tab w:val="left" w:pos="660"/>
-              <w:tab w:val="right" w:leader="dot" w:pos="10416"/>
-            </w:tabs>
-            <w:rPr>
-              <w:noProof/>
-            </w:rPr>
-          </w:pPr>
-          <w:hyperlink w:anchor="_Toc160064441" w:history="1">
-            <w:r>
-              <w:rPr>
-                <w:rStyle w:val="Hyperlink"/>
-                <w:noProof/>
-              </w:rPr>
-              <w:t>3.</w:t>
-            </w:r>
-            <w:r>
-              <w:rPr>
-                <w:noProof/>
-              </w:rPr>
-              <w:tab/>
-            </w:r>
-            <w:r>
-              <w:rPr>
-                <w:rStyle w:val="Hyperlink"/>
-                <w:noProof/>
-              </w:rPr>
-              <w:t>Change Language</w:t>
-            </w:r>
-            <w:r>
-              <w:rPr>
-                <w:noProof/>
-                <w:webHidden/>
-              </w:rPr>
-              <w:tab/>
-            </w:r>
-            <w:r>
-              <w:rPr>
-                <w:noProof/>
-                <w:webHidden/>
-              </w:rPr>
-              <w:fldChar w:fldCharType="begin"/>
-            </w:r>
-            <w:r>
-              <w:rPr>
-                <w:noProof/>
-                <w:webHidden/>
-              </w:rPr>
-              <w:instrText xml:space="preserve"> PAGEREF _Toc160064441 \h </w:instrText>
-            </w:r>
-            <w:r>
-              <w:rPr>
-                <w:noProof/>
-                <w:webHidden/>
-              </w:rPr>
-            </w:r>
-            <w:r>
-              <w:rPr>
-                <w:noProof/>
-                <w:webHidden/>
-              </w:rPr>
-              <w:fldChar w:fldCharType="separate"/>
-            </w:r>
-            <w:r>
-              <w:rPr>
-                <w:noProof/>
-                <w:webHidden/>
-              </w:rPr>
-              <w:t>13</w:t>
-            </w:r>
-            <w:r>
-              <w:rPr>
-                <w:noProof/>
-                <w:webHidden/>
-              </w:rPr>
-              <w:fldChar w:fldCharType="end"/>
-            </w:r>
-          </w:hyperlink>
-        </w:p>
-        <w:p>
-          <w:pPr>
-            <w:pStyle w:val="10"/>
+            <w:pStyle w:val="TOC1"/>
             <w:tabs>
               <w:tab w:val="right" w:leader="dot" w:pos="10416"/>
             </w:tabs>
             <w:rPr>
+              <w:rFonts w:eastAsiaTheme="minorEastAsia"/>
               <w:noProof/>
             </w:rPr>
           </w:pPr>
-          <w:hyperlink w:anchor="_Toc160064442" w:history="1">
+          <w:hyperlink w:anchor="_Toc160124532" w:history="1">
             <w:r>
               <w:rPr>
                 <w:rStyle w:val="Hyperlink"/>
@@ -2001,7 +1997,7 @@
                 <w:noProof/>
                 <w:webHidden/>
               </w:rPr>
-              <w:instrText xml:space="preserve"> PAGEREF _Toc160064442 \h </w:instrText>
+              <w:instrText xml:space="preserve"> PAGEREF _Toc160124532 \h </w:instrText>
             </w:r>
             <w:r>
               <w:rPr>
@@ -2021,7 +2017,7 @@
                 <w:noProof/>
                 <w:webHidden/>
               </w:rPr>
-              <w:t>14</w:t>
+              <w:t>16</w:t>
             </w:r>
             <w:r>
               <w:rPr>
@@ -2033,11 +2029,6 @@
           </w:hyperlink>
         </w:p>
         <w:p>
-          <w:pPr>
-            <w:rPr>
-              <w:noProof/>
-            </w:rPr>
-          </w:pPr>
           <w:r>
             <w:rPr>
               <w:b/>
@@ -2049,21 +2040,10 @@
         </w:p>
       </w:sdtContent>
     </w:sdt>
-    <w:p>
-      <w:r>
-        <w:rPr>
-          <w:b/>
-          <w:bCs/>
-          <w:color w:val="F79646" w:themeColor="accent6"/>
-          <w:sz w:val="56"/>
-          <w:szCs w:val="56"/>
-        </w:rPr>
-        <w:br w:type="page"/>
-      </w:r>
-    </w:p>
-    <w:p>
-      <w:pPr>
-        <w:jc w:val="center"/>
+    <w:p/>
+    <w:p/>
+    <w:p>
+      <w:pPr>
         <w:rPr>
           <w:b/>
           <w:bCs/>
@@ -2072,7 +2052,10 @@
           <w:szCs w:val="40"/>
         </w:rPr>
       </w:pPr>
-      <w:r>
+    </w:p>
+    <w:p>
+      <w:pPr>
+        <w:jc w:val="center"/>
         <w:rPr>
           <w:b/>
           <w:bCs/>
@@ -2080,15 +2063,60 @@
           <w:sz w:val="40"/>
           <w:szCs w:val="40"/>
         </w:rPr>
+      </w:pPr>
+    </w:p>
+    <w:p>
+      <w:pPr>
+        <w:jc w:val="center"/>
+        <w:rPr>
+          <w:b/>
+          <w:bCs/>
+          <w:color w:val="F79646" w:themeColor="accent6"/>
+          <w:sz w:val="40"/>
+          <w:szCs w:val="40"/>
+        </w:rPr>
+      </w:pPr>
+    </w:p>
+    <w:p>
+      <w:pPr>
+        <w:jc w:val="center"/>
+        <w:rPr>
+          <w:b/>
+          <w:bCs/>
+          <w:color w:val="F79646" w:themeColor="accent6"/>
+          <w:sz w:val="40"/>
+          <w:szCs w:val="40"/>
+        </w:rPr>
+      </w:pPr>
+    </w:p>
+    <w:p>
+      <w:pPr>
+        <w:jc w:val="center"/>
+        <w:rPr>
+          <w:b/>
+          <w:bCs/>
+          <w:color w:val="F79646" w:themeColor="accent6"/>
+          <w:sz w:val="40"/>
+          <w:szCs w:val="40"/>
+        </w:rPr>
+      </w:pPr>
+      <w:r>
+        <w:rPr>
+          <w:b/>
+          <w:bCs/>
+          <w:color w:val="F79646" w:themeColor="accent6"/>
+          <w:sz w:val="40"/>
+          <w:szCs w:val="40"/>
+        </w:rPr>
         <w:lastRenderedPageBreak/>
         <w:t>Attendance Documentation System Guide</w:t>
       </w:r>
     </w:p>
     <w:p>
       <w:pPr>
-        <w:pStyle w:val="1"/>
-      </w:pPr>
-      <w:bookmarkStart w:id="0" w:name="_Toc160064421"/>
+        <w:pStyle w:val="Heading1"/>
+      </w:pPr>
+      <w:bookmarkStart w:id="0" w:name="_Toc160124512"/>
       <w:r>
         <w:t>Introduction</w:t>
       </w:r>
@@ -2111,9 +2139,9 @@
     </w:p>
     <w:p>
       <w:pPr>
-        <w:pStyle w:val="1"/>
-      </w:pPr>
-      <w:bookmarkStart w:id="1" w:name="_Toc160064422"/>
+        <w:pStyle w:val="Heading1"/>
+      </w:pPr>
+      <w:bookmarkStart w:id="1" w:name="_Toc160124513"/>
       <w:r>
         <w:t>Login</w:t>
       </w:r>
@@ -2146,10 +2174,10 @@
           <w:noProof/>
         </w:rPr>
         <w:drawing>
-          <wp:inline distT="0" distB="0" distL="0" distR="0" wp14:anchorId="5DD2EE05" wp14:editId="00021428">
+          <wp:inline distT="0" distB="0" distL="0" distR="0" wp14:anchorId="794C788A" wp14:editId="05B93FAC">
             <wp:extent cx="6520376" cy="2271933"/>
             <wp:effectExtent l="0" t="0" r="0" b="0"/>
-            <wp:docPr id="11" name="Picture 11" descr="صورة تحتوي على نص, الوجه الإنساني, لقطة شاشة, رسوم متحركة&#10;&#10;تم إنشاء الوصف تلقائياً"/>
+            <wp:docPr id="11" name="Picture 11"/>
             <wp:cNvGraphicFramePr>
               <a:graphicFrameLocks xmlns:a="http://schemas.openxmlformats.org/drawingml/2006/main" noChangeAspect="1"/>
             </wp:cNvGraphicFramePr>
@@ -2157,11 +2185,11 @@
               <a:graphicData uri="http://schemas.openxmlformats.org/drawingml/2006/picture">
                 <pic:pic xmlns:pic="http://schemas.openxmlformats.org/drawingml/2006/picture">
                   <pic:nvPicPr>
-                    <pic:cNvPr id="11" name="Picture 11" descr="صورة تحتوي على نص, الوجه الإنساني, لقطة شاشة, رسوم متحركة&#10;&#10;تم إنشاء الوصف تلقائياً"/>
+                    <pic:cNvPr id="0" name="Screenshot (90).png"/>
                     <pic:cNvPicPr/>
                   </pic:nvPicPr>
                   <pic:blipFill rotWithShape="1">
-                    <a:blip r:embed="rId8" cstate="print">
+                    <a:blip r:embed="rId9" cstate="print">
                       <a:extLst>
                         <a:ext uri="{28A0092B-C50C-407E-A947-70E740481C1C}">
                           <a14:useLocalDpi xmlns:a14="http://schemas.microsoft.com/office/drawing/2010/main" val="0"/>
@@ -2197,9 +2225,9 @@
     </w:p>
     <w:p>
       <w:pPr>
-        <w:pStyle w:val="1"/>
-      </w:pPr>
-      <w:bookmarkStart w:id="2" w:name="_Toc160064423"/>
+        <w:pStyle w:val="Heading1"/>
+      </w:pPr>
+      <w:bookmarkStart w:id="2" w:name="_Toc160124514"/>
       <w:r>
         <w:t>Admin Dashboard</w:t>
       </w:r>
@@ -2207,7 +2235,7 @@
     </w:p>
     <w:p>
       <w:pPr>
-        <w:pStyle w:val="2"/>
+        <w:pStyle w:val="Heading2"/>
         <w:numPr>
           <w:ilvl w:val="0"/>
           <w:numId w:val="23"/>
@@ -2218,10 +2246,10 @@
           <w:szCs w:val="28"/>
         </w:rPr>
       </w:pPr>
-      <w:bookmarkStart w:id="3" w:name="_Toc160064424"/>
-      <w:r>
-        <w:rPr>
-          <w:rStyle w:val="2Char"/>
+      <w:bookmarkStart w:id="3" w:name="_Toc160124515"/>
+      <w:r>
+        <w:rPr>
+          <w:rStyle w:val="Heading2Char"/>
           <w:b/>
           <w:bCs/>
         </w:rPr>
@@ -2247,25 +2275,19 @@
     </w:p>
     <w:p>
       <w:r>
-        <w:t xml:space="preserve">View an overview of system statistics and the students that need </w:t>
-      </w:r>
-      <w:proofErr w:type="gramStart"/>
-      <w:r>
-        <w:t>warning</w:t>
-      </w:r>
-      <w:proofErr w:type="gramEnd"/>
+        <w:t>View an overview of system statistics and the students that need warning</w:t>
+      </w:r>
     </w:p>
     <w:p>
       <w:r>
         <w:rPr>
           <w:noProof/>
         </w:rPr>
-        <w:lastRenderedPageBreak/>
         <w:drawing>
-          <wp:inline distT="0" distB="0" distL="0" distR="0" wp14:anchorId="6ACBE9F1" wp14:editId="2BDAB139">
-            <wp:extent cx="6421902" cy="3415396"/>
-            <wp:effectExtent l="0" t="0" r="0" b="0"/>
-            <wp:docPr id="9" name="Picture 9" descr="صورة تحتوي على نص, لقطة شاشة, برمجيات, أيقونة الحاسوب&#10;&#10;تم إنشاء الوصف تلقائياً"/>
+          <wp:inline distT="0" distB="0" distL="0" distR="0" wp14:anchorId="5B3C05ED" wp14:editId="28BC3395">
+            <wp:extent cx="6412084" cy="3141233"/>
+            <wp:effectExtent l="0" t="0" r="8255" b="2540"/>
+            <wp:docPr id="9" name="Picture 9"/>
             <wp:cNvGraphicFramePr>
               <a:graphicFrameLocks xmlns:a="http://schemas.openxmlformats.org/drawingml/2006/main" noChangeAspect="1"/>
             </wp:cNvGraphicFramePr>
@@ -2273,11 +2295,11 @@
               <a:graphicData uri="http://schemas.openxmlformats.org/drawingml/2006/picture">
                 <pic:pic xmlns:pic="http://schemas.openxmlformats.org/drawingml/2006/picture">
                   <pic:nvPicPr>
-                    <pic:cNvPr id="9" name="Picture 9" descr="صورة تحتوي على نص, لقطة شاشة, برمجيات, أيقونة الحاسوب&#10;&#10;تم إنشاء الوصف تلقائياً"/>
+                    <pic:cNvPr id="0" name="Screenshot (88).png"/>
                     <pic:cNvPicPr/>
                   </pic:nvPicPr>
                   <pic:blipFill rotWithShape="1">
-                    <a:blip r:embed="rId9">
+                    <a:blip r:embed="rId10">
                       <a:extLst>
                         <a:ext uri="{28A0092B-C50C-407E-A947-70E740481C1C}">
                           <a14:useLocalDpi xmlns:a14="http://schemas.microsoft.com/office/drawing/2010/main" val="0"/>
@@ -2290,7 +2312,7 @@
                   <pic:spPr bwMode="auto">
                     <a:xfrm>
                       <a:off x="0" y="0"/>
-                      <a:ext cx="6431498" cy="3420499"/>
+                      <a:ext cx="6431498" cy="3150744"/>
                     </a:xfrm>
                     <a:prstGeom prst="rect">
                       <a:avLst/>
@@ -2314,13 +2336,13 @@
     <w:p/>
     <w:p>
       <w:pPr>
-        <w:pStyle w:val="2"/>
+        <w:pStyle w:val="Heading2"/>
         <w:numPr>
           <w:ilvl w:val="0"/>
           <w:numId w:val="23"/>
         </w:numPr>
       </w:pPr>
-      <w:bookmarkStart w:id="4" w:name="_Toc160064425"/>
+      <w:bookmarkStart w:id="4" w:name="_Toc160124516"/>
       <w:r>
         <w:t>Add New Student, Class, or Teacher:</w:t>
       </w:r>
@@ -2328,21 +2350,21 @@
     </w:p>
     <w:p>
       <w:r>
-        <w:t>The admin has the ability to add new students, classes, and teachers.</w:t>
-      </w:r>
-      <w:r>
-        <w:t xml:space="preserve">, where he </w:t>
+        <w:t xml:space="preserve">The admin has the ability to add new students, classes, and </w:t>
       </w:r>
       <w:proofErr w:type="gramStart"/>
       <w:r>
-        <w:t>can  a</w:t>
-      </w:r>
-      <w:r>
-        <w:t>ssign</w:t>
+        <w:t>teachers.</w:t>
+      </w:r>
+      <w:r>
+        <w:t>,</w:t>
       </w:r>
       <w:proofErr w:type="gramEnd"/>
       <w:r>
-        <w:t xml:space="preserve"> classes to students and teachers during creation.</w:t>
+        <w:t xml:space="preserve"> where he can  a</w:t>
+      </w:r>
+      <w:r>
+        <w:t>ssign classes to students and teachers during creation.</w:t>
       </w:r>
     </w:p>
     <w:p>
@@ -2351,10 +2373,10 @@
           <w:noProof/>
         </w:rPr>
         <w:drawing>
-          <wp:inline distT="0" distB="0" distL="0" distR="0" wp14:anchorId="7FCDA3E8" wp14:editId="0F15F112">
+          <wp:inline distT="0" distB="0" distL="0" distR="0" wp14:anchorId="225FECCF" wp14:editId="550C7F2A">
             <wp:extent cx="6615953" cy="2441986"/>
             <wp:effectExtent l="0" t="0" r="0" b="0"/>
-            <wp:docPr id="12" name="Picture 12" descr="صورة تحتوي على نص, برمجيات, صفحة ويب, موقع إلكتروني&#10;&#10;تم إنشاء الوصف تلقائياً"/>
+            <wp:docPr id="12" name="Picture 12"/>
             <wp:cNvGraphicFramePr>
               <a:graphicFrameLocks xmlns:a="http://schemas.openxmlformats.org/drawingml/2006/main" noChangeAspect="1"/>
             </wp:cNvGraphicFramePr>
@@ -2362,11 +2384,11 @@
               <a:graphicData uri="http://schemas.openxmlformats.org/drawingml/2006/picture">
                 <pic:pic xmlns:pic="http://schemas.openxmlformats.org/drawingml/2006/picture">
                   <pic:nvPicPr>
-                    <pic:cNvPr id="12" name="Picture 12" descr="صورة تحتوي على نص, برمجيات, صفحة ويب, موقع إلكتروني&#10;&#10;تم إنشاء الوصف تلقائياً"/>
+                    <pic:cNvPr id="0" name="Screenshot (91).png"/>
                     <pic:cNvPicPr/>
                   </pic:nvPicPr>
                   <pic:blipFill rotWithShape="1">
-                    <a:blip r:embed="rId10" cstate="print">
+                    <a:blip r:embed="rId11" cstate="print">
                       <a:extLst>
                         <a:ext uri="{28A0092B-C50C-407E-A947-70E740481C1C}">
                           <a14:useLocalDpi xmlns:a14="http://schemas.microsoft.com/office/drawing/2010/main" val="0"/>
@@ -2405,12 +2427,11 @@
         <w:rPr>
           <w:noProof/>
         </w:rPr>
-        <w:lastRenderedPageBreak/>
         <w:drawing>
-          <wp:inline distT="0" distB="0" distL="0" distR="0" wp14:anchorId="57CE07B2" wp14:editId="160A0E6F">
+          <wp:inline distT="0" distB="0" distL="0" distR="0" wp14:anchorId="3C3EA83B" wp14:editId="4AC8C5A3">
             <wp:extent cx="6615953" cy="2323652"/>
             <wp:effectExtent l="0" t="0" r="0" b="635"/>
-            <wp:docPr id="13" name="Picture 13" descr="صورة تحتوي على نص, لقطة شاشة, برمجيات, أيقونة الحاسوب&#10;&#10;تم إنشاء الوصف تلقائياً"/>
+            <wp:docPr id="13" name="Picture 13"/>
             <wp:cNvGraphicFramePr>
               <a:graphicFrameLocks xmlns:a="http://schemas.openxmlformats.org/drawingml/2006/main" noChangeAspect="1"/>
             </wp:cNvGraphicFramePr>
@@ -2418,11 +2439,11 @@
               <a:graphicData uri="http://schemas.openxmlformats.org/drawingml/2006/picture">
                 <pic:pic xmlns:pic="http://schemas.openxmlformats.org/drawingml/2006/picture">
                   <pic:nvPicPr>
-                    <pic:cNvPr id="13" name="Picture 13" descr="صورة تحتوي على نص, لقطة شاشة, برمجيات, أيقونة الحاسوب&#10;&#10;تم إنشاء الوصف تلقائياً"/>
+                    <pic:cNvPr id="0" name="Screenshot (92).png"/>
                     <pic:cNvPicPr/>
                   </pic:nvPicPr>
                   <pic:blipFill rotWithShape="1">
-                    <a:blip r:embed="rId11" cstate="print">
+                    <a:blip r:embed="rId12" cstate="print">
                       <a:extLst>
                         <a:ext uri="{28A0092B-C50C-407E-A947-70E740481C1C}">
                           <a14:useLocalDpi xmlns:a14="http://schemas.microsoft.com/office/drawing/2010/main" val="0"/>
@@ -2462,10 +2483,10 @@
           <w:noProof/>
         </w:rPr>
         <w:drawing>
-          <wp:inline distT="0" distB="0" distL="0" distR="0" wp14:anchorId="1AD878D7" wp14:editId="7DA092A3">
+          <wp:inline distT="0" distB="0" distL="0" distR="0" wp14:anchorId="70290974" wp14:editId="715CA1CC">
             <wp:extent cx="6615950" cy="2646381"/>
             <wp:effectExtent l="0" t="0" r="0" b="1905"/>
-            <wp:docPr id="14" name="Picture 14" descr="صورة تحتوي على نص, لقطة شاشة, برمجيات, أيقونة الحاسوب&#10;&#10;تم إنشاء الوصف تلقائياً"/>
+            <wp:docPr id="14" name="Picture 14"/>
             <wp:cNvGraphicFramePr>
               <a:graphicFrameLocks xmlns:a="http://schemas.openxmlformats.org/drawingml/2006/main" noChangeAspect="1"/>
             </wp:cNvGraphicFramePr>
@@ -2473,11 +2494,11 @@
               <a:graphicData uri="http://schemas.openxmlformats.org/drawingml/2006/picture">
                 <pic:pic xmlns:pic="http://schemas.openxmlformats.org/drawingml/2006/picture">
                   <pic:nvPicPr>
-                    <pic:cNvPr id="14" name="Picture 14" descr="صورة تحتوي على نص, لقطة شاشة, برمجيات, أيقونة الحاسوب&#10;&#10;تم إنشاء الوصف تلقائياً"/>
+                    <pic:cNvPr id="0" name="Screenshot (93).png"/>
                     <pic:cNvPicPr/>
                   </pic:nvPicPr>
                   <pic:blipFill rotWithShape="1">
-                    <a:blip r:embed="rId12" cstate="print">
+                    <a:blip r:embed="rId13" cstate="print">
                       <a:extLst>
                         <a:ext uri="{28A0092B-C50C-407E-A947-70E740481C1C}">
                           <a14:useLocalDpi xmlns:a14="http://schemas.microsoft.com/office/drawing/2010/main" val="0"/>
@@ -2515,14 +2536,15 @@
     <w:p/>
     <w:p>
       <w:pPr>
-        <w:pStyle w:val="2"/>
+        <w:pStyle w:val="Heading2"/>
         <w:numPr>
           <w:ilvl w:val="0"/>
           <w:numId w:val="23"/>
         </w:numPr>
       </w:pPr>
-      <w:bookmarkStart w:id="5" w:name="_Toc160064426"/>
-      <w:r>
+      <w:bookmarkStart w:id="5" w:name="_Toc160124517"/>
+      <w:r>
+        <w:lastRenderedPageBreak/>
         <w:t>Generate Report:</w:t>
       </w:r>
       <w:bookmarkEnd w:id="5"/>
@@ -2558,10 +2580,10 @@
           <w:noProof/>
         </w:rPr>
         <w:drawing>
-          <wp:inline distT="0" distB="0" distL="0" distR="0" wp14:anchorId="142682CF" wp14:editId="247501F6">
-            <wp:extent cx="6615953" cy="2506532"/>
-            <wp:effectExtent l="0" t="0" r="0" b="8255"/>
-            <wp:docPr id="2" name="Picture 2" descr="صورة تحتوي على نص, برمجيات, برامج الوسائط المتعددة, أيقونة الحاسوب&#10;&#10;تم إنشاء الوصف تلقائياً"/>
+          <wp:inline distT="0" distB="0" distL="0" distR="0" wp14:anchorId="178DF4CF" wp14:editId="3BF56179">
+            <wp:extent cx="6615953" cy="2248348"/>
+            <wp:effectExtent l="0" t="0" r="0" b="0"/>
+            <wp:docPr id="2" name="Picture 2"/>
             <wp:cNvGraphicFramePr>
               <a:graphicFrameLocks xmlns:a="http://schemas.openxmlformats.org/drawingml/2006/main" noChangeAspect="1"/>
             </wp:cNvGraphicFramePr>
@@ -2569,11 +2591,11 @@
               <a:graphicData uri="http://schemas.openxmlformats.org/drawingml/2006/picture">
                 <pic:pic xmlns:pic="http://schemas.openxmlformats.org/drawingml/2006/picture">
                   <pic:nvPicPr>
-                    <pic:cNvPr id="2" name="Picture 2" descr="صورة تحتوي على نص, برمجيات, برامج الوسائط المتعددة, أيقونة الحاسوب&#10;&#10;تم إنشاء الوصف تلقائياً"/>
+                    <pic:cNvPr id="0" name="Screenshot (80).png"/>
                     <pic:cNvPicPr/>
                   </pic:nvPicPr>
                   <pic:blipFill rotWithShape="1">
-                    <a:blip r:embed="rId13" cstate="print">
+                    <a:blip r:embed="rId14" cstate="print">
                       <a:extLst>
                         <a:ext uri="{28A0092B-C50C-407E-A947-70E740481C1C}">
                           <a14:useLocalDpi xmlns:a14="http://schemas.microsoft.com/office/drawing/2010/main" val="0"/>
@@ -2586,7 +2608,7 @@
                   <pic:spPr bwMode="auto">
                     <a:xfrm>
                       <a:off x="0" y="0"/>
-                      <a:ext cx="6620510" cy="2508258"/>
+                      <a:ext cx="6620510" cy="2249897"/>
                     </a:xfrm>
                     <a:prstGeom prst="rect">
                       <a:avLst/>
@@ -2612,12 +2634,11 @@
         <w:rPr>
           <w:noProof/>
         </w:rPr>
-        <w:lastRenderedPageBreak/>
         <w:drawing>
-          <wp:inline distT="0" distB="0" distL="0" distR="0" wp14:anchorId="37D90E23" wp14:editId="1D003167">
-            <wp:extent cx="6329899" cy="3076687"/>
-            <wp:effectExtent l="0" t="0" r="0" b="9525"/>
-            <wp:docPr id="3" name="Picture 3" descr="صورة تحتوي على نص, لقطة شاشة, برمجيات, أيقونة الحاسوب&#10;&#10;تم إنشاء الوصف تلقائياً"/>
+          <wp:inline distT="0" distB="0" distL="0" distR="0" wp14:anchorId="40496BB9" wp14:editId="5BB679B0">
+            <wp:extent cx="6325495" cy="2926080"/>
+            <wp:effectExtent l="0" t="0" r="0" b="7620"/>
+            <wp:docPr id="3" name="Picture 3"/>
             <wp:cNvGraphicFramePr>
               <a:graphicFrameLocks xmlns:a="http://schemas.openxmlformats.org/drawingml/2006/main" noChangeAspect="1"/>
             </wp:cNvGraphicFramePr>
@@ -2625,11 +2646,11 @@
               <a:graphicData uri="http://schemas.openxmlformats.org/drawingml/2006/picture">
                 <pic:pic xmlns:pic="http://schemas.openxmlformats.org/drawingml/2006/picture">
                   <pic:nvPicPr>
-                    <pic:cNvPr id="3" name="Picture 3" descr="صورة تحتوي على نص, لقطة شاشة, برمجيات, أيقونة الحاسوب&#10;&#10;تم إنشاء الوصف تلقائياً"/>
+                    <pic:cNvPr id="0" name="Screenshot (81).png"/>
                     <pic:cNvPicPr/>
                   </pic:nvPicPr>
                   <pic:blipFill rotWithShape="1">
-                    <a:blip r:embed="rId14" cstate="print">
+                    <a:blip r:embed="rId15" cstate="print">
                       <a:extLst>
                         <a:ext uri="{28A0092B-C50C-407E-A947-70E740481C1C}">
                           <a14:useLocalDpi xmlns:a14="http://schemas.microsoft.com/office/drawing/2010/main" val="0"/>
@@ -2642,7 +2663,7 @@
                   <pic:spPr bwMode="auto">
                     <a:xfrm>
                       <a:off x="0" y="0"/>
-                      <a:ext cx="6346092" cy="3084558"/>
+                      <a:ext cx="6346092" cy="2935608"/>
                     </a:xfrm>
                     <a:prstGeom prst="rect">
                       <a:avLst/>
@@ -2662,10 +2683,16 @@
           </wp:inline>
         </w:drawing>
       </w:r>
-    </w:p>
-    <w:p>
-      <w:r>
-        <w:t>The generated PDF</w:t>
+      <w:r>
+        <w:t xml:space="preserve"> </w:t>
+      </w:r>
+      <w:proofErr w:type="gramStart"/>
+      <w:r>
+        <w:t>generated</w:t>
+      </w:r>
+      <w:proofErr w:type="gramEnd"/>
+      <w:r>
+        <w:t xml:space="preserve"> PDF</w:t>
       </w:r>
     </w:p>
     <w:p>
@@ -2677,10 +2704,10 @@
           <w:noProof/>
         </w:rPr>
         <w:drawing>
-          <wp:inline distT="0" distB="0" distL="0" distR="0" wp14:anchorId="2B740A58" wp14:editId="1DBDA837">
+          <wp:inline distT="0" distB="0" distL="0" distR="0" wp14:anchorId="09B9945B" wp14:editId="2F7D28D9">
             <wp:extent cx="3829722" cy="2710927"/>
             <wp:effectExtent l="0" t="0" r="0" b="0"/>
-            <wp:docPr id="33" name="Picture 33" descr="صورة تحتوي على نص, لقطة شاشة, برمجيات, برامج الوسائط المتعددة&#10;&#10;تم إنشاء الوصف تلقائياً"/>
+            <wp:docPr id="33" name="Picture 33"/>
             <wp:cNvGraphicFramePr>
               <a:graphicFrameLocks xmlns:a="http://schemas.openxmlformats.org/drawingml/2006/main" noChangeAspect="1"/>
             </wp:cNvGraphicFramePr>
@@ -2688,11 +2715,11 @@
               <a:graphicData uri="http://schemas.openxmlformats.org/drawingml/2006/picture">
                 <pic:pic xmlns:pic="http://schemas.openxmlformats.org/drawingml/2006/picture">
                   <pic:nvPicPr>
-                    <pic:cNvPr id="33" name="Picture 33" descr="صورة تحتوي على نص, لقطة شاشة, برمجيات, برامج الوسائط المتعددة&#10;&#10;تم إنشاء الوصف تلقائياً"/>
+                    <pic:cNvPr id="0" name="Screenshot (112).png"/>
                     <pic:cNvPicPr/>
                   </pic:nvPicPr>
                   <pic:blipFill rotWithShape="1">
-                    <a:blip r:embed="rId15" cstate="print">
+                    <a:blip r:embed="rId16" cstate="print">
                       <a:extLst>
                         <a:ext uri="{28A0092B-C50C-407E-A947-70E740481C1C}">
                           <a14:useLocalDpi xmlns:a14="http://schemas.microsoft.com/office/drawing/2010/main" val="0"/>
@@ -2728,38 +2755,41 @@
     </w:p>
     <w:p>
       <w:pPr>
-        <w:pStyle w:val="2"/>
+        <w:pStyle w:val="Heading2"/>
         <w:numPr>
           <w:ilvl w:val="0"/>
           <w:numId w:val="23"/>
         </w:numPr>
       </w:pPr>
-      <w:bookmarkStart w:id="6" w:name="_Toc160064427"/>
-      <w:r>
+      <w:bookmarkStart w:id="6" w:name="_Toc160124518"/>
+      <w:r>
+        <w:lastRenderedPageBreak/>
         <w:t>Edit Student, Class, Teacher:</w:t>
       </w:r>
       <w:bookmarkEnd w:id="6"/>
     </w:p>
     <w:p>
       <w:r>
-        <w:t xml:space="preserve">The </w:t>
+        <w:t xml:space="preserve">The Admin can </w:t>
       </w:r>
       <w:proofErr w:type="gramStart"/>
       <w:r>
-        <w:t>Admin</w:t>
+        <w:t>Modify</w:t>
       </w:r>
       <w:proofErr w:type="gramEnd"/>
       <w:r>
-        <w:t xml:space="preserve"> can </w:t>
-      </w:r>
-      <w:r>
-        <w:t>Modify existing student, class, or teacher information.</w:t>
+        <w:t xml:space="preserve"> existing student, class, or teacher information.</w:t>
       </w:r>
       <w:r>
         <w:t xml:space="preserve"> Where he can </w:t>
       </w:r>
-      <w:r>
-        <w:t>Update details such as names, IDs, or assigned classes.</w:t>
+      <w:proofErr w:type="gramStart"/>
+      <w:r>
+        <w:t>Update</w:t>
+      </w:r>
+      <w:proofErr w:type="gramEnd"/>
+      <w:r>
+        <w:t xml:space="preserve"> details such as names, IDs, or assigned classes.</w:t>
       </w:r>
     </w:p>
     <w:p>
@@ -2767,12 +2797,11 @@
         <w:rPr>
           <w:noProof/>
         </w:rPr>
-        <w:lastRenderedPageBreak/>
         <w:drawing>
-          <wp:inline distT="0" distB="0" distL="0" distR="0" wp14:anchorId="0FEAFC15" wp14:editId="44D56AA6">
+          <wp:inline distT="0" distB="0" distL="0" distR="0" wp14:anchorId="4568BC97" wp14:editId="5E17CC9D">
             <wp:extent cx="6615953" cy="2259106"/>
             <wp:effectExtent l="0" t="0" r="0" b="8255"/>
-            <wp:docPr id="22" name="Picture 22" descr="صورة تحتوي على نص, لقطة شاشة, برمجيات, أيقونة الحاسوب&#10;&#10;تم إنشاء الوصف تلقائياً"/>
+            <wp:docPr id="22" name="Picture 22"/>
             <wp:cNvGraphicFramePr>
               <a:graphicFrameLocks xmlns:a="http://schemas.openxmlformats.org/drawingml/2006/main" noChangeAspect="1"/>
             </wp:cNvGraphicFramePr>
@@ -2780,11 +2809,11 @@
               <a:graphicData uri="http://schemas.openxmlformats.org/drawingml/2006/picture">
                 <pic:pic xmlns:pic="http://schemas.openxmlformats.org/drawingml/2006/picture">
                   <pic:nvPicPr>
-                    <pic:cNvPr id="22" name="Picture 22" descr="صورة تحتوي على نص, لقطة شاشة, برمجيات, أيقونة الحاسوب&#10;&#10;تم إنشاء الوصف تلقائياً"/>
+                    <pic:cNvPr id="0" name="Screenshot (101).png"/>
                     <pic:cNvPicPr/>
                   </pic:nvPicPr>
                   <pic:blipFill rotWithShape="1">
-                    <a:blip r:embed="rId16" cstate="print">
+                    <a:blip r:embed="rId17" cstate="print">
                       <a:extLst>
                         <a:ext uri="{28A0092B-C50C-407E-A947-70E740481C1C}">
                           <a14:useLocalDpi xmlns:a14="http://schemas.microsoft.com/office/drawing/2010/main" val="0"/>
@@ -2824,10 +2853,10 @@
           <w:noProof/>
         </w:rPr>
         <w:drawing>
-          <wp:inline distT="0" distB="0" distL="0" distR="0" wp14:anchorId="4A6944E9" wp14:editId="438579FB">
+          <wp:inline distT="0" distB="0" distL="0" distR="0" wp14:anchorId="6987EF2A" wp14:editId="1EEF14DF">
             <wp:extent cx="6591810" cy="2441986"/>
             <wp:effectExtent l="0" t="0" r="0" b="0"/>
-            <wp:docPr id="23" name="Picture 23" descr="صورة تحتوي على نص, لقطة شاشة, برمجيات, أيقونة الحاسوب&#10;&#10;تم إنشاء الوصف تلقائياً"/>
+            <wp:docPr id="23" name="Picture 23"/>
             <wp:cNvGraphicFramePr>
               <a:graphicFrameLocks xmlns:a="http://schemas.openxmlformats.org/drawingml/2006/main" noChangeAspect="1"/>
             </wp:cNvGraphicFramePr>
@@ -2835,11 +2864,11 @@
               <a:graphicData uri="http://schemas.openxmlformats.org/drawingml/2006/picture">
                 <pic:pic xmlns:pic="http://schemas.openxmlformats.org/drawingml/2006/picture">
                   <pic:nvPicPr>
-                    <pic:cNvPr id="23" name="Picture 23" descr="صورة تحتوي على نص, لقطة شاشة, برمجيات, أيقونة الحاسوب&#10;&#10;تم إنشاء الوصف تلقائياً"/>
+                    <pic:cNvPr id="0" name="Screenshot (102).png"/>
                     <pic:cNvPicPr/>
                   </pic:nvPicPr>
                   <pic:blipFill rotWithShape="1">
-                    <a:blip r:embed="rId17" cstate="print">
+                    <a:blip r:embed="rId18" cstate="print">
                       <a:extLst>
                         <a:ext uri="{28A0092B-C50C-407E-A947-70E740481C1C}">
                           <a14:useLocalDpi xmlns:a14="http://schemas.microsoft.com/office/drawing/2010/main" val="0"/>
@@ -2880,10 +2909,10 @@
           <w:noProof/>
         </w:rPr>
         <w:drawing>
-          <wp:inline distT="0" distB="0" distL="0" distR="0" wp14:anchorId="72A57C21" wp14:editId="5197F80C">
+          <wp:inline distT="0" distB="0" distL="0" distR="0" wp14:anchorId="614519CA" wp14:editId="32FB3D70">
             <wp:extent cx="6615953" cy="2850777"/>
             <wp:effectExtent l="0" t="0" r="0" b="6985"/>
-            <wp:docPr id="24" name="Picture 24" descr="صورة تحتوي على نص, لقطة شاشة, برمجيات, أيقونة الحاسوب&#10;&#10;تم إنشاء الوصف تلقائياً"/>
+            <wp:docPr id="24" name="Picture 24"/>
             <wp:cNvGraphicFramePr>
               <a:graphicFrameLocks xmlns:a="http://schemas.openxmlformats.org/drawingml/2006/main" noChangeAspect="1"/>
             </wp:cNvGraphicFramePr>
@@ -2891,11 +2920,11 @@
               <a:graphicData uri="http://schemas.openxmlformats.org/drawingml/2006/picture">
                 <pic:pic xmlns:pic="http://schemas.openxmlformats.org/drawingml/2006/picture">
                   <pic:nvPicPr>
-                    <pic:cNvPr id="24" name="Picture 24" descr="صورة تحتوي على نص, لقطة شاشة, برمجيات, أيقونة الحاسوب&#10;&#10;تم إنشاء الوصف تلقائياً"/>
+                    <pic:cNvPr id="0" name="Screenshot (103).png"/>
                     <pic:cNvPicPr/>
                   </pic:nvPicPr>
                   <pic:blipFill rotWithShape="1">
-                    <a:blip r:embed="rId18" cstate="print">
+                    <a:blip r:embed="rId19" cstate="print">
                       <a:extLst>
                         <a:ext uri="{28A0092B-C50C-407E-A947-70E740481C1C}">
                           <a14:useLocalDpi xmlns:a14="http://schemas.microsoft.com/office/drawing/2010/main" val="0"/>
@@ -2933,15 +2962,14 @@
     <w:p/>
     <w:p>
       <w:pPr>
-        <w:pStyle w:val="2"/>
+        <w:pStyle w:val="Heading2"/>
         <w:numPr>
           <w:ilvl w:val="0"/>
           <w:numId w:val="23"/>
         </w:numPr>
       </w:pPr>
-      <w:bookmarkStart w:id="7" w:name="_Toc160064428"/>
-      <w:r>
-        <w:lastRenderedPageBreak/>
+      <w:bookmarkStart w:id="7" w:name="_Toc160124519"/>
+      <w:r>
         <w:t>Save and Load:</w:t>
       </w:r>
       <w:bookmarkEnd w:id="7"/>
@@ -2960,10 +2988,10 @@
           <w:noProof/>
         </w:rPr>
         <w:drawing>
-          <wp:inline distT="0" distB="0" distL="0" distR="0" wp14:anchorId="4E13BA27" wp14:editId="65D9432E">
+          <wp:inline distT="0" distB="0" distL="0" distR="0" wp14:anchorId="78F37EDA" wp14:editId="3056651C">
             <wp:extent cx="6620510" cy="3724275"/>
             <wp:effectExtent l="0" t="0" r="8890" b="9525"/>
-            <wp:docPr id="15" name="Picture 15" descr="صورة تحتوي على نص, لقطة شاشة, برمجيات, أيقونة الحاسوب&#10;&#10;تم إنشاء الوصف تلقائياً"/>
+            <wp:docPr id="15" name="Picture 15"/>
             <wp:cNvGraphicFramePr>
               <a:graphicFrameLocks xmlns:a="http://schemas.openxmlformats.org/drawingml/2006/main" noChangeAspect="1"/>
             </wp:cNvGraphicFramePr>
@@ -2971,11 +2999,11 @@
               <a:graphicData uri="http://schemas.openxmlformats.org/drawingml/2006/picture">
                 <pic:pic xmlns:pic="http://schemas.openxmlformats.org/drawingml/2006/picture">
                   <pic:nvPicPr>
-                    <pic:cNvPr id="15" name="Picture 15" descr="صورة تحتوي على نص, لقطة شاشة, برمجيات, أيقونة الحاسوب&#10;&#10;تم إنشاء الوصف تلقائياً"/>
+                    <pic:cNvPr id="0" name="Screenshot (94).png"/>
                     <pic:cNvPicPr/>
                   </pic:nvPicPr>
                   <pic:blipFill>
-                    <a:blip r:embed="rId19" cstate="print">
+                    <a:blip r:embed="rId20" cstate="print">
                       <a:extLst>
                         <a:ext uri="{28A0092B-C50C-407E-A947-70E740481C1C}">
                           <a14:useLocalDpi xmlns:a14="http://schemas.microsoft.com/office/drawing/2010/main" val="0"/>
@@ -3004,13 +3032,13 @@
     </w:p>
     <w:p>
       <w:pPr>
-        <w:pStyle w:val="2"/>
+        <w:pStyle w:val="Heading2"/>
         <w:numPr>
           <w:ilvl w:val="0"/>
           <w:numId w:val="23"/>
         </w:numPr>
       </w:pPr>
-      <w:bookmarkStart w:id="8" w:name="_Toc160064429"/>
+      <w:bookmarkStart w:id="8" w:name="_Toc160124520"/>
       <w:r>
         <w:t>Search:</w:t>
       </w:r>
@@ -3024,36 +3052,16 @@
         <w:t>Search for specific student, class, or teacher entries.</w:t>
       </w:r>
     </w:p>
-    <w:p/>
-    <w:p>
-      <w:pPr>
-        <w:pStyle w:val="2"/>
-        <w:numPr>
-          <w:ilvl w:val="0"/>
-          <w:numId w:val="23"/>
-        </w:numPr>
-      </w:pPr>
-      <w:bookmarkStart w:id="9" w:name="_Toc160064430"/>
-      <w:r>
-        <w:t>Language Setting:</w:t>
-      </w:r>
-      <w:bookmarkEnd w:id="9"/>
-    </w:p>
-    <w:p>
-      <w:r>
-        <w:t>Change the language setting of the system interface.</w:t>
-      </w:r>
-    </w:p>
     <w:p>
       <w:r>
         <w:rPr>
           <w:noProof/>
         </w:rPr>
         <w:drawing>
-          <wp:inline distT="0" distB="0" distL="0" distR="0" wp14:anchorId="5AF333D2" wp14:editId="3F17DFA6">
-            <wp:extent cx="6615953" cy="2979868"/>
+          <wp:inline distT="0" distB="0" distL="0" distR="0">
+            <wp:extent cx="6615952" cy="2269864"/>
             <wp:effectExtent l="0" t="0" r="0" b="0"/>
-            <wp:docPr id="25" name="Picture 25" descr="صورة تحتوي على نص, لقطة شاشة, برمجيات, أيقونة الحاسوب&#10;&#10;تم إنشاء الوصف تلقائياً"/>
+            <wp:docPr id="1" name="Picture 1"/>
             <wp:cNvGraphicFramePr>
               <a:graphicFrameLocks xmlns:a="http://schemas.openxmlformats.org/drawingml/2006/main" noChangeAspect="1"/>
             </wp:cNvGraphicFramePr>
@@ -3061,11 +3069,142 @@
               <a:graphicData uri="http://schemas.openxmlformats.org/drawingml/2006/picture">
                 <pic:pic xmlns:pic="http://schemas.openxmlformats.org/drawingml/2006/picture">
                   <pic:nvPicPr>
-                    <pic:cNvPr id="25" name="Picture 25" descr="صورة تحتوي على نص, لقطة شاشة, برمجيات, أيقونة الحاسوب&#10;&#10;تم إنشاء الوصف تلقائياً"/>
+                    <pic:cNvPr id="0" name="Screenshot (113).png"/>
                     <pic:cNvPicPr/>
                   </pic:nvPicPr>
                   <pic:blipFill rotWithShape="1">
-                    <a:blip r:embed="rId20" cstate="print">
+                    <a:blip r:embed="rId21" cstate="print">
+                      <a:extLst>
+                        <a:ext uri="{28A0092B-C50C-407E-A947-70E740481C1C}">
+                          <a14:useLocalDpi xmlns:a14="http://schemas.microsoft.com/office/drawing/2010/main" val="0"/>
+                        </a:ext>
+                      </a:extLst>
+                    </a:blip>
+                    <a:srcRect b="20511"/>
+                    <a:stretch/>
+                  </pic:blipFill>
+                  <pic:spPr bwMode="auto">
+                    <a:xfrm>
+                      <a:off x="0" y="0"/>
+                      <a:ext cx="6620510" cy="2271428"/>
+                    </a:xfrm>
+                    <a:prstGeom prst="rect">
+                      <a:avLst/>
+                    </a:prstGeom>
+                    <a:ln>
+                      <a:noFill/>
+                    </a:ln>
+                    <a:extLst>
+                      <a:ext uri="{53640926-AAD7-44D8-BBD7-CCE9431645EC}">
+                        <a14:shadowObscured xmlns:a14="http://schemas.microsoft.com/office/drawing/2010/main"/>
+                      </a:ext>
+                    </a:extLst>
+                  </pic:spPr>
+                </pic:pic>
+              </a:graphicData>
+            </a:graphic>
+          </wp:inline>
+        </w:drawing>
+      </w:r>
+    </w:p>
+    <w:p/>
+    <w:p>
+      <w:r>
+        <w:rPr>
+          <w:noProof/>
+        </w:rPr>
+        <w:lastRenderedPageBreak/>
+        <w:drawing>
+          <wp:inline distT="0" distB="0" distL="0" distR="0" wp14:anchorId="5BB58E8A" wp14:editId="5F2A186D">
+            <wp:extent cx="6615951" cy="1721224"/>
+            <wp:effectExtent l="0" t="0" r="0" b="0"/>
+            <wp:docPr id="4" name="Picture 4"/>
+            <wp:cNvGraphicFramePr>
+              <a:graphicFrameLocks xmlns:a="http://schemas.openxmlformats.org/drawingml/2006/main" noChangeAspect="1"/>
+            </wp:cNvGraphicFramePr>
+            <a:graphic xmlns:a="http://schemas.openxmlformats.org/drawingml/2006/main">
+              <a:graphicData uri="http://schemas.openxmlformats.org/drawingml/2006/picture">
+                <pic:pic xmlns:pic="http://schemas.openxmlformats.org/drawingml/2006/picture">
+                  <pic:nvPicPr>
+                    <pic:cNvPr id="0" name="Screenshot (114).png"/>
+                    <pic:cNvPicPr/>
+                  </pic:nvPicPr>
+                  <pic:blipFill rotWithShape="1">
+                    <a:blip r:embed="rId22" cstate="print">
+                      <a:extLst>
+                        <a:ext uri="{28A0092B-C50C-407E-A947-70E740481C1C}">
+                          <a14:useLocalDpi xmlns:a14="http://schemas.microsoft.com/office/drawing/2010/main" val="0"/>
+                        </a:ext>
+                      </a:extLst>
+                    </a:blip>
+                    <a:srcRect b="45948"/>
+                    <a:stretch/>
+                  </pic:blipFill>
+                  <pic:spPr bwMode="auto">
+                    <a:xfrm>
+                      <a:off x="0" y="0"/>
+                      <a:ext cx="6620510" cy="1722410"/>
+                    </a:xfrm>
+                    <a:prstGeom prst="rect">
+                      <a:avLst/>
+                    </a:prstGeom>
+                    <a:ln>
+                      <a:noFill/>
+                    </a:ln>
+                    <a:extLst>
+                      <a:ext uri="{53640926-AAD7-44D8-BBD7-CCE9431645EC}">
+                        <a14:shadowObscured xmlns:a14="http://schemas.microsoft.com/office/drawing/2010/main"/>
+                      </a:ext>
+                    </a:extLst>
+                  </pic:spPr>
+                </pic:pic>
+              </a:graphicData>
+            </a:graphic>
+          </wp:inline>
+        </w:drawing>
+      </w:r>
+    </w:p>
+    <w:p>
+      <w:pPr>
+        <w:pStyle w:val="Heading2"/>
+        <w:numPr>
+          <w:ilvl w:val="0"/>
+          <w:numId w:val="23"/>
+        </w:numPr>
+      </w:pPr>
+      <w:bookmarkStart w:id="9" w:name="_Toc160124521"/>
+      <w:r>
+        <w:t>Language Setting:</w:t>
+      </w:r>
+      <w:bookmarkEnd w:id="9"/>
+    </w:p>
+    <w:p>
+      <w:r>
+        <w:t>Change the language setting of the system interface.</w:t>
+      </w:r>
+    </w:p>
+    <w:p>
+      <w:r>
+        <w:rPr>
+          <w:noProof/>
+        </w:rPr>
+        <w:drawing>
+          <wp:inline distT="0" distB="0" distL="0" distR="0" wp14:anchorId="38189EE5" wp14:editId="239477A2">
+            <wp:extent cx="6615953" cy="2979868"/>
+            <wp:effectExtent l="0" t="0" r="0" b="0"/>
+            <wp:docPr id="25" name="Picture 25"/>
+            <wp:cNvGraphicFramePr>
+              <a:graphicFrameLocks xmlns:a="http://schemas.openxmlformats.org/drawingml/2006/main" noChangeAspect="1"/>
+            </wp:cNvGraphicFramePr>
+            <a:graphic xmlns:a="http://schemas.openxmlformats.org/drawingml/2006/main">
+              <a:graphicData uri="http://schemas.openxmlformats.org/drawingml/2006/picture">
+                <pic:pic xmlns:pic="http://schemas.openxmlformats.org/drawingml/2006/picture">
+                  <pic:nvPicPr>
+                    <pic:cNvPr id="0" name="Screenshot (104).png"/>
+                    <pic:cNvPicPr/>
+                  </pic:nvPicPr>
+                  <pic:blipFill rotWithShape="1">
+                    <a:blip r:embed="rId23" cstate="print">
                       <a:extLst>
                         <a:ext uri="{28A0092B-C50C-407E-A947-70E740481C1C}">
                           <a14:useLocalDpi xmlns:a14="http://schemas.microsoft.com/office/drawing/2010/main" val="0"/>
@@ -3107,10 +3246,10 @@
           <w:noProof/>
         </w:rPr>
         <w:drawing>
-          <wp:inline distT="0" distB="0" distL="0" distR="0" wp14:anchorId="11EBAD69" wp14:editId="19686146">
+          <wp:inline distT="0" distB="0" distL="0" distR="0" wp14:anchorId="5DCD46A6" wp14:editId="271C4598">
             <wp:extent cx="6615953" cy="2581835"/>
             <wp:effectExtent l="0" t="0" r="0" b="9525"/>
-            <wp:docPr id="26" name="Picture 26" descr="صورة تحتوي على نص, لقطة شاشة, برمجيات, صفحة ويب&#10;&#10;تم إنشاء الوصف تلقائياً"/>
+            <wp:docPr id="26" name="Picture 26"/>
             <wp:cNvGraphicFramePr>
               <a:graphicFrameLocks xmlns:a="http://schemas.openxmlformats.org/drawingml/2006/main" noChangeAspect="1"/>
             </wp:cNvGraphicFramePr>
@@ -3118,11 +3257,11 @@
               <a:graphicData uri="http://schemas.openxmlformats.org/drawingml/2006/picture">
                 <pic:pic xmlns:pic="http://schemas.openxmlformats.org/drawingml/2006/picture">
                   <pic:nvPicPr>
-                    <pic:cNvPr id="26" name="Picture 26" descr="صورة تحتوي على نص, لقطة شاشة, برمجيات, صفحة ويب&#10;&#10;تم إنشاء الوصف تلقائياً"/>
+                    <pic:cNvPr id="0" name="Screenshot (105).png"/>
                     <pic:cNvPicPr/>
                   </pic:nvPicPr>
                   <pic:blipFill>
-                    <a:blip r:embed="rId21" cstate="print">
+                    <a:blip r:embed="rId24" cstate="print">
                       <a:extLst>
                         <a:ext uri="{28A0092B-C50C-407E-A947-70E740481C1C}">
                           <a14:useLocalDpi xmlns:a14="http://schemas.microsoft.com/office/drawing/2010/main" val="0"/>
@@ -3154,11 +3293,12 @@
         <w:rPr>
           <w:noProof/>
         </w:rPr>
+        <w:lastRenderedPageBreak/>
         <w:drawing>
-          <wp:inline distT="0" distB="0" distL="0" distR="0" wp14:anchorId="546882E2" wp14:editId="48720ABE">
+          <wp:inline distT="0" distB="0" distL="0" distR="0" wp14:anchorId="64ABF048" wp14:editId="332DF005">
             <wp:extent cx="6615953" cy="2571077"/>
             <wp:effectExtent l="0" t="0" r="0" b="1270"/>
-            <wp:docPr id="27" name="Picture 27" descr="صورة تحتوي على الوجه الإنساني, نص, قصاصة فنية, رسوم متحركة&#10;&#10;تم إنشاء الوصف تلقائياً"/>
+            <wp:docPr id="27" name="Picture 27"/>
             <wp:cNvGraphicFramePr>
               <a:graphicFrameLocks xmlns:a="http://schemas.openxmlformats.org/drawingml/2006/main" noChangeAspect="1"/>
             </wp:cNvGraphicFramePr>
@@ -3166,11 +3306,11 @@
               <a:graphicData uri="http://schemas.openxmlformats.org/drawingml/2006/picture">
                 <pic:pic xmlns:pic="http://schemas.openxmlformats.org/drawingml/2006/picture">
                   <pic:nvPicPr>
-                    <pic:cNvPr id="27" name="Picture 27" descr="صورة تحتوي على الوجه الإنساني, نص, قصاصة فنية, رسوم متحركة&#10;&#10;تم إنشاء الوصف تلقائياً"/>
+                    <pic:cNvPr id="0" name="Screenshot (106).png"/>
                     <pic:cNvPicPr/>
                   </pic:nvPicPr>
                   <pic:blipFill rotWithShape="1">
-                    <a:blip r:embed="rId22" cstate="print">
+                    <a:blip r:embed="rId25" cstate="print">
                       <a:extLst>
                         <a:ext uri="{28A0092B-C50C-407E-A947-70E740481C1C}">
                           <a14:useLocalDpi xmlns:a14="http://schemas.microsoft.com/office/drawing/2010/main" val="0"/>
@@ -3206,25 +3346,39 @@
     </w:p>
     <w:p>
       <w:pPr>
-        <w:pStyle w:val="2"/>
-        <w:numPr>
-          <w:ilvl w:val="0"/>
-          <w:numId w:val="23"/>
-        </w:numPr>
-      </w:pPr>
-      <w:bookmarkStart w:id="10" w:name="_Toc160064431"/>
-      <w:r>
-        <w:t>Delete Student, Class, Teacher:</w:t>
-      </w:r>
-      <w:bookmarkEnd w:id="10"/>
-    </w:p>
-    <w:p>
-      <w:r>
-        <w:t>r</w:t>
-      </w:r>
-      <w:r>
-        <w:t>emove existing student, class, or teacher entries from the system.</w:t>
-      </w:r>
+        <w:pStyle w:val="Heading1"/>
+      </w:pPr>
+      <w:bookmarkStart w:id="10" w:name="_Toc160124522"/>
+    </w:p>
+    <w:p>
+      <w:pPr>
+        <w:pStyle w:val="Heading1"/>
+      </w:pPr>
+    </w:p>
+    <w:p>
+      <w:pPr>
+        <w:pStyle w:val="Heading1"/>
+      </w:pPr>
+    </w:p>
+    <w:p>
+      <w:pPr>
+        <w:pStyle w:val="Heading1"/>
+      </w:pPr>
+    </w:p>
+    <w:p>
+      <w:pPr>
+        <w:pStyle w:val="Heading1"/>
+      </w:pPr>
+    </w:p>
+    <w:p>
+      <w:pPr>
+        <w:pStyle w:val="Heading1"/>
+      </w:pPr>
+    </w:p>
+    <w:p>
+      <w:pPr>
+        <w:pStyle w:val="Heading1"/>
+      </w:pPr>
     </w:p>
     <w:p/>
     <w:p/>
@@ -3233,48 +3387,40 @@
     <w:p/>
     <w:p/>
     <w:p/>
-    <w:p/>
-    <w:p>
-      <w:pPr>
-        <w:pStyle w:val="a3"/>
-        <w:ind w:left="1040"/>
-      </w:pPr>
-    </w:p>
-    <w:p>
-      <w:pPr>
-        <w:pStyle w:val="1"/>
-      </w:pPr>
-      <w:bookmarkStart w:id="11" w:name="_Toc160064432"/>
+    <w:p>
+      <w:pPr>
+        <w:pStyle w:val="Heading1"/>
+      </w:pPr>
       <w:r>
         <w:lastRenderedPageBreak/>
         <w:t>Teacher</w:t>
       </w:r>
-      <w:bookmarkEnd w:id="11"/>
+      <w:bookmarkEnd w:id="10"/>
       <w:r>
         <w:t xml:space="preserve"> </w:t>
       </w:r>
     </w:p>
     <w:p>
       <w:pPr>
-        <w:pStyle w:val="2"/>
+        <w:pStyle w:val="Heading2"/>
         <w:numPr>
           <w:ilvl w:val="0"/>
           <w:numId w:val="24"/>
         </w:numPr>
       </w:pPr>
-      <w:bookmarkStart w:id="12" w:name="_Toc160064433"/>
+      <w:bookmarkStart w:id="11" w:name="_Toc160124523"/>
       <w:r>
         <w:t xml:space="preserve">Take </w:t>
       </w:r>
       <w:r>
         <w:rPr>
-          <w:rStyle w:val="2Char"/>
+          <w:rStyle w:val="Heading2Char"/>
           <w:b/>
           <w:bCs/>
         </w:rPr>
         <w:t>Attendance</w:t>
       </w:r>
-      <w:bookmarkEnd w:id="12"/>
+      <w:bookmarkEnd w:id="11"/>
     </w:p>
     <w:p>
       <w:r>
@@ -3301,13 +3447,8 @@
     </w:p>
     <w:p>
       <w:r>
-        <w:t xml:space="preserve">Take a new attendance </w:t>
-      </w:r>
-      <w:proofErr w:type="gramStart"/>
-      <w:r>
-        <w:t>record</w:t>
-      </w:r>
-      <w:proofErr w:type="gramEnd"/>
+        <w:t>Take a new attendance record</w:t>
+      </w:r>
     </w:p>
     <w:p>
       <w:r>
@@ -3315,10 +3456,10 @@
           <w:noProof/>
         </w:rPr>
         <w:drawing>
-          <wp:inline distT="0" distB="0" distL="0" distR="0" wp14:anchorId="5A12F16A" wp14:editId="23C459E8">
+          <wp:inline distT="0" distB="0" distL="0" distR="0" wp14:anchorId="151319C3" wp14:editId="18D009A3">
             <wp:extent cx="6562165" cy="3691454"/>
             <wp:effectExtent l="0" t="0" r="0" b="4445"/>
-            <wp:docPr id="29" name="Picture 29" descr="صورة تحتوي على نص, لقطة شاشة, برمجيات, أيقونة الحاسوب&#10;&#10;تم إنشاء الوصف تلقائياً"/>
+            <wp:docPr id="29" name="Picture 29"/>
             <wp:cNvGraphicFramePr>
               <a:graphicFrameLocks xmlns:a="http://schemas.openxmlformats.org/drawingml/2006/main" noChangeAspect="1"/>
             </wp:cNvGraphicFramePr>
@@ -3326,11 +3467,11 @@
               <a:graphicData uri="http://schemas.openxmlformats.org/drawingml/2006/picture">
                 <pic:pic xmlns:pic="http://schemas.openxmlformats.org/drawingml/2006/picture">
                   <pic:nvPicPr>
-                    <pic:cNvPr id="29" name="Picture 29" descr="صورة تحتوي على نص, لقطة شاشة, برمجيات, أيقونة الحاسوب&#10;&#10;تم إنشاء الوصف تلقائياً"/>
+                    <pic:cNvPr id="0" name="Screenshot (108).png"/>
                     <pic:cNvPicPr/>
                   </pic:nvPicPr>
                   <pic:blipFill>
-                    <a:blip r:embed="rId23" cstate="print">
+                    <a:blip r:embed="rId26" cstate="print">
                       <a:extLst>
                         <a:ext uri="{28A0092B-C50C-407E-A947-70E740481C1C}">
                           <a14:useLocalDpi xmlns:a14="http://schemas.microsoft.com/office/drawing/2010/main" val="0"/>
@@ -3359,24 +3500,18 @@
     </w:p>
     <w:p>
       <w:r>
-        <w:t xml:space="preserve">Or modify existing </w:t>
-      </w:r>
-      <w:proofErr w:type="gramStart"/>
-      <w:r>
-        <w:t>one</w:t>
-      </w:r>
-      <w:proofErr w:type="gramEnd"/>
+        <w:t>Or modify existing one</w:t>
+      </w:r>
     </w:p>
     <w:p>
       <w:r>
         <w:rPr>
           <w:noProof/>
         </w:rPr>
-        <w:lastRenderedPageBreak/>
         <w:drawing>
-          <wp:inline distT="0" distB="0" distL="0" distR="0" wp14:anchorId="3EB9F06C" wp14:editId="7E494296">
-            <wp:extent cx="6614697" cy="3848100"/>
-            <wp:effectExtent l="0" t="0" r="0" b="0"/>
+          <wp:inline distT="0" distB="0" distL="0" distR="0">
+            <wp:extent cx="6615953" cy="2947595"/>
+            <wp:effectExtent l="0" t="0" r="0" b="5715"/>
             <wp:docPr id="34" name="Picture 34"/>
             <wp:cNvGraphicFramePr>
               <a:graphicFrameLocks xmlns:a="http://schemas.openxmlformats.org/drawingml/2006/main" noChangeAspect="1"/>
@@ -3389,7 +3524,7 @@
                     <pic:cNvPicPr/>
                   </pic:nvPicPr>
                   <pic:blipFill>
-                    <a:blip r:embed="rId24">
+                    <a:blip r:embed="rId27">
                       <a:extLst>
                         <a:ext uri="{28A0092B-C50C-407E-A947-70E740481C1C}">
                           <a14:useLocalDpi xmlns:a14="http://schemas.microsoft.com/office/drawing/2010/main" val="0"/>
@@ -3403,7 +3538,7 @@
                   <pic:spPr>
                     <a:xfrm>
                       <a:off x="0" y="0"/>
-                      <a:ext cx="6628042" cy="3855864"/>
+                      <a:ext cx="6620510" cy="2949625"/>
                     </a:xfrm>
                     <a:prstGeom prst="rect">
                       <a:avLst/>
@@ -3420,17 +3555,18 @@
     <w:p/>
     <w:p>
       <w:pPr>
-        <w:pStyle w:val="2"/>
+        <w:pStyle w:val="Heading2"/>
         <w:numPr>
           <w:ilvl w:val="0"/>
           <w:numId w:val="24"/>
         </w:numPr>
       </w:pPr>
-      <w:bookmarkStart w:id="13" w:name="_Toc160064434"/>
-      <w:r>
+      <w:bookmarkStart w:id="12" w:name="_Toc160124524"/>
+      <w:r>
+        <w:lastRenderedPageBreak/>
         <w:t>Generate Report</w:t>
       </w:r>
-      <w:bookmarkEnd w:id="13"/>
+      <w:bookmarkEnd w:id="12"/>
     </w:p>
     <w:p>
       <w:r>
@@ -3438,152 +3574,48 @@
           <w:b/>
           <w:bCs/>
         </w:rPr>
-        <w:t xml:space="preserve">Teachers can </w:t>
-      </w:r>
-      <w:r>
-        <w:t>Generate attendance reports for assigned classes.</w:t>
-      </w:r>
-      <w:r>
-        <w:t xml:space="preserve"> Where he can </w:t>
-      </w:r>
-      <w:r>
-        <w:t>Filter reports based on date range, class, or individual students.</w:t>
-      </w:r>
-    </w:p>
-    <w:p>
-      <w:r>
-        <w:t>Present attendance data in a structured and readable format.</w:t>
-      </w:r>
-      <w:r>
-        <w:t xml:space="preserve"> </w:t>
+        <w:t xml:space="preserve">Teachers </w:t>
       </w:r>
       <w:proofErr w:type="gramStart"/>
-      <w:r>
-        <w:t>Also</w:t>
-      </w:r>
-      <w:proofErr w:type="gramEnd"/>
-      <w:r>
-        <w:t xml:space="preserve"> he can extract the m into PDF or Excel</w:t>
-      </w:r>
-    </w:p>
-    <w:p>
-      <w:pPr>
-        <w:pStyle w:val="2"/>
-        <w:numPr>
-          <w:ilvl w:val="0"/>
-          <w:numId w:val="24"/>
-        </w:numPr>
-      </w:pPr>
-      <w:bookmarkStart w:id="14" w:name="_Toc160064435"/>
-      <w:r>
-        <w:t>Edit Password</w:t>
-      </w:r>
-      <w:bookmarkEnd w:id="14"/>
-    </w:p>
-    <w:p>
-      <w:r>
-        <w:t xml:space="preserve"> Update the teacher's password for account security.</w:t>
-      </w:r>
-      <w:r>
-        <w:t xml:space="preserve">, </w:t>
-      </w:r>
-      <w:r>
-        <w:t>Provide a secure mechanism for changing passwords.</w:t>
-      </w:r>
-    </w:p>
-    <w:p>
-      <w:r>
-        <w:t>Validate password strength and enforce security measures.</w:t>
-      </w:r>
-    </w:p>
-    <w:p>
-      <w:pPr>
-        <w:pStyle w:val="2"/>
-        <w:numPr>
-          <w:ilvl w:val="0"/>
-          <w:numId w:val="24"/>
-        </w:numPr>
-      </w:pPr>
-      <w:bookmarkStart w:id="15" w:name="_Toc160064436"/>
-      <w:r>
-        <w:t>Search</w:t>
-      </w:r>
-      <w:bookmarkEnd w:id="15"/>
-    </w:p>
-    <w:p>
       <w:r>
         <w:rPr>
           <w:b/>
           <w:bCs/>
         </w:rPr>
-        <w:t xml:space="preserve">Teachers can </w:t>
-      </w:r>
-      <w:r>
-        <w:t>Search for specific information related to classes or students. Allow teachers to search for classes, students, or attendance records by name, ID, or other criteria.</w:t>
-      </w:r>
-    </w:p>
-    <w:p>
-      <w:r>
-        <w:t>Provide quick access to relevant information for efficient management.</w:t>
-      </w:r>
-    </w:p>
-    <w:p>
-      <w:pPr>
-        <w:pStyle w:val="2"/>
-        <w:numPr>
-          <w:ilvl w:val="0"/>
-          <w:numId w:val="24"/>
-        </w:numPr>
-      </w:pPr>
-      <w:bookmarkStart w:id="16" w:name="_Toc160064437"/>
-      <w:r>
-        <w:rPr>
-          <w:rStyle w:val="2Char"/>
-          <w:b/>
-          <w:bCs/>
-        </w:rPr>
-        <w:t>Change</w:t>
-      </w:r>
-      <w:r>
-        <w:t xml:space="preserve"> Language</w:t>
-      </w:r>
-      <w:bookmarkEnd w:id="16"/>
-    </w:p>
-    <w:p>
-      <w:r>
-        <w:rPr>
-          <w:b/>
-          <w:bCs/>
-        </w:rPr>
-        <w:t xml:space="preserve">Teacher can </w:t>
-      </w:r>
-      <w:r>
-        <w:t>Adjust the language settings for the interface.</w:t>
-      </w:r>
-      <w:r>
-        <w:t xml:space="preserve">, </w:t>
-      </w:r>
-      <w:r>
-        <w:t>Offer multiple language options to accommodate user preferences.</w:t>
-      </w:r>
-      <w:r>
-        <w:t xml:space="preserve"> </w:t>
-      </w:r>
-      <w:r>
-        <w:t>Update interface elements and text dynamically based on the selected language.</w:t>
-      </w:r>
-    </w:p>
-    <w:p>
+        <w:t xml:space="preserve">can </w:t>
+      </w:r>
+      <w:r>
+        <w:t xml:space="preserve"> Generate</w:t>
+      </w:r>
+      <w:proofErr w:type="gramEnd"/>
+      <w:r>
+        <w:t xml:space="preserve"> attendance reports for assigned classes.</w:t>
+      </w:r>
+      <w:r>
+        <w:t xml:space="preserve"> Where he can </w:t>
+      </w:r>
+      <w:proofErr w:type="gramStart"/>
+      <w:r>
+        <w:t>Filter</w:t>
+      </w:r>
+      <w:proofErr w:type="gramEnd"/>
+      <w:r>
+        <w:t xml:space="preserve"> reports based on date range, class, or individual students.</w:t>
+      </w:r>
+    </w:p>
+    <w:p>
+      <w:pPr>
+        <w:jc w:val="center"/>
+      </w:pPr>
       <w:r>
         <w:rPr>
           <w:noProof/>
         </w:rPr>
-        <w:lastRenderedPageBreak/>
         <w:drawing>
-          <wp:inline distT="0" distB="0" distL="0" distR="0" wp14:anchorId="5B8C6F26" wp14:editId="3590EBFB">
-            <wp:extent cx="6620510" cy="3724275"/>
-            <wp:effectExtent l="0" t="0" r="8890" b="9525"/>
-            <wp:docPr id="28" name="Picture 28" descr="صورة تحتوي على نص, لقطة شاشة, برمجيات, أيقونة الحاسوب&#10;&#10;تم إنشاء الوصف تلقائياً"/>
+          <wp:inline distT="0" distB="0" distL="0" distR="0">
+            <wp:extent cx="5626250" cy="3473533"/>
+            <wp:effectExtent l="0" t="0" r="0" b="0"/>
+            <wp:docPr id="5" name="Picture 5"/>
             <wp:cNvGraphicFramePr>
               <a:graphicFrameLocks xmlns:a="http://schemas.openxmlformats.org/drawingml/2006/main" noChangeAspect="1"/>
             </wp:cNvGraphicFramePr>
@@ -3591,11 +3623,220 @@
               <a:graphicData uri="http://schemas.openxmlformats.org/drawingml/2006/picture">
                 <pic:pic xmlns:pic="http://schemas.openxmlformats.org/drawingml/2006/picture">
                   <pic:nvPicPr>
-                    <pic:cNvPr id="28" name="Picture 28" descr="صورة تحتوي على نص, لقطة شاشة, برمجيات, أيقونة الحاسوب&#10;&#10;تم إنشاء الوصف تلقائياً"/>
+                    <pic:cNvPr id="0" name="Screenshot (118).png"/>
+                    <pic:cNvPicPr/>
+                  </pic:nvPicPr>
+                  <pic:blipFill rotWithShape="1">
+                    <a:blip r:embed="rId28" cstate="print">
+                      <a:extLst>
+                        <a:ext uri="{28A0092B-C50C-407E-A947-70E740481C1C}">
+                          <a14:useLocalDpi xmlns:a14="http://schemas.microsoft.com/office/drawing/2010/main" val="0"/>
+                        </a:ext>
+                      </a:extLst>
+                    </a:blip>
+                    <a:srcRect l="21788" t="14163"/>
+                    <a:stretch/>
+                  </pic:blipFill>
+                  <pic:spPr bwMode="auto">
+                    <a:xfrm>
+                      <a:off x="0" y="0"/>
+                      <a:ext cx="5630125" cy="3475925"/>
+                    </a:xfrm>
+                    <a:prstGeom prst="rect">
+                      <a:avLst/>
+                    </a:prstGeom>
+                    <a:ln>
+                      <a:noFill/>
+                    </a:ln>
+                    <a:extLst>
+                      <a:ext uri="{53640926-AAD7-44D8-BBD7-CCE9431645EC}">
+                        <a14:shadowObscured xmlns:a14="http://schemas.microsoft.com/office/drawing/2010/main"/>
+                      </a:ext>
+                    </a:extLst>
+                  </pic:spPr>
+                </pic:pic>
+              </a:graphicData>
+            </a:graphic>
+          </wp:inline>
+        </w:drawing>
+      </w:r>
+    </w:p>
+    <w:p>
+      <w:r>
+        <w:t>Present attendance data in a structured and readable format.</w:t>
+      </w:r>
+      <w:r>
+        <w:t xml:space="preserve"> Also he can extract the m into PDF or Excel</w:t>
+      </w:r>
+    </w:p>
+    <w:p>
+      <w:pPr>
+        <w:pStyle w:val="Heading2"/>
+        <w:numPr>
+          <w:ilvl w:val="0"/>
+          <w:numId w:val="24"/>
+        </w:numPr>
+      </w:pPr>
+      <w:bookmarkStart w:id="13" w:name="_Toc160124525"/>
+      <w:r>
+        <w:t>Edit Password</w:t>
+      </w:r>
+      <w:bookmarkEnd w:id="13"/>
+    </w:p>
+    <w:p>
+      <w:r>
+        <w:t xml:space="preserve"> Update the teacher's password for account </w:t>
+      </w:r>
+      <w:proofErr w:type="gramStart"/>
+      <w:r>
+        <w:t>security.</w:t>
+      </w:r>
+      <w:r>
+        <w:t>,</w:t>
+      </w:r>
+      <w:proofErr w:type="gramEnd"/>
+      <w:r>
+        <w:t xml:space="preserve"> </w:t>
+      </w:r>
+      <w:r>
+        <w:t>Provide a secure mechanism for changing passwords.</w:t>
+      </w:r>
+    </w:p>
+    <w:p>
+      <w:r>
+        <w:t>Validate password strength and enforce security measures.</w:t>
+      </w:r>
+    </w:p>
+    <w:p>
+      <w:pPr>
+        <w:jc w:val="center"/>
+      </w:pPr>
+    </w:p>
+    <w:p>
+      <w:pPr>
+        <w:jc w:val="center"/>
+      </w:pPr>
+    </w:p>
+    <w:p>
+      <w:pPr>
+        <w:jc w:val="center"/>
+      </w:pPr>
+      <w:bookmarkStart w:id="14" w:name="_GoBack"/>
+      <w:r>
+        <w:rPr>
+          <w:noProof/>
+        </w:rPr>
+        <w:drawing>
+          <wp:inline distT="0" distB="0" distL="0" distR="0">
+            <wp:extent cx="4242817" cy="2958353"/>
+            <wp:effectExtent l="0" t="0" r="5715" b="0"/>
+            <wp:docPr id="6" name="Picture 6"/>
+            <wp:cNvGraphicFramePr>
+              <a:graphicFrameLocks xmlns:a="http://schemas.openxmlformats.org/drawingml/2006/main" noChangeAspect="1"/>
+            </wp:cNvGraphicFramePr>
+            <a:graphic xmlns:a="http://schemas.openxmlformats.org/drawingml/2006/main">
+              <a:graphicData uri="http://schemas.openxmlformats.org/drawingml/2006/picture">
+                <pic:pic xmlns:pic="http://schemas.openxmlformats.org/drawingml/2006/picture">
+                  <pic:nvPicPr>
+                    <pic:cNvPr id="0" name="Screenshot (115).png"/>
+                    <pic:cNvPicPr/>
+                  </pic:nvPicPr>
+                  <pic:blipFill rotWithShape="1">
+                    <a:blip r:embed="rId29" cstate="print">
+                      <a:extLst>
+                        <a:ext uri="{28A0092B-C50C-407E-A947-70E740481C1C}">
+                          <a14:useLocalDpi xmlns:a14="http://schemas.microsoft.com/office/drawing/2010/main" val="0"/>
+                        </a:ext>
+                      </a:extLst>
+                    </a:blip>
+                    <a:srcRect l="21788" t="8093" r="21626" b="9527"/>
+                    <a:stretch/>
+                  </pic:blipFill>
+                  <pic:spPr bwMode="auto">
+                    <a:xfrm>
+                      <a:off x="0" y="0"/>
+                      <a:ext cx="4252197" cy="2964893"/>
+                    </a:xfrm>
+                    <a:prstGeom prst="rect">
+                      <a:avLst/>
+                    </a:prstGeom>
+                    <a:ln>
+                      <a:noFill/>
+                    </a:ln>
+                    <a:extLst>
+                      <a:ext uri="{53640926-AAD7-44D8-BBD7-CCE9431645EC}">
+                        <a14:shadowObscured xmlns:a14="http://schemas.microsoft.com/office/drawing/2010/main"/>
+                      </a:ext>
+                    </a:extLst>
+                  </pic:spPr>
+                </pic:pic>
+              </a:graphicData>
+            </a:graphic>
+          </wp:inline>
+        </w:drawing>
+      </w:r>
+      <w:bookmarkEnd w:id="14"/>
+    </w:p>
+    <w:p>
+      <w:pPr>
+        <w:pStyle w:val="Heading2"/>
+        <w:numPr>
+          <w:ilvl w:val="0"/>
+          <w:numId w:val="24"/>
+        </w:numPr>
+      </w:pPr>
+      <w:bookmarkStart w:id="15" w:name="_Toc160124526"/>
+      <w:r>
+        <w:lastRenderedPageBreak/>
+        <w:t>Search</w:t>
+      </w:r>
+      <w:bookmarkEnd w:id="15"/>
+    </w:p>
+    <w:p>
+      <w:r>
+        <w:rPr>
+          <w:b/>
+          <w:bCs/>
+        </w:rPr>
+        <w:t xml:space="preserve">Teachers can </w:t>
+      </w:r>
+      <w:r>
+        <w:t xml:space="preserve">Search for specific information related to classes or </w:t>
+      </w:r>
+      <w:r>
+        <w:t>students. Allow</w:t>
+      </w:r>
+      <w:r>
+        <w:t xml:space="preserve"> teachers to search for classes, students, or attendance records by name, ID, or other criteria.</w:t>
+      </w:r>
+    </w:p>
+    <w:p>
+      <w:r>
+        <w:t>Provide quick access to relevant information for efficient management.</w:t>
+      </w:r>
+    </w:p>
+    <w:p>
+      <w:r>
+        <w:rPr>
+          <w:noProof/>
+        </w:rPr>
+        <w:drawing>
+          <wp:inline distT="0" distB="0" distL="0" distR="0" wp14:anchorId="35341FB3" wp14:editId="2BB0F137">
+            <wp:extent cx="6620510" cy="3724275"/>
+            <wp:effectExtent l="0" t="0" r="8890" b="9525"/>
+            <wp:docPr id="7" name="Picture 7"/>
+            <wp:cNvGraphicFramePr>
+              <a:graphicFrameLocks xmlns:a="http://schemas.openxmlformats.org/drawingml/2006/main" noChangeAspect="1"/>
+            </wp:cNvGraphicFramePr>
+            <a:graphic xmlns:a="http://schemas.openxmlformats.org/drawingml/2006/main">
+              <a:graphicData uri="http://schemas.openxmlformats.org/drawingml/2006/picture">
+                <pic:pic xmlns:pic="http://schemas.openxmlformats.org/drawingml/2006/picture">
+                  <pic:nvPicPr>
+                    <pic:cNvPr id="0" name="Screenshot (113).png"/>
                     <pic:cNvPicPr/>
                   </pic:nvPicPr>
                   <pic:blipFill>
-                    <a:blip r:embed="rId25" cstate="print">
+                    <a:blip r:embed="rId21" cstate="print">
                       <a:extLst>
                         <a:ext uri="{28A0092B-C50C-407E-A947-70E740481C1C}">
                           <a14:useLocalDpi xmlns:a14="http://schemas.microsoft.com/office/drawing/2010/main" val="0"/>
@@ -3622,63 +3863,17 @@
         </w:drawing>
       </w:r>
     </w:p>
-    <w:p>
-      <w:pPr>
-        <w:pStyle w:val="1"/>
-      </w:pPr>
-    </w:p>
     <w:p/>
-    <w:p/>
-    <w:p>
-      <w:pPr>
-        <w:pStyle w:val="1"/>
-      </w:pPr>
-      <w:bookmarkStart w:id="17" w:name="_Toc160064438"/>
-      <w:r>
-        <w:t>Student</w:t>
-      </w:r>
-      <w:bookmarkEnd w:id="17"/>
-      <w:r>
-        <w:t xml:space="preserve"> </w:t>
-      </w:r>
-    </w:p>
-    <w:p>
-      <w:pPr>
-        <w:pStyle w:val="2"/>
-        <w:numPr>
-          <w:ilvl w:val="0"/>
-          <w:numId w:val="22"/>
-        </w:numPr>
-      </w:pPr>
-      <w:bookmarkStart w:id="18" w:name="_Toc160064439"/>
-      <w:r>
-        <w:t>Dashboard</w:t>
-      </w:r>
-      <w:bookmarkEnd w:id="18"/>
-    </w:p>
-    <w:p>
-      <w:r>
-        <w:t>View a summary of enrolled classes and attendance status.</w:t>
-      </w:r>
-      <w:r>
-        <w:t>,</w:t>
-      </w:r>
-      <w:r>
-        <w:t xml:space="preserve"> Display class schedules, attendance records, and other relevant information. Provide a user-friendly interface for easy navigation and access to data.</w:t>
-      </w:r>
-    </w:p>
-    <w:p/>
     <w:p>
       <w:r>
         <w:rPr>
           <w:noProof/>
         </w:rPr>
-        <w:lastRenderedPageBreak/>
         <w:drawing>
-          <wp:inline distT="0" distB="0" distL="0" distR="0" wp14:anchorId="13B9DA99" wp14:editId="5C03CDF6">
+          <wp:inline distT="0" distB="0" distL="0" distR="0" wp14:anchorId="54DE7075" wp14:editId="748D1676">
             <wp:extent cx="6620510" cy="3724275"/>
             <wp:effectExtent l="0" t="0" r="8890" b="9525"/>
-            <wp:docPr id="30" name="Picture 30"/>
+            <wp:docPr id="8" name="Picture 8"/>
             <wp:cNvGraphicFramePr>
               <a:graphicFrameLocks xmlns:a="http://schemas.openxmlformats.org/drawingml/2006/main" noChangeAspect="1"/>
             </wp:cNvGraphicFramePr>
@@ -3686,11 +3881,11 @@
               <a:graphicData uri="http://schemas.openxmlformats.org/drawingml/2006/picture">
                 <pic:pic xmlns:pic="http://schemas.openxmlformats.org/drawingml/2006/picture">
                   <pic:nvPicPr>
-                    <pic:cNvPr id="0" name="Screenshot (109).png"/>
+                    <pic:cNvPr id="0" name="Screenshot (114).png"/>
                     <pic:cNvPicPr/>
                   </pic:nvPicPr>
                   <pic:blipFill>
-                    <a:blip r:embed="rId26" cstate="print">
+                    <a:blip r:embed="rId22" cstate="print">
                       <a:extLst>
                         <a:ext uri="{28A0092B-C50C-407E-A947-70E740481C1C}">
                           <a14:useLocalDpi xmlns:a14="http://schemas.microsoft.com/office/drawing/2010/main" val="0"/>
@@ -3717,15 +3912,237 @@
         </w:drawing>
       </w:r>
     </w:p>
-    <w:p>
-      <w:pPr>
-        <w:pStyle w:val="2"/>
+    <w:p/>
+    <w:p/>
+    <w:p>
+      <w:pPr>
+        <w:pStyle w:val="Heading2"/>
+        <w:numPr>
+          <w:ilvl w:val="0"/>
+          <w:numId w:val="24"/>
+        </w:numPr>
+      </w:pPr>
+      <w:bookmarkStart w:id="16" w:name="_Toc160124527"/>
+      <w:r>
+        <w:rPr>
+          <w:rStyle w:val="Heading2Char"/>
+          <w:b/>
+          <w:bCs/>
+        </w:rPr>
+        <w:t>Change</w:t>
+      </w:r>
+      <w:r>
+        <w:t xml:space="preserve"> Language</w:t>
+      </w:r>
+      <w:bookmarkEnd w:id="16"/>
+    </w:p>
+    <w:p>
+      <w:r>
+        <w:rPr>
+          <w:b/>
+          <w:bCs/>
+        </w:rPr>
+        <w:t xml:space="preserve">Teacher can </w:t>
+      </w:r>
+      <w:r>
+        <w:t xml:space="preserve">Adjust the language settings for the </w:t>
+      </w:r>
+      <w:proofErr w:type="gramStart"/>
+      <w:r>
+        <w:t>interface.</w:t>
+      </w:r>
+      <w:r>
+        <w:t>,</w:t>
+      </w:r>
+      <w:proofErr w:type="gramEnd"/>
+      <w:r>
+        <w:t xml:space="preserve"> </w:t>
+      </w:r>
+      <w:r>
+        <w:t>Offer multiple language options to accommodate user preferences.</w:t>
+      </w:r>
+      <w:r>
+        <w:t xml:space="preserve"> </w:t>
+      </w:r>
+      <w:r>
+        <w:t>Update interface elements and text dynamically based on the selected language.</w:t>
+      </w:r>
+    </w:p>
+    <w:p>
+      <w:r>
+        <w:rPr>
+          <w:noProof/>
+        </w:rPr>
+        <w:drawing>
+          <wp:inline distT="0" distB="0" distL="0" distR="0" wp14:anchorId="1A367FFA" wp14:editId="37D85DA2">
+            <wp:extent cx="6620510" cy="3724275"/>
+            <wp:effectExtent l="0" t="0" r="8890" b="9525"/>
+            <wp:docPr id="28" name="Picture 28"/>
+            <wp:cNvGraphicFramePr>
+              <a:graphicFrameLocks xmlns:a="http://schemas.openxmlformats.org/drawingml/2006/main" noChangeAspect="1"/>
+            </wp:cNvGraphicFramePr>
+            <a:graphic xmlns:a="http://schemas.openxmlformats.org/drawingml/2006/main">
+              <a:graphicData uri="http://schemas.openxmlformats.org/drawingml/2006/picture">
+                <pic:pic xmlns:pic="http://schemas.openxmlformats.org/drawingml/2006/picture">
+                  <pic:nvPicPr>
+                    <pic:cNvPr id="0" name="Screenshot (107).png"/>
+                    <pic:cNvPicPr/>
+                  </pic:nvPicPr>
+                  <pic:blipFill>
+                    <a:blip r:embed="rId30" cstate="print">
+                      <a:extLst>
+                        <a:ext uri="{28A0092B-C50C-407E-A947-70E740481C1C}">
+                          <a14:useLocalDpi xmlns:a14="http://schemas.microsoft.com/office/drawing/2010/main" val="0"/>
+                        </a:ext>
+                      </a:extLst>
+                    </a:blip>
+                    <a:stretch>
+                      <a:fillRect/>
+                    </a:stretch>
+                  </pic:blipFill>
+                  <pic:spPr>
+                    <a:xfrm>
+                      <a:off x="0" y="0"/>
+                      <a:ext cx="6620510" cy="3724275"/>
+                    </a:xfrm>
+                    <a:prstGeom prst="rect">
+                      <a:avLst/>
+                    </a:prstGeom>
+                  </pic:spPr>
+                </pic:pic>
+              </a:graphicData>
+            </a:graphic>
+          </wp:inline>
+        </w:drawing>
+      </w:r>
+    </w:p>
+    <w:p>
+      <w:pPr>
+        <w:pStyle w:val="Heading1"/>
+      </w:pPr>
+    </w:p>
+    <w:p/>
+    <w:p/>
+    <w:p/>
+    <w:p/>
+    <w:p/>
+    <w:p/>
+    <w:p/>
+    <w:p/>
+    <w:p/>
+    <w:p/>
+    <w:p/>
+    <w:p/>
+    <w:p>
+      <w:pPr>
+        <w:pStyle w:val="Heading1"/>
+      </w:pPr>
+      <w:bookmarkStart w:id="17" w:name="_Toc160124528"/>
+      <w:r>
+        <w:lastRenderedPageBreak/>
+        <w:t>Student</w:t>
+      </w:r>
+      <w:bookmarkEnd w:id="17"/>
+      <w:r>
+        <w:t xml:space="preserve"> </w:t>
+      </w:r>
+    </w:p>
+    <w:p>
+      <w:pPr>
+        <w:pStyle w:val="Heading2"/>
         <w:numPr>
           <w:ilvl w:val="0"/>
           <w:numId w:val="22"/>
         </w:numPr>
       </w:pPr>
-      <w:bookmarkStart w:id="19" w:name="_Toc160064440"/>
+      <w:bookmarkStart w:id="18" w:name="_Toc160124529"/>
+      <w:r>
+        <w:t>Dashboard</w:t>
+      </w:r>
+      <w:bookmarkEnd w:id="18"/>
+    </w:p>
+    <w:p>
+      <w:r>
+        <w:t xml:space="preserve">View a summary of enrolled classes and attendance </w:t>
+      </w:r>
+      <w:proofErr w:type="gramStart"/>
+      <w:r>
+        <w:t>status.</w:t>
+      </w:r>
+      <w:r>
+        <w:t>,</w:t>
+      </w:r>
+      <w:proofErr w:type="gramEnd"/>
+      <w:r>
+        <w:t xml:space="preserve"> Display</w:t>
+      </w:r>
+      <w:r>
+        <w:t xml:space="preserve"> class schedules, attendance records, and other relevant </w:t>
+      </w:r>
+      <w:r>
+        <w:t>information. Provide</w:t>
+      </w:r>
+      <w:r>
+        <w:t xml:space="preserve"> a user-friendly interface for easy navigation and access to data.</w:t>
+      </w:r>
+    </w:p>
+    <w:p>
+      <w:r>
+        <w:rPr>
+          <w:noProof/>
+        </w:rPr>
+        <w:drawing>
+          <wp:inline distT="0" distB="0" distL="0" distR="0" wp14:anchorId="5861FF3B" wp14:editId="428959AB">
+            <wp:extent cx="6620510" cy="3724275"/>
+            <wp:effectExtent l="0" t="0" r="8890" b="9525"/>
+            <wp:docPr id="30" name="Picture 30"/>
+            <wp:cNvGraphicFramePr>
+              <a:graphicFrameLocks xmlns:a="http://schemas.openxmlformats.org/drawingml/2006/main" noChangeAspect="1"/>
+            </wp:cNvGraphicFramePr>
+            <a:graphic xmlns:a="http://schemas.openxmlformats.org/drawingml/2006/main">
+              <a:graphicData uri="http://schemas.openxmlformats.org/drawingml/2006/picture">
+                <pic:pic xmlns:pic="http://schemas.openxmlformats.org/drawingml/2006/picture">
+                  <pic:nvPicPr>
+                    <pic:cNvPr id="0" name="Screenshot (109).png"/>
+                    <pic:cNvPicPr/>
+                  </pic:nvPicPr>
+                  <pic:blipFill>
+                    <a:blip r:embed="rId31" cstate="print">
+                      <a:extLst>
+                        <a:ext uri="{28A0092B-C50C-407E-A947-70E740481C1C}">
+                          <a14:useLocalDpi xmlns:a14="http://schemas.microsoft.com/office/drawing/2010/main" val="0"/>
+                        </a:ext>
+                      </a:extLst>
+                    </a:blip>
+                    <a:stretch>
+                      <a:fillRect/>
+                    </a:stretch>
+                  </pic:blipFill>
+                  <pic:spPr>
+                    <a:xfrm>
+                      <a:off x="0" y="0"/>
+                      <a:ext cx="6620510" cy="3724275"/>
+                    </a:xfrm>
+                    <a:prstGeom prst="rect">
+                      <a:avLst/>
+                    </a:prstGeom>
+                  </pic:spPr>
+                </pic:pic>
+              </a:graphicData>
+            </a:graphic>
+          </wp:inline>
+        </w:drawing>
+      </w:r>
+    </w:p>
+    <w:p>
+      <w:pPr>
+        <w:pStyle w:val="Heading2"/>
+        <w:numPr>
+          <w:ilvl w:val="0"/>
+          <w:numId w:val="22"/>
+        </w:numPr>
+      </w:pPr>
+      <w:bookmarkStart w:id="19" w:name="_Toc160124530"/>
       <w:r>
         <w:t>Generate Report</w:t>
       </w:r>
@@ -3756,16 +4173,22 @@
       <w:r>
         <w:t xml:space="preserve"> detailed reports to track attendance history and patterns.</w:t>
       </w:r>
-    </w:p>
-    <w:p>
       <w:r>
         <w:rPr>
           <w:noProof/>
         </w:rPr>
+        <w:t xml:space="preserve"> </w:t>
+      </w:r>
+    </w:p>
+    <w:p>
+      <w:r>
+        <w:rPr>
+          <w:noProof/>
+        </w:rPr>
         <w:drawing>
-          <wp:inline distT="0" distB="0" distL="0" distR="0" wp14:anchorId="190140EB" wp14:editId="2BBFD5E1">
-            <wp:extent cx="4762307" cy="3520440"/>
-            <wp:effectExtent l="0" t="0" r="635" b="3810"/>
+          <wp:inline distT="0" distB="0" distL="0" distR="0" wp14:anchorId="58B9554F" wp14:editId="590AA8B1">
+            <wp:extent cx="6207162" cy="3593054"/>
+            <wp:effectExtent l="0" t="0" r="3175" b="7620"/>
             <wp:docPr id="31" name="Picture 31"/>
             <wp:cNvGraphicFramePr>
               <a:graphicFrameLocks xmlns:a="http://schemas.openxmlformats.org/drawingml/2006/main" noChangeAspect="1"/>
@@ -3778,7 +4201,7 @@
                     <pic:cNvPicPr/>
                   </pic:nvPicPr>
                   <pic:blipFill rotWithShape="1">
-                    <a:blip r:embed="rId27" cstate="print">
+                    <a:blip r:embed="rId32">
                       <a:extLst>
                         <a:ext uri="{28A0092B-C50C-407E-A947-70E740481C1C}">
                           <a14:useLocalDpi xmlns:a14="http://schemas.microsoft.com/office/drawing/2010/main" val="0"/>
@@ -3791,7 +4214,7 @@
                   <pic:spPr bwMode="auto">
                     <a:xfrm>
                       <a:off x="0" y="0"/>
-                      <a:ext cx="4767844" cy="3524533"/>
+                      <a:ext cx="6211438" cy="3595529"/>
                     </a:xfrm>
                     <a:prstGeom prst="rect">
                       <a:avLst/>
@@ -3814,19 +4237,20 @@
     </w:p>
     <w:p>
       <w:pPr>
-        <w:pStyle w:val="2"/>
+        <w:pStyle w:val="Heading2"/>
         <w:numPr>
           <w:ilvl w:val="0"/>
           <w:numId w:val="22"/>
         </w:numPr>
       </w:pPr>
-      <w:bookmarkStart w:id="20" w:name="_Toc160064441"/>
-      <w:r>
-        <w:rPr>
-          <w:rStyle w:val="2Char"/>
+      <w:bookmarkStart w:id="20" w:name="_Toc160124531"/>
+      <w:r>
+        <w:rPr>
+          <w:rStyle w:val="Heading2Char"/>
           <w:b/>
           <w:bCs/>
         </w:rPr>
+        <w:lastRenderedPageBreak/>
         <w:t>Change</w:t>
       </w:r>
       <w:r>
@@ -3840,10 +4264,9 @@
         <w:rPr>
           <w:noProof/>
         </w:rPr>
-        <w:lastRenderedPageBreak/>
         <w:drawing>
-          <wp:inline distT="0" distB="0" distL="0" distR="0" wp14:anchorId="683BC51A" wp14:editId="36A32499">
-            <wp:extent cx="6615430" cy="3771900"/>
+          <wp:inline distT="0" distB="0" distL="0" distR="0" wp14:anchorId="158A567E" wp14:editId="7724E7A0">
+            <wp:extent cx="6615950" cy="3356385"/>
             <wp:effectExtent l="0" t="0" r="0" b="0"/>
             <wp:docPr id="32" name="Picture 32"/>
             <wp:cNvGraphicFramePr>
@@ -3857,7 +4280,7 @@
                     <pic:cNvPicPr/>
                   </pic:nvPicPr>
                   <pic:blipFill>
-                    <a:blip r:embed="rId28" cstate="print">
+                    <a:blip r:embed="rId33" cstate="print">
                       <a:extLst>
                         <a:ext uri="{28A0092B-C50C-407E-A947-70E740481C1C}">
                           <a14:useLocalDpi xmlns:a14="http://schemas.microsoft.com/office/drawing/2010/main" val="0"/>
@@ -3871,7 +4294,7 @@
                   <pic:spPr>
                     <a:xfrm>
                       <a:off x="0" y="0"/>
-                      <a:ext cx="6620516" cy="3774800"/>
+                      <a:ext cx="6620510" cy="3358698"/>
                     </a:xfrm>
                     <a:prstGeom prst="rect">
                       <a:avLst/>
@@ -3884,12 +4307,29 @@
         </w:drawing>
       </w:r>
     </w:p>
-    <w:p>
-      <w:pPr>
-        <w:pStyle w:val="1"/>
-      </w:pPr>
-      <w:bookmarkStart w:id="21" w:name="_Toc160064442"/>
-      <w:r>
+    <w:p/>
+    <w:p/>
+    <w:p/>
+    <w:p/>
+    <w:p/>
+    <w:p/>
+    <w:p/>
+    <w:p/>
+    <w:p/>
+    <w:p/>
+    <w:p/>
+    <w:p/>
+    <w:p/>
+    <w:p/>
+    <w:p/>
+    <w:p/>
+    <w:p>
+      <w:pPr>
+        <w:pStyle w:val="Heading1"/>
+      </w:pPr>
+      <w:bookmarkStart w:id="21" w:name="_Toc160124532"/>
+      <w:r>
+        <w:lastRenderedPageBreak/>
         <w:t>Conclusion</w:t>
       </w:r>
       <w:bookmarkEnd w:id="21"/>
@@ -3976,32 +4416,111 @@
     </w:p>
     <w:p>
       <w:pPr>
-        <w:spacing w:line="240" w:lineRule="auto"/>
-        <w:ind w:left="720"/>
-        <w:rPr>
-          <w:b/>
-          <w:bCs/>
-          <w:vanish/>
-          <w:color w:val="F79646" w:themeColor="accent6"/>
-          <w:sz w:val="56"/>
-          <w:szCs w:val="56"/>
-        </w:rPr>
-      </w:pPr>
-      <w:r>
-        <w:rPr>
-          <w:b/>
-          <w:bCs/>
-          <w:vanish/>
-          <w:color w:val="F79646" w:themeColor="accent6"/>
-          <w:sz w:val="56"/>
-          <w:szCs w:val="56"/>
-        </w:rPr>
-        <w:t>Top of Form</w:t>
-      </w:r>
-    </w:p>
-    <w:p/>
+        <w:rPr>
+          <w:noProof/>
+        </w:rPr>
+      </w:pPr>
+    </w:p>
+    <w:p>
+      <w:pPr>
+        <w:rPr>
+          <w:noProof/>
+        </w:rPr>
+      </w:pPr>
+    </w:p>
+    <w:p>
+      <w:pPr>
+        <w:rPr>
+          <w:noProof/>
+        </w:rPr>
+      </w:pPr>
+    </w:p>
+    <w:p>
+      <w:pPr>
+        <w:rPr>
+          <w:noProof/>
+        </w:rPr>
+      </w:pPr>
+    </w:p>
+    <w:p>
+      <w:pPr>
+        <w:rPr>
+          <w:noProof/>
+        </w:rPr>
+      </w:pPr>
+    </w:p>
+    <w:p>
+      <w:pPr>
+        <w:rPr>
+          <w:noProof/>
+        </w:rPr>
+      </w:pPr>
+    </w:p>
+    <w:p>
+      <w:pPr>
+        <w:rPr>
+          <w:noProof/>
+        </w:rPr>
+      </w:pPr>
+    </w:p>
+    <w:p>
+      <w:pPr>
+        <w:rPr>
+          <w:noProof/>
+        </w:rPr>
+      </w:pPr>
+    </w:p>
+    <w:p>
+      <w:pPr>
+        <w:rPr>
+          <w:noProof/>
+        </w:rPr>
+      </w:pPr>
+    </w:p>
+    <w:p>
+      <w:pPr>
+        <w:rPr>
+          <w:noProof/>
+        </w:rPr>
+      </w:pPr>
+    </w:p>
+    <w:p>
+      <w:pPr>
+        <w:rPr>
+          <w:noProof/>
+        </w:rPr>
+      </w:pPr>
+    </w:p>
+    <w:p>
+      <w:pPr>
+        <w:rPr>
+          <w:noProof/>
+        </w:rPr>
+      </w:pPr>
+    </w:p>
+    <w:p>
+      <w:pPr>
+        <w:rPr>
+          <w:noProof/>
+        </w:rPr>
+      </w:pPr>
+    </w:p>
+    <w:p>
+      <w:pPr>
+        <w:rPr>
+          <w:noProof/>
+        </w:rPr>
+      </w:pPr>
+    </w:p>
+    <w:p>
+      <w:pPr>
+        <w:rPr>
+          <w:noProof/>
+        </w:rPr>
+      </w:pPr>
+    </w:p>
     <w:sectPr>
-      <w:footerReference w:type="default" r:id="rId29"/>
+      <w:footerReference w:type="default" r:id="rId34"/>
       <w:pgSz w:w="12240" w:h="17280"/>
       <w:pgMar w:top="994" w:right="907" w:bottom="994" w:left="907" w:header="720" w:footer="720" w:gutter="0"/>
       <w:pgBorders w:offsetFrom="page">
@@ -4019,7 +4538,7 @@
 </file>
 
 <file path=word/endnotes.xml><?xml version="1.0" encoding="utf-8"?>
-<w:endnotes xmlns:wpc="http://schemas.microsoft.com/office/word/2010/wordprocessingCanvas" xmlns:cx="http://schemas.microsoft.com/office/drawing/2014/chartex" xmlns:cx1="http://schemas.microsoft.com/office/drawing/2015/9/8/chartex" xmlns:cx2="http://schemas.microsoft.com/office/drawing/2015/10/21/chartex" xmlns:cx3="http://schemas.microsoft.com/office/drawing/2016/5/9/chartex" xmlns:cx4="http://schemas.microsoft.com/office/drawing/2016/5/10/chartex" xmlns:cx5="http://schemas.microsoft.com/office/drawing/2016/5/11/chartex" xmlns:cx6="http://schemas.microsoft.com/office/drawing/2016/5/12/chartex" xmlns:cx7="http://schemas.microsoft.com/office/drawing/2016/5/13/chartex" xmlns:cx8="http://schemas.microsoft.com/office/drawing/2016/5/14/chartex" xmlns:mc="http://schemas.openxmlformats.org/markup-compatibility/2006" xmlns:aink="http://schemas.microsoft.com/office/drawing/2016/ink" xmlns:am3d="http://schemas.microsoft.com/office/drawing/2017/model3d" xmlns:o="urn:schemas-microsoft-com:office:office" xmlns:oel="http://schemas.microsoft.com/office/2019/extlst" xmlns:r="http://schemas.openxmlformats.org/officeDocument/2006/relationships" xmlns:m="http://schemas.openxmlformats.org/officeDocument/2006/math" xmlns:v="urn:schemas-microsoft-com:vml" xmlns:wp14="http://schemas.microsoft.com/office/word/2010/wordprocessingDrawing" xmlns:wp="http://schemas.openxmlformats.org/drawingml/2006/wordprocessingDrawing" xmlns:w10="urn:schemas-microsoft-com:office:word" xmlns:w="http://schemas.openxmlformats.org/wordprocessingml/2006/main" xmlns:w14="http://schemas.microsoft.com/office/word/2010/wordml" xmlns:w15="http://schemas.microsoft.com/office/word/2012/wordml" xmlns:w16cex="http://schemas.microsoft.com/office/word/2018/wordml/cex" xmlns:w16cid="http://schemas.microsoft.com/office/word/2016/wordml/cid" xmlns:w16="http://schemas.microsoft.com/office/word/2018/wordml" xmlns:w16sdtdh="http://schemas.microsoft.com/office/word/2020/wordml/sdtdatahash" xmlns:w16se="http://schemas.microsoft.com/office/word/2015/wordml/symex" xmlns:wpg="http://schemas.microsoft.com/office/word/2010/wordprocessingGroup" xmlns:wpi="http://schemas.microsoft.com/office/word/2010/wordprocessingInk" xmlns:wne="http://schemas.microsoft.com/office/word/2006/wordml" xmlns:wps="http://schemas.microsoft.com/office/word/2010/wordprocessingShape" mc:Ignorable="w14 w15 w16se w16cid w16 w16cex w16sdtdh wp14">
+<w:endnotes xmlns:wpc="http://schemas.microsoft.com/office/word/2010/wordprocessingCanvas" xmlns:mc="http://schemas.openxmlformats.org/markup-compatibility/2006" xmlns:o="urn:schemas-microsoft-com:office:office" xmlns:r="http://schemas.openxmlformats.org/officeDocument/2006/relationships" xmlns:m="http://schemas.openxmlformats.org/officeDocument/2006/math" xmlns:v="urn:schemas-microsoft-com:vml" xmlns:wp14="http://schemas.microsoft.com/office/word/2010/wordprocessingDrawing" xmlns:wp="http://schemas.openxmlformats.org/drawingml/2006/wordprocessingDrawing" xmlns:w10="urn:schemas-microsoft-com:office:word" xmlns:w="http://schemas.openxmlformats.org/wordprocessingml/2006/main" xmlns:w14="http://schemas.microsoft.com/office/word/2010/wordml" xmlns:wpg="http://schemas.microsoft.com/office/word/2010/wordprocessingGroup" xmlns:wpi="http://schemas.microsoft.com/office/word/2010/wordprocessingInk" xmlns:wne="http://schemas.microsoft.com/office/word/2006/wordml" xmlns:wps="http://schemas.microsoft.com/office/word/2010/wordprocessingShape" mc:Ignorable="w14 wp14">
   <w:endnote w:type="separator" w:id="-1">
     <w:p>
       <w:pPr>
@@ -4044,44 +4563,45 @@
 </file>
 
 <file path=word/footer1.xml><?xml version="1.0" encoding="utf-8"?>
-<w:ftr xmlns:wpc="http://schemas.microsoft.com/office/word/2010/wordprocessingCanvas" xmlns:cx="http://schemas.microsoft.com/office/drawing/2014/chartex" xmlns:cx1="http://schemas.microsoft.com/office/drawing/2015/9/8/chartex" xmlns:cx2="http://schemas.microsoft.com/office/drawing/2015/10/21/chartex" xmlns:cx3="http://schemas.microsoft.com/office/drawing/2016/5/9/chartex" xmlns:cx4="http://schemas.microsoft.com/office/drawing/2016/5/10/chartex" xmlns:cx5="http://schemas.microsoft.com/office/drawing/2016/5/11/chartex" xmlns:cx6="http://schemas.microsoft.com/office/drawing/2016/5/12/chartex" xmlns:cx7="http://schemas.microsoft.com/office/drawing/2016/5/13/chartex" xmlns:cx8="http://schemas.microsoft.com/office/drawing/2016/5/14/chartex" xmlns:mc="http://schemas.openxmlformats.org/markup-compatibility/2006" xmlns:aink="http://schemas.microsoft.com/office/drawing/2016/ink" xmlns:am3d="http://schemas.microsoft.com/office/drawing/2017/model3d" xmlns:o="urn:schemas-microsoft-com:office:office" xmlns:oel="http://schemas.microsoft.com/office/2019/extlst" xmlns:r="http://schemas.openxmlformats.org/officeDocument/2006/relationships" xmlns:m="http://schemas.openxmlformats.org/officeDocument/2006/math" xmlns:v="urn:schemas-microsoft-com:vml" xmlns:wp14="http://schemas.microsoft.com/office/word/2010/wordprocessingDrawing" xmlns:wp="http://schemas.openxmlformats.org/drawingml/2006/wordprocessingDrawing" xmlns:w10="urn:schemas-microsoft-com:office:word" xmlns:w="http://schemas.openxmlformats.org/wordprocessingml/2006/main" xmlns:w14="http://schemas.microsoft.com/office/word/2010/wordml" xmlns:w15="http://schemas.microsoft.com/office/word/2012/wordml" xmlns:w16cex="http://schemas.microsoft.com/office/word/2018/wordml/cex" xmlns:w16cid="http://schemas.microsoft.com/office/word/2016/wordml/cid" xmlns:w16="http://schemas.microsoft.com/office/word/2018/wordml" xmlns:w16sdtdh="http://schemas.microsoft.com/office/word/2020/wordml/sdtdatahash" xmlns:w16se="http://schemas.microsoft.com/office/word/2015/wordml/symex" xmlns:wpg="http://schemas.microsoft.com/office/word/2010/wordprocessingGroup" xmlns:wpi="http://schemas.microsoft.com/office/word/2010/wordprocessingInk" xmlns:wne="http://schemas.microsoft.com/office/word/2006/wordml" xmlns:wps="http://schemas.microsoft.com/office/word/2010/wordprocessingShape" mc:Ignorable="w14 w15 w16se w16cid w16 w16cex w16sdtdh wp14">
+<w:ftr xmlns:wpc="http://schemas.microsoft.com/office/word/2010/wordprocessingCanvas" xmlns:mc="http://schemas.openxmlformats.org/markup-compatibility/2006" xmlns:o="urn:schemas-microsoft-com:office:office" xmlns:r="http://schemas.openxmlformats.org/officeDocument/2006/relationships" xmlns:m="http://schemas.openxmlformats.org/officeDocument/2006/math" xmlns:v="urn:schemas-microsoft-com:vml" xmlns:wp14="http://schemas.microsoft.com/office/word/2010/wordprocessingDrawing" xmlns:wp="http://schemas.openxmlformats.org/drawingml/2006/wordprocessingDrawing" xmlns:w10="urn:schemas-microsoft-com:office:word" xmlns:w="http://schemas.openxmlformats.org/wordprocessingml/2006/main" xmlns:w14="http://schemas.microsoft.com/office/word/2010/wordml" xmlns:wpg="http://schemas.microsoft.com/office/word/2010/wordprocessingGroup" xmlns:wpi="http://schemas.microsoft.com/office/word/2010/wordprocessingInk" xmlns:wne="http://schemas.microsoft.com/office/word/2006/wordml" xmlns:wps="http://schemas.microsoft.com/office/word/2010/wordprocessingShape" mc:Ignorable="w14 wp14">
   <w:sdt>
     <w:sdtPr>
-      <w:id w:val="-1834907303"/>
+      <w:id w:val="1549184441"/>
       <w:docPartObj>
         <w:docPartGallery w:val="Page Numbers (Bottom of Page)"/>
         <w:docPartUnique/>
       </w:docPartObj>
     </w:sdtPr>
+    <w:sdtEndPr>
+      <w:rPr>
+        <w:noProof/>
+      </w:rPr>
+    </w:sdtEndPr>
     <w:sdtContent>
       <w:p>
         <w:pPr>
-          <w:pStyle w:val="a7"/>
-          <w:jc w:val="center"/>
-        </w:pPr>
-      </w:p>
-      <w:p>
-        <w:pPr>
-          <w:pStyle w:val="a7"/>
+          <w:pStyle w:val="Footer"/>
           <w:jc w:val="center"/>
         </w:pPr>
         <w:r>
           <w:fldChar w:fldCharType="begin"/>
         </w:r>
         <w:r>
-          <w:instrText>PAGE   \* MERGEFORMAT</w:instrText>
+          <w:instrText xml:space="preserve"> PAGE   \* MERGEFORMAT </w:instrText>
         </w:r>
         <w:r>
           <w:fldChar w:fldCharType="separate"/>
         </w:r>
         <w:r>
           <w:rPr>
-            <w:rtl/>
-            <w:lang w:val="ar-SA"/>
+            <w:noProof/>
           </w:rPr>
-          <w:t>2</w:t>
+          <w:t>16</w:t>
         </w:r>
         <w:r>
+          <w:rPr>
+            <w:noProof/>
+          </w:rPr>
           <w:fldChar w:fldCharType="end"/>
         </w:r>
       </w:p>
@@ -4089,14 +4609,14 @@
   </w:sdt>
   <w:p>
     <w:pPr>
-      <w:pStyle w:val="a7"/>
+      <w:pStyle w:val="Footer"/>
     </w:pPr>
   </w:p>
 </w:ftr>
 </file>
 
 <file path=word/footnotes.xml><?xml version="1.0" encoding="utf-8"?>
-<w:footnotes xmlns:wpc="http://schemas.microsoft.com/office/word/2010/wordprocessingCanvas" xmlns:cx="http://schemas.microsoft.com/office/drawing/2014/chartex" xmlns:cx1="http://schemas.microsoft.com/office/drawing/2015/9/8/chartex" xmlns:cx2="http://schemas.microsoft.com/office/drawing/2015/10/21/chartex" xmlns:cx3="http://schemas.microsoft.com/office/drawing/2016/5/9/chartex" xmlns:cx4="http://schemas.microsoft.com/office/drawing/2016/5/10/chartex" xmlns:cx5="http://schemas.microsoft.com/office/drawing/2016/5/11/chartex" xmlns:cx6="http://schemas.microsoft.com/office/drawing/2016/5/12/chartex" xmlns:cx7="http://schemas.microsoft.com/office/drawing/2016/5/13/chartex" xmlns:cx8="http://schemas.microsoft.com/office/drawing/2016/5/14/chartex" xmlns:mc="http://schemas.openxmlformats.org/markup-compatibility/2006" xmlns:aink="http://schemas.microsoft.com/office/drawing/2016/ink" xmlns:am3d="http://schemas.microsoft.com/office/drawing/2017/model3d" xmlns:o="urn:schemas-microsoft-com:office:office" xmlns:oel="http://schemas.microsoft.com/office/2019/extlst" xmlns:r="http://schemas.openxmlformats.org/officeDocument/2006/relationships" xmlns:m="http://schemas.openxmlformats.org/officeDocument/2006/math" xmlns:v="urn:schemas-microsoft-com:vml" xmlns:wp14="http://schemas.microsoft.com/office/word/2010/wordprocessingDrawing" xmlns:wp="http://schemas.openxmlformats.org/drawingml/2006/wordprocessingDrawing" xmlns:w10="urn:schemas-microsoft-com:office:word" xmlns:w="http://schemas.openxmlformats.org/wordprocessingml/2006/main" xmlns:w14="http://schemas.microsoft.com/office/word/2010/wordml" xmlns:w15="http://schemas.microsoft.com/office/word/2012/wordml" xmlns:w16cex="http://schemas.microsoft.com/office/word/2018/wordml/cex" xmlns:w16cid="http://schemas.microsoft.com/office/word/2016/wordml/cid" xmlns:w16="http://schemas.microsoft.com/office/word/2018/wordml" xmlns:w16sdtdh="http://schemas.microsoft.com/office/word/2020/wordml/sdtdatahash" xmlns:w16se="http://schemas.microsoft.com/office/word/2015/wordml/symex" xmlns:wpg="http://schemas.microsoft.com/office/word/2010/wordprocessingGroup" xmlns:wpi="http://schemas.microsoft.com/office/word/2010/wordprocessingInk" xmlns:wne="http://schemas.microsoft.com/office/word/2006/wordml" xmlns:wps="http://schemas.microsoft.com/office/word/2010/wordprocessingShape" mc:Ignorable="w14 w15 w16se w16cid w16 w16cex w16sdtdh wp14">
+<w:footnotes xmlns:wpc="http://schemas.microsoft.com/office/word/2010/wordprocessingCanvas" xmlns:mc="http://schemas.openxmlformats.org/markup-compatibility/2006" xmlns:o="urn:schemas-microsoft-com:office:office" xmlns:r="http://schemas.openxmlformats.org/officeDocument/2006/relationships" xmlns:m="http://schemas.openxmlformats.org/officeDocument/2006/math" xmlns:v="urn:schemas-microsoft-com:vml" xmlns:wp14="http://schemas.microsoft.com/office/word/2010/wordprocessingDrawing" xmlns:wp="http://schemas.openxmlformats.org/drawingml/2006/wordprocessingDrawing" xmlns:w10="urn:schemas-microsoft-com:office:word" xmlns:w="http://schemas.openxmlformats.org/wordprocessingml/2006/main" xmlns:w14="http://schemas.microsoft.com/office/word/2010/wordml" xmlns:wpg="http://schemas.microsoft.com/office/word/2010/wordprocessingGroup" xmlns:wpi="http://schemas.microsoft.com/office/word/2010/wordprocessingInk" xmlns:wne="http://schemas.microsoft.com/office/word/2006/wordml" xmlns:wps="http://schemas.microsoft.com/office/word/2010/wordprocessingShape" mc:Ignorable="w14 wp14">
   <w:footnote w:type="separator" w:id="-1">
     <w:p>
       <w:pPr>
@@ -4121,8 +4641,8 @@
 </file>
 
 <file path=word/numbering.xml><?xml version="1.0" encoding="utf-8"?>
-<w:numbering xmlns:wpc="http://schemas.microsoft.com/office/word/2010/wordprocessingCanvas" xmlns:cx="http://schemas.microsoft.com/office/drawing/2014/chartex" xmlns:cx1="http://schemas.microsoft.com/office/drawing/2015/9/8/chartex" xmlns:cx2="http://schemas.microsoft.com/office/drawing/2015/10/21/chartex" xmlns:cx3="http://schemas.microsoft.com/office/drawing/2016/5/9/chartex" xmlns:cx4="http://schemas.microsoft.com/office/drawing/2016/5/10/chartex" xmlns:cx5="http://schemas.microsoft.com/office/drawing/2016/5/11/chartex" xmlns:cx6="http://schemas.microsoft.com/office/drawing/2016/5/12/chartex" xmlns:cx7="http://schemas.microsoft.com/office/drawing/2016/5/13/chartex" xmlns:cx8="http://schemas.microsoft.com/office/drawing/2016/5/14/chartex" xmlns:mc="http://schemas.openxmlformats.org/markup-compatibility/2006" xmlns:aink="http://schemas.microsoft.com/office/drawing/2016/ink" xmlns:am3d="http://schemas.microsoft.com/office/drawing/2017/model3d" xmlns:o="urn:schemas-microsoft-com:office:office" xmlns:oel="http://schemas.microsoft.com/office/2019/extlst" xmlns:r="http://schemas.openxmlformats.org/officeDocument/2006/relationships" xmlns:m="http://schemas.openxmlformats.org/officeDocument/2006/math" xmlns:v="urn:schemas-microsoft-com:vml" xmlns:wp14="http://schemas.microsoft.com/office/word/2010/wordprocessingDrawing" xmlns:wp="http://schemas.openxmlformats.org/drawingml/2006/wordprocessingDrawing" xmlns:w10="urn:schemas-microsoft-com:office:word" xmlns:w="http://schemas.openxmlformats.org/wordprocessingml/2006/main" xmlns:w14="http://schemas.microsoft.com/office/word/2010/wordml" xmlns:w15="http://schemas.microsoft.com/office/word/2012/wordml" xmlns:w16cex="http://schemas.microsoft.com/office/word/2018/wordml/cex" xmlns:w16cid="http://schemas.microsoft.com/office/word/2016/wordml/cid" xmlns:w16="http://schemas.microsoft.com/office/word/2018/wordml" xmlns:w16sdtdh="http://schemas.microsoft.com/office/word/2020/wordml/sdtdatahash" xmlns:w16se="http://schemas.microsoft.com/office/word/2015/wordml/symex" xmlns:wpg="http://schemas.microsoft.com/office/word/2010/wordprocessingGroup" xmlns:wpi="http://schemas.microsoft.com/office/word/2010/wordprocessingInk" xmlns:wne="http://schemas.microsoft.com/office/word/2006/wordml" xmlns:wps="http://schemas.microsoft.com/office/word/2010/wordprocessingShape" mc:Ignorable="w14 w15 w16se w16cid w16 w16cex w16sdtdh wp14">
-  <w:abstractNum w:abstractNumId="0" w15:restartNumberingAfterBreak="0">
+<w:numbering xmlns:wpc="http://schemas.microsoft.com/office/word/2010/wordprocessingCanvas" xmlns:mc="http://schemas.openxmlformats.org/markup-compatibility/2006" xmlns:o="urn:schemas-microsoft-com:office:office" xmlns:r="http://schemas.openxmlformats.org/officeDocument/2006/relationships" xmlns:m="http://schemas.openxmlformats.org/officeDocument/2006/math" xmlns:v="urn:schemas-microsoft-com:vml" xmlns:wp14="http://schemas.microsoft.com/office/word/2010/wordprocessingDrawing" xmlns:wp="http://schemas.openxmlformats.org/drawingml/2006/wordprocessingDrawing" xmlns:w10="urn:schemas-microsoft-com:office:word" xmlns:w="http://schemas.openxmlformats.org/wordprocessingml/2006/main" xmlns:w14="http://schemas.microsoft.com/office/word/2010/wordml" xmlns:wpg="http://schemas.microsoft.com/office/word/2010/wordprocessingGroup" xmlns:wpi="http://schemas.microsoft.com/office/word/2010/wordprocessingInk" xmlns:wne="http://schemas.microsoft.com/office/word/2006/wordml" xmlns:wps="http://schemas.microsoft.com/office/word/2010/wordprocessingShape" mc:Ignorable="w14 wp14">
+  <w:abstractNum w:abstractNumId="0">
     <w:nsid w:val="04555F3B"/>
     <w:multiLevelType w:val="multilevel"/>
     <w:tmpl w:val="14821FE6"/>
@@ -4214,7 +4734,7 @@
       </w:pPr>
     </w:lvl>
   </w:abstractNum>
-  <w:abstractNum w:abstractNumId="1" w15:restartNumberingAfterBreak="0">
+  <w:abstractNum w:abstractNumId="1">
     <w:nsid w:val="08B245F1"/>
     <w:multiLevelType w:val="multilevel"/>
     <w:tmpl w:val="F5625D9E"/>
@@ -4303,7 +4823,7 @@
       </w:pPr>
     </w:lvl>
   </w:abstractNum>
-  <w:abstractNum w:abstractNumId="2" w15:restartNumberingAfterBreak="0">
+  <w:abstractNum w:abstractNumId="2">
     <w:nsid w:val="0C9605F1"/>
     <w:multiLevelType w:val="multilevel"/>
     <w:tmpl w:val="7BD6207E"/>
@@ -4416,7 +4936,7 @@
       </w:rPr>
     </w:lvl>
   </w:abstractNum>
-  <w:abstractNum w:abstractNumId="3" w15:restartNumberingAfterBreak="0">
+  <w:abstractNum w:abstractNumId="3">
     <w:nsid w:val="1FC57BBC"/>
     <w:multiLevelType w:val="multilevel"/>
     <w:tmpl w:val="5F666116"/>
@@ -4537,7 +5057,7 @@
       </w:pPr>
     </w:lvl>
   </w:abstractNum>
-  <w:abstractNum w:abstractNumId="4" w15:restartNumberingAfterBreak="0">
+  <w:abstractNum w:abstractNumId="4">
     <w:nsid w:val="22961A94"/>
     <w:multiLevelType w:val="multilevel"/>
     <w:tmpl w:val="F5625D9E"/>
@@ -4626,7 +5146,7 @@
       </w:pPr>
     </w:lvl>
   </w:abstractNum>
-  <w:abstractNum w:abstractNumId="5" w15:restartNumberingAfterBreak="0">
+  <w:abstractNum w:abstractNumId="5">
     <w:nsid w:val="2798354E"/>
     <w:multiLevelType w:val="hybridMultilevel"/>
     <w:tmpl w:val="F5625D9E"/>
@@ -4715,7 +5235,7 @@
       </w:pPr>
     </w:lvl>
   </w:abstractNum>
-  <w:abstractNum w:abstractNumId="6" w15:restartNumberingAfterBreak="0">
+  <w:abstractNum w:abstractNumId="6">
     <w:nsid w:val="2982090E"/>
     <w:multiLevelType w:val="multilevel"/>
     <w:tmpl w:val="35AA3E72"/>
@@ -4836,7 +5356,7 @@
       </w:pPr>
     </w:lvl>
   </w:abstractNum>
-  <w:abstractNum w:abstractNumId="7" w15:restartNumberingAfterBreak="0">
+  <w:abstractNum w:abstractNumId="7">
     <w:nsid w:val="2B464810"/>
     <w:multiLevelType w:val="hybridMultilevel"/>
     <w:tmpl w:val="C00E54AC"/>
@@ -4949,7 +5469,7 @@
       </w:rPr>
     </w:lvl>
   </w:abstractNum>
-  <w:abstractNum w:abstractNumId="8" w15:restartNumberingAfterBreak="0">
+  <w:abstractNum w:abstractNumId="8">
     <w:nsid w:val="2F0D312B"/>
     <w:multiLevelType w:val="multilevel"/>
     <w:tmpl w:val="BF303F04"/>
@@ -5062,7 +5582,7 @@
       </w:rPr>
     </w:lvl>
   </w:abstractNum>
-  <w:abstractNum w:abstractNumId="9" w15:restartNumberingAfterBreak="0">
+  <w:abstractNum w:abstractNumId="9">
     <w:nsid w:val="327162A9"/>
     <w:multiLevelType w:val="multilevel"/>
     <w:tmpl w:val="7BD6207E"/>
@@ -5175,7 +5695,7 @@
       </w:rPr>
     </w:lvl>
   </w:abstractNum>
-  <w:abstractNum w:abstractNumId="10" w15:restartNumberingAfterBreak="0">
+  <w:abstractNum w:abstractNumId="10">
     <w:nsid w:val="3B394750"/>
     <w:multiLevelType w:val="hybridMultilevel"/>
     <w:tmpl w:val="059EE2F0"/>
@@ -5288,7 +5808,7 @@
       </w:rPr>
     </w:lvl>
   </w:abstractNum>
-  <w:abstractNum w:abstractNumId="11" w15:restartNumberingAfterBreak="0">
+  <w:abstractNum w:abstractNumId="11">
     <w:nsid w:val="3D8B3C08"/>
     <w:multiLevelType w:val="hybridMultilevel"/>
     <w:tmpl w:val="A35CA306"/>
@@ -5401,7 +5921,7 @@
       </w:rPr>
     </w:lvl>
   </w:abstractNum>
-  <w:abstractNum w:abstractNumId="12" w15:restartNumberingAfterBreak="0">
+  <w:abstractNum w:abstractNumId="12">
     <w:nsid w:val="3DBC1BCE"/>
     <w:multiLevelType w:val="multilevel"/>
     <w:tmpl w:val="BF303F04"/>
@@ -5514,7 +6034,7 @@
       </w:rPr>
     </w:lvl>
   </w:abstractNum>
-  <w:abstractNum w:abstractNumId="13" w15:restartNumberingAfterBreak="0">
+  <w:abstractNum w:abstractNumId="13">
     <w:nsid w:val="3DC20809"/>
     <w:multiLevelType w:val="multilevel"/>
     <w:tmpl w:val="14821FE6"/>
@@ -5606,7 +6126,7 @@
       </w:pPr>
     </w:lvl>
   </w:abstractNum>
-  <w:abstractNum w:abstractNumId="14" w15:restartNumberingAfterBreak="0">
+  <w:abstractNum w:abstractNumId="14">
     <w:nsid w:val="43380B94"/>
     <w:multiLevelType w:val="multilevel"/>
     <w:tmpl w:val="34B221C0"/>
@@ -5698,7 +6218,7 @@
       </w:pPr>
     </w:lvl>
   </w:abstractNum>
-  <w:abstractNum w:abstractNumId="15" w15:restartNumberingAfterBreak="0">
+  <w:abstractNum w:abstractNumId="15">
     <w:nsid w:val="43CB0D92"/>
     <w:multiLevelType w:val="multilevel"/>
     <w:tmpl w:val="7BD6207E"/>
@@ -5811,7 +6331,7 @@
       </w:rPr>
     </w:lvl>
   </w:abstractNum>
-  <w:abstractNum w:abstractNumId="16" w15:restartNumberingAfterBreak="0">
+  <w:abstractNum w:abstractNumId="16">
     <w:nsid w:val="44F1135D"/>
     <w:multiLevelType w:val="multilevel"/>
     <w:tmpl w:val="7BD6207E"/>
@@ -5924,7 +6444,7 @@
       </w:rPr>
     </w:lvl>
   </w:abstractNum>
-  <w:abstractNum w:abstractNumId="17" w15:restartNumberingAfterBreak="0">
+  <w:abstractNum w:abstractNumId="17">
     <w:nsid w:val="4A4629AE"/>
     <w:multiLevelType w:val="multilevel"/>
     <w:tmpl w:val="E9A4DB6A"/>
@@ -6045,7 +6565,7 @@
       </w:pPr>
     </w:lvl>
   </w:abstractNum>
-  <w:abstractNum w:abstractNumId="18" w15:restartNumberingAfterBreak="0">
+  <w:abstractNum w:abstractNumId="18">
     <w:nsid w:val="4D3812A9"/>
     <w:multiLevelType w:val="multilevel"/>
     <w:tmpl w:val="F5625D9E"/>
@@ -6134,7 +6654,7 @@
       </w:pPr>
     </w:lvl>
   </w:abstractNum>
-  <w:abstractNum w:abstractNumId="19" w15:restartNumberingAfterBreak="0">
+  <w:abstractNum w:abstractNumId="19">
     <w:nsid w:val="54E11141"/>
     <w:multiLevelType w:val="hybridMultilevel"/>
     <w:tmpl w:val="81FC1FEA"/>
@@ -6223,7 +6743,7 @@
       </w:pPr>
     </w:lvl>
   </w:abstractNum>
-  <w:abstractNum w:abstractNumId="20" w15:restartNumberingAfterBreak="0">
+  <w:abstractNum w:abstractNumId="20">
     <w:nsid w:val="62F35059"/>
     <w:multiLevelType w:val="multilevel"/>
     <w:tmpl w:val="7BD6207E"/>
@@ -6336,7 +6856,7 @@
       </w:rPr>
     </w:lvl>
   </w:abstractNum>
-  <w:abstractNum w:abstractNumId="21" w15:restartNumberingAfterBreak="0">
+  <w:abstractNum w:abstractNumId="21">
     <w:nsid w:val="641C49C3"/>
     <w:multiLevelType w:val="multilevel"/>
     <w:tmpl w:val="F5625D9E"/>
@@ -6425,7 +6945,7 @@
       </w:pPr>
     </w:lvl>
   </w:abstractNum>
-  <w:abstractNum w:abstractNumId="22" w15:restartNumberingAfterBreak="0">
+  <w:abstractNum w:abstractNumId="22">
     <w:nsid w:val="65C172DA"/>
     <w:multiLevelType w:val="hybridMultilevel"/>
     <w:tmpl w:val="E22095EE"/>
@@ -6538,7 +7058,7 @@
       </w:rPr>
     </w:lvl>
   </w:abstractNum>
-  <w:abstractNum w:abstractNumId="23" w15:restartNumberingAfterBreak="0">
+  <w:abstractNum w:abstractNumId="23">
     <w:nsid w:val="72E4759D"/>
     <w:multiLevelType w:val="multilevel"/>
     <w:tmpl w:val="CC766434"/>
@@ -6655,7 +7175,7 @@
       </w:pPr>
     </w:lvl>
   </w:abstractNum>
-  <w:abstractNum w:abstractNumId="24" w15:restartNumberingAfterBreak="0">
+  <w:abstractNum w:abstractNumId="24">
     <w:nsid w:val="743F5A9B"/>
     <w:multiLevelType w:val="multilevel"/>
     <w:tmpl w:val="7010A254"/>
@@ -6776,7 +7296,7 @@
       </w:pPr>
     </w:lvl>
   </w:abstractNum>
-  <w:abstractNum w:abstractNumId="25" w15:restartNumberingAfterBreak="0">
+  <w:abstractNum w:abstractNumId="25">
     <w:nsid w:val="76295399"/>
     <w:multiLevelType w:val="hybridMultilevel"/>
     <w:tmpl w:val="D646E5CC"/>
@@ -6889,7 +7409,7 @@
       </w:rPr>
     </w:lvl>
   </w:abstractNum>
-  <w:abstractNum w:abstractNumId="26" w15:restartNumberingAfterBreak="0">
+  <w:abstractNum w:abstractNumId="26">
     <w:nsid w:val="799106FC"/>
     <w:multiLevelType w:val="hybridMultilevel"/>
     <w:tmpl w:val="3272BFAA"/>
@@ -7002,7 +7522,7 @@
       </w:rPr>
     </w:lvl>
   </w:abstractNum>
-  <w:abstractNum w:abstractNumId="27" w15:restartNumberingAfterBreak="0">
+  <w:abstractNum w:abstractNumId="27">
     <w:nsid w:val="7E1E07EE"/>
     <w:multiLevelType w:val="multilevel"/>
     <w:tmpl w:val="E9A4DB6A"/>
@@ -7123,7 +7643,7 @@
       </w:pPr>
     </w:lvl>
   </w:abstractNum>
-  <w:abstractNum w:abstractNumId="28" w15:restartNumberingAfterBreak="0">
+  <w:abstractNum w:abstractNumId="28">
     <w:nsid w:val="7F901E87"/>
     <w:multiLevelType w:val="hybridMultilevel"/>
     <w:tmpl w:val="34B221C0"/>
@@ -7215,98 +7735,98 @@
       </w:pPr>
     </w:lvl>
   </w:abstractNum>
-  <w:num w:numId="1" w16cid:durableId="262539339">
+  <w:num w:numId="1">
     <w:abstractNumId w:val="3"/>
   </w:num>
-  <w:num w:numId="2" w16cid:durableId="1056859945">
+  <w:num w:numId="2">
     <w:abstractNumId w:val="24"/>
   </w:num>
-  <w:num w:numId="3" w16cid:durableId="1438061722">
+  <w:num w:numId="3">
     <w:abstractNumId w:val="7"/>
   </w:num>
-  <w:num w:numId="4" w16cid:durableId="595022568">
+  <w:num w:numId="4">
     <w:abstractNumId w:val="11"/>
   </w:num>
-  <w:num w:numId="5" w16cid:durableId="590242153">
+  <w:num w:numId="5">
     <w:abstractNumId w:val="25"/>
   </w:num>
-  <w:num w:numId="6" w16cid:durableId="928847799">
+  <w:num w:numId="6">
     <w:abstractNumId w:val="26"/>
   </w:num>
-  <w:num w:numId="7" w16cid:durableId="648366454">
+  <w:num w:numId="7">
     <w:abstractNumId w:val="10"/>
   </w:num>
-  <w:num w:numId="8" w16cid:durableId="745960928">
+  <w:num w:numId="8">
     <w:abstractNumId w:val="22"/>
   </w:num>
-  <w:num w:numId="9" w16cid:durableId="1291664379">
+  <w:num w:numId="9">
     <w:abstractNumId w:val="15"/>
   </w:num>
-  <w:num w:numId="10" w16cid:durableId="807630494">
+  <w:num w:numId="10">
     <w:abstractNumId w:val="12"/>
   </w:num>
-  <w:num w:numId="11" w16cid:durableId="1051659546">
+  <w:num w:numId="11">
     <w:abstractNumId w:val="8"/>
   </w:num>
-  <w:num w:numId="12" w16cid:durableId="387650252">
+  <w:num w:numId="12">
     <w:abstractNumId w:val="28"/>
   </w:num>
-  <w:num w:numId="13" w16cid:durableId="1776361447">
+  <w:num w:numId="13">
     <w:abstractNumId w:val="14"/>
   </w:num>
-  <w:num w:numId="14" w16cid:durableId="270555955">
+  <w:num w:numId="14">
     <w:abstractNumId w:val="0"/>
   </w:num>
-  <w:num w:numId="15" w16cid:durableId="1786659271">
+  <w:num w:numId="15">
     <w:abstractNumId w:val="13"/>
   </w:num>
-  <w:num w:numId="16" w16cid:durableId="2050759641">
+  <w:num w:numId="16">
     <w:abstractNumId w:val="16"/>
   </w:num>
-  <w:num w:numId="17" w16cid:durableId="184171551">
+  <w:num w:numId="17">
     <w:abstractNumId w:val="2"/>
   </w:num>
-  <w:num w:numId="18" w16cid:durableId="172457801">
+  <w:num w:numId="18">
     <w:abstractNumId w:val="9"/>
   </w:num>
-  <w:num w:numId="19" w16cid:durableId="227427197">
+  <w:num w:numId="19">
     <w:abstractNumId w:val="20"/>
   </w:num>
-  <w:num w:numId="20" w16cid:durableId="773863733">
+  <w:num w:numId="20">
     <w:abstractNumId w:val="23"/>
   </w:num>
-  <w:num w:numId="21" w16cid:durableId="1309701413">
+  <w:num w:numId="21">
     <w:abstractNumId w:val="6"/>
   </w:num>
-  <w:num w:numId="22" w16cid:durableId="629016227">
+  <w:num w:numId="22">
     <w:abstractNumId w:val="27"/>
   </w:num>
-  <w:num w:numId="23" w16cid:durableId="1567374743">
+  <w:num w:numId="23">
     <w:abstractNumId w:val="17"/>
   </w:num>
-  <w:num w:numId="24" w16cid:durableId="793980286">
+  <w:num w:numId="24">
     <w:abstractNumId w:val="19"/>
   </w:num>
-  <w:num w:numId="25" w16cid:durableId="1745830461">
+  <w:num w:numId="25">
     <w:abstractNumId w:val="18"/>
   </w:num>
-  <w:num w:numId="26" w16cid:durableId="992416800">
+  <w:num w:numId="26">
     <w:abstractNumId w:val="1"/>
   </w:num>
-  <w:num w:numId="27" w16cid:durableId="1098256317">
+  <w:num w:numId="27">
     <w:abstractNumId w:val="4"/>
   </w:num>
-  <w:num w:numId="28" w16cid:durableId="782188209">
+  <w:num w:numId="28">
     <w:abstractNumId w:val="21"/>
   </w:num>
-  <w:num w:numId="29" w16cid:durableId="668754830">
+  <w:num w:numId="29">
     <w:abstractNumId w:val="5"/>
   </w:num>
 </w:numbering>
 </file>
 
 <file path=word/styles.xml><?xml version="1.0" encoding="utf-8"?>
-<w:styles xmlns:mc="http://schemas.openxmlformats.org/markup-compatibility/2006" xmlns:r="http://schemas.openxmlformats.org/officeDocument/2006/relationships" xmlns:w="http://schemas.openxmlformats.org/wordprocessingml/2006/main" xmlns:w14="http://schemas.microsoft.com/office/word/2010/wordml" xmlns:w15="http://schemas.microsoft.com/office/word/2012/wordml" xmlns:w16cex="http://schemas.microsoft.com/office/word/2018/wordml/cex" xmlns:w16cid="http://schemas.microsoft.com/office/word/2016/wordml/cid" xmlns:w16="http://schemas.microsoft.com/office/word/2018/wordml" xmlns:w16sdtdh="http://schemas.microsoft.com/office/word/2020/wordml/sdtdatahash" xmlns:w16se="http://schemas.microsoft.com/office/word/2015/wordml/symex" mc:Ignorable="w14 w15 w16se w16cid w16 w16cex w16sdtdh">
+<w:styles xmlns:mc="http://schemas.openxmlformats.org/markup-compatibility/2006" xmlns:r="http://schemas.openxmlformats.org/officeDocument/2006/relationships" xmlns:w="http://schemas.openxmlformats.org/wordprocessingml/2006/main" xmlns:w14="http://schemas.microsoft.com/office/word/2010/wordml" mc:Ignorable="w14">
   <w:docDefaults>
     <w:rPrDefault>
       <w:rPr>
@@ -7322,394 +7842,155 @@
       </w:pPr>
     </w:pPrDefault>
   </w:docDefaults>
-  <w:latentStyles w:defLockedState="0" w:defUIPriority="99" w:defSemiHidden="0" w:defUnhideWhenUsed="0" w:defQFormat="0" w:count="376">
-    <w:lsdException w:name="Normal" w:uiPriority="0" w:qFormat="1"/>
-    <w:lsdException w:name="heading 1" w:uiPriority="9" w:qFormat="1"/>
-    <w:lsdException w:name="heading 2" w:semiHidden="1" w:uiPriority="9" w:unhideWhenUsed="1" w:qFormat="1"/>
-    <w:lsdException w:name="heading 3" w:semiHidden="1" w:uiPriority="9" w:unhideWhenUsed="1" w:qFormat="1"/>
-    <w:lsdException w:name="heading 4" w:semiHidden="1" w:uiPriority="9" w:unhideWhenUsed="1" w:qFormat="1"/>
-    <w:lsdException w:name="heading 5" w:semiHidden="1" w:uiPriority="9" w:unhideWhenUsed="1" w:qFormat="1"/>
-    <w:lsdException w:name="heading 6" w:semiHidden="1" w:uiPriority="9" w:unhideWhenUsed="1" w:qFormat="1"/>
-    <w:lsdException w:name="heading 7" w:semiHidden="1" w:uiPriority="9" w:unhideWhenUsed="1" w:qFormat="1"/>
-    <w:lsdException w:name="heading 8" w:semiHidden="1" w:uiPriority="9" w:unhideWhenUsed="1" w:qFormat="1"/>
-    <w:lsdException w:name="heading 9" w:semiHidden="1" w:uiPriority="9" w:unhideWhenUsed="1" w:qFormat="1"/>
-    <w:lsdException w:name="index 1" w:semiHidden="1" w:unhideWhenUsed="1"/>
-    <w:lsdException w:name="index 2" w:semiHidden="1" w:unhideWhenUsed="1"/>
-    <w:lsdException w:name="index 3" w:semiHidden="1" w:unhideWhenUsed="1"/>
-    <w:lsdException w:name="index 4" w:semiHidden="1" w:unhideWhenUsed="1"/>
-    <w:lsdException w:name="index 5" w:semiHidden="1" w:unhideWhenUsed="1"/>
-    <w:lsdException w:name="index 6" w:semiHidden="1" w:unhideWhenUsed="1"/>
-    <w:lsdException w:name="index 7" w:semiHidden="1" w:unhideWhenUsed="1"/>
-    <w:lsdException w:name="index 8" w:semiHidden="1" w:unhideWhenUsed="1"/>
-    <w:lsdException w:name="index 9" w:semiHidden="1" w:unhideWhenUsed="1"/>
-    <w:lsdException w:name="toc 1" w:semiHidden="1" w:uiPriority="39" w:unhideWhenUsed="1"/>
-    <w:lsdException w:name="toc 2" w:semiHidden="1" w:uiPriority="39" w:unhideWhenUsed="1"/>
-    <w:lsdException w:name="toc 3" w:semiHidden="1" w:uiPriority="39" w:unhideWhenUsed="1"/>
-    <w:lsdException w:name="toc 4" w:semiHidden="1" w:uiPriority="39" w:unhideWhenUsed="1"/>
-    <w:lsdException w:name="toc 5" w:semiHidden="1" w:uiPriority="39" w:unhideWhenUsed="1"/>
-    <w:lsdException w:name="toc 6" w:semiHidden="1" w:uiPriority="39" w:unhideWhenUsed="1"/>
-    <w:lsdException w:name="toc 7" w:semiHidden="1" w:uiPriority="39" w:unhideWhenUsed="1"/>
-    <w:lsdException w:name="toc 8" w:semiHidden="1" w:uiPriority="39" w:unhideWhenUsed="1"/>
-    <w:lsdException w:name="toc 9" w:semiHidden="1" w:uiPriority="39" w:unhideWhenUsed="1"/>
-    <w:lsdException w:name="Normal Indent" w:semiHidden="1" w:unhideWhenUsed="1"/>
-    <w:lsdException w:name="footnote text" w:semiHidden="1" w:unhideWhenUsed="1"/>
-    <w:lsdException w:name="annotation text" w:semiHidden="1" w:unhideWhenUsed="1"/>
-    <w:lsdException w:name="header" w:semiHidden="1" w:unhideWhenUsed="1"/>
-    <w:lsdException w:name="footer" w:semiHidden="1" w:unhideWhenUsed="1"/>
-    <w:lsdException w:name="index heading" w:semiHidden="1" w:unhideWhenUsed="1"/>
-    <w:lsdException w:name="caption" w:semiHidden="1" w:uiPriority="35" w:unhideWhenUsed="1" w:qFormat="1"/>
-    <w:lsdException w:name="table of figures" w:semiHidden="1" w:unhideWhenUsed="1"/>
-    <w:lsdException w:name="envelope address" w:semiHidden="1" w:unhideWhenUsed="1"/>
-    <w:lsdException w:name="envelope return" w:semiHidden="1" w:unhideWhenUsed="1"/>
-    <w:lsdException w:name="footnote reference" w:semiHidden="1" w:unhideWhenUsed="1"/>
-    <w:lsdException w:name="annotation reference" w:semiHidden="1" w:unhideWhenUsed="1"/>
-    <w:lsdException w:name="line number" w:semiHidden="1" w:unhideWhenUsed="1"/>
-    <w:lsdException w:name="page number" w:semiHidden="1" w:unhideWhenUsed="1"/>
-    <w:lsdException w:name="endnote reference" w:semiHidden="1" w:unhideWhenUsed="1"/>
-    <w:lsdException w:name="endnote text" w:semiHidden="1" w:unhideWhenUsed="1"/>
-    <w:lsdException w:name="table of authorities" w:semiHidden="1" w:unhideWhenUsed="1"/>
-    <w:lsdException w:name="macro" w:semiHidden="1" w:unhideWhenUsed="1"/>
-    <w:lsdException w:name="toa heading" w:semiHidden="1" w:unhideWhenUsed="1"/>
-    <w:lsdException w:name="List" w:semiHidden="1" w:unhideWhenUsed="1"/>
-    <w:lsdException w:name="List Bullet" w:semiHidden="1" w:unhideWhenUsed="1"/>
-    <w:lsdException w:name="List Number" w:semiHidden="1" w:unhideWhenUsed="1"/>
-    <w:lsdException w:name="List 2" w:semiHidden="1" w:unhideWhenUsed="1"/>
-    <w:lsdException w:name="List 3" w:semiHidden="1" w:unhideWhenUsed="1"/>
-    <w:lsdException w:name="List 4" w:semiHidden="1" w:unhideWhenUsed="1"/>
-    <w:lsdException w:name="List 5" w:semiHidden="1" w:unhideWhenUsed="1"/>
-    <w:lsdException w:name="List Bullet 2" w:semiHidden="1" w:unhideWhenUsed="1"/>
-    <w:lsdException w:name="List Bullet 3" w:semiHidden="1" w:unhideWhenUsed="1"/>
-    <w:lsdException w:name="List Bullet 4" w:semiHidden="1" w:unhideWhenUsed="1"/>
-    <w:lsdException w:name="List Bullet 5" w:semiHidden="1" w:unhideWhenUsed="1"/>
-    <w:lsdException w:name="List Number 2" w:semiHidden="1" w:unhideWhenUsed="1"/>
-    <w:lsdException w:name="List Number 3" w:semiHidden="1" w:unhideWhenUsed="1"/>
-    <w:lsdException w:name="List Number 4" w:semiHidden="1" w:unhideWhenUsed="1"/>
-    <w:lsdException w:name="List Number 5" w:semiHidden="1" w:unhideWhenUsed="1"/>
-    <w:lsdException w:name="Title" w:uiPriority="10" w:qFormat="1"/>
-    <w:lsdException w:name="Closing" w:semiHidden="1" w:unhideWhenUsed="1"/>
-    <w:lsdException w:name="Signature" w:semiHidden="1" w:unhideWhenUsed="1"/>
-    <w:lsdException w:name="Default Paragraph Font" w:semiHidden="1" w:uiPriority="1" w:unhideWhenUsed="1"/>
-    <w:lsdException w:name="Body Text" w:semiHidden="1" w:unhideWhenUsed="1"/>
-    <w:lsdException w:name="Body Text Indent" w:semiHidden="1" w:unhideWhenUsed="1"/>
-    <w:lsdException w:name="List Continue" w:semiHidden="1" w:unhideWhenUsed="1"/>
-    <w:lsdException w:name="List Continue 2" w:semiHidden="1" w:unhideWhenUsed="1"/>
-    <w:lsdException w:name="List Continue 3" w:semiHidden="1" w:unhideWhenUsed="1"/>
-    <w:lsdException w:name="List Continue 4" w:semiHidden="1" w:unhideWhenUsed="1"/>
-    <w:lsdException w:name="List Continue 5" w:semiHidden="1" w:unhideWhenUsed="1"/>
-    <w:lsdException w:name="Message Header" w:semiHidden="1" w:unhideWhenUsed="1"/>
-    <w:lsdException w:name="Subtitle" w:uiPriority="11" w:qFormat="1"/>
-    <w:lsdException w:name="Salutation" w:semiHidden="1" w:unhideWhenUsed="1"/>
-    <w:lsdException w:name="Date" w:semiHidden="1" w:unhideWhenUsed="1"/>
-    <w:lsdException w:name="Body Text First Indent" w:semiHidden="1" w:unhideWhenUsed="1"/>
-    <w:lsdException w:name="Body Text First Indent 2" w:semiHidden="1" w:unhideWhenUsed="1"/>
-    <w:lsdException w:name="Note Heading" w:semiHidden="1" w:unhideWhenUsed="1"/>
-    <w:lsdException w:name="Body Text 2" w:semiHidden="1" w:unhideWhenUsed="1"/>
-    <w:lsdException w:name="Body Text 3" w:semiHidden="1" w:unhideWhenUsed="1"/>
-    <w:lsdException w:name="Body Text Indent 2" w:semiHidden="1" w:unhideWhenUsed="1"/>
-    <w:lsdException w:name="Body Text Indent 3" w:semiHidden="1" w:unhideWhenUsed="1"/>
-    <w:lsdException w:name="Block Text" w:semiHidden="1" w:unhideWhenUsed="1"/>
-    <w:lsdException w:name="Hyperlink" w:semiHidden="1" w:unhideWhenUsed="1"/>
-    <w:lsdException w:name="FollowedHyperlink" w:semiHidden="1" w:unhideWhenUsed="1"/>
-    <w:lsdException w:name="Strong" w:uiPriority="22" w:qFormat="1"/>
-    <w:lsdException w:name="Emphasis" w:uiPriority="20" w:qFormat="1"/>
-    <w:lsdException w:name="Document Map" w:semiHidden="1" w:unhideWhenUsed="1"/>
-    <w:lsdException w:name="Plain Text" w:semiHidden="1" w:unhideWhenUsed="1"/>
-    <w:lsdException w:name="E-mail Signature" w:semiHidden="1" w:unhideWhenUsed="1"/>
-    <w:lsdException w:name="HTML Top of Form" w:semiHidden="1" w:unhideWhenUsed="1"/>
-    <w:lsdException w:name="HTML Bottom of Form" w:semiHidden="1" w:unhideWhenUsed="1"/>
-    <w:lsdException w:name="Normal (Web)" w:semiHidden="1" w:unhideWhenUsed="1"/>
-    <w:lsdException w:name="HTML Acronym" w:semiHidden="1" w:unhideWhenUsed="1"/>
-    <w:lsdException w:name="HTML Address" w:semiHidden="1" w:unhideWhenUsed="1"/>
-    <w:lsdException w:name="HTML Cite" w:semiHidden="1" w:unhideWhenUsed="1"/>
-    <w:lsdException w:name="HTML Code" w:semiHidden="1" w:unhideWhenUsed="1"/>
-    <w:lsdException w:name="HTML Definition" w:semiHidden="1" w:unhideWhenUsed="1"/>
-    <w:lsdException w:name="HTML Keyboard" w:semiHidden="1" w:unhideWhenUsed="1"/>
-    <w:lsdException w:name="HTML Preformatted" w:semiHidden="1" w:unhideWhenUsed="1"/>
-    <w:lsdException w:name="HTML Sample" w:semiHidden="1" w:unhideWhenUsed="1"/>
-    <w:lsdException w:name="HTML Typewriter" w:semiHidden="1" w:unhideWhenUsed="1"/>
-    <w:lsdException w:name="HTML Variable" w:semiHidden="1" w:unhideWhenUsed="1"/>
-    <w:lsdException w:name="Normal Table" w:semiHidden="1" w:unhideWhenUsed="1"/>
-    <w:lsdException w:name="annotation subject" w:semiHidden="1" w:unhideWhenUsed="1"/>
-    <w:lsdException w:name="No List" w:semiHidden="1" w:unhideWhenUsed="1"/>
-    <w:lsdException w:name="Outline List 1" w:semiHidden="1" w:unhideWhenUsed="1"/>
-    <w:lsdException w:name="Outline List 2" w:semiHidden="1" w:unhideWhenUsed="1"/>
-    <w:lsdException w:name="Outline List 3" w:semiHidden="1" w:unhideWhenUsed="1"/>
-    <w:lsdException w:name="Table Simple 1" w:semiHidden="1" w:unhideWhenUsed="1"/>
-    <w:lsdException w:name="Table Simple 2" w:semiHidden="1" w:unhideWhenUsed="1"/>
-    <w:lsdException w:name="Table Simple 3" w:semiHidden="1" w:unhideWhenUsed="1"/>
-    <w:lsdException w:name="Table Classic 1" w:semiHidden="1" w:unhideWhenUsed="1"/>
-    <w:lsdException w:name="Table Classic 2" w:semiHidden="1" w:unhideWhenUsed="1"/>
-    <w:lsdException w:name="Table Classic 3" w:semiHidden="1" w:unhideWhenUsed="1"/>
-    <w:lsdException w:name="Table Classic 4" w:semiHidden="1" w:unhideWhenUsed="1"/>
-    <w:lsdException w:name="Table Colorful 1" w:semiHidden="1" w:unhideWhenUsed="1"/>
-    <w:lsdException w:name="Table Colorful 2" w:semiHidden="1" w:unhideWhenUsed="1"/>
-    <w:lsdException w:name="Table Colorful 3" w:semiHidden="1" w:unhideWhenUsed="1"/>
-    <w:lsdException w:name="Table Columns 1" w:semiHidden="1" w:unhideWhenUsed="1"/>
-    <w:lsdException w:name="Table Columns 2" w:semiHidden="1" w:unhideWhenUsed="1"/>
-    <w:lsdException w:name="Table Columns 3" w:semiHidden="1" w:unhideWhenUsed="1"/>
-    <w:lsdException w:name="Table Columns 4" w:semiHidden="1" w:unhideWhenUsed="1"/>
-    <w:lsdException w:name="Table Columns 5" w:semiHidden="1" w:unhideWhenUsed="1"/>
-    <w:lsdException w:name="Table Grid 1" w:semiHidden="1" w:unhideWhenUsed="1"/>
-    <w:lsdException w:name="Table Grid 2" w:semiHidden="1" w:unhideWhenUsed="1"/>
-    <w:lsdException w:name="Table Grid 3" w:semiHidden="1" w:unhideWhenUsed="1"/>
-    <w:lsdException w:name="Table Grid 4" w:semiHidden="1" w:unhideWhenUsed="1"/>
-    <w:lsdException w:name="Table Grid 5" w:semiHidden="1" w:unhideWhenUsed="1"/>
-    <w:lsdException w:name="Table Grid 6" w:semiHidden="1" w:unhideWhenUsed="1"/>
-    <w:lsdException w:name="Table Grid 7" w:semiHidden="1" w:unhideWhenUsed="1"/>
-    <w:lsdException w:name="Table Grid 8" w:semiHidden="1" w:unhideWhenUsed="1"/>
-    <w:lsdException w:name="Table List 1" w:semiHidden="1" w:unhideWhenUsed="1"/>
-    <w:lsdException w:name="Table List 2" w:semiHidden="1" w:unhideWhenUsed="1"/>
-    <w:lsdException w:name="Table List 3" w:semiHidden="1" w:unhideWhenUsed="1"/>
-    <w:lsdException w:name="Table List 4" w:semiHidden="1" w:unhideWhenUsed="1"/>
-    <w:lsdException w:name="Table List 5" w:semiHidden="1" w:unhideWhenUsed="1"/>
-    <w:lsdException w:name="Table List 6" w:semiHidden="1" w:unhideWhenUsed="1"/>
-    <w:lsdException w:name="Table List 7" w:semiHidden="1" w:unhideWhenUsed="1"/>
-    <w:lsdException w:name="Table List 8" w:semiHidden="1" w:unhideWhenUsed="1"/>
-    <w:lsdException w:name="Table 3D effects 1" w:semiHidden="1" w:unhideWhenUsed="1"/>
-    <w:lsdException w:name="Table 3D effects 2" w:semiHidden="1" w:unhideWhenUsed="1"/>
-    <w:lsdException w:name="Table 3D effects 3" w:semiHidden="1" w:unhideWhenUsed="1"/>
-    <w:lsdException w:name="Table Contemporary" w:semiHidden="1" w:unhideWhenUsed="1"/>
-    <w:lsdException w:name="Table Elegant" w:semiHidden="1" w:unhideWhenUsed="1"/>
-    <w:lsdException w:name="Table Professional" w:semiHidden="1" w:unhideWhenUsed="1"/>
-    <w:lsdException w:name="Table Subtle 1" w:semiHidden="1" w:unhideWhenUsed="1"/>
-    <w:lsdException w:name="Table Subtle 2" w:semiHidden="1" w:unhideWhenUsed="1"/>
-    <w:lsdException w:name="Table Web 1" w:semiHidden="1" w:unhideWhenUsed="1"/>
-    <w:lsdException w:name="Table Web 2" w:semiHidden="1" w:unhideWhenUsed="1"/>
-    <w:lsdException w:name="Table Web 3" w:semiHidden="1" w:unhideWhenUsed="1"/>
-    <w:lsdException w:name="Balloon Text" w:semiHidden="1" w:unhideWhenUsed="1"/>
-    <w:lsdException w:name="Table Grid" w:uiPriority="59"/>
-    <w:lsdException w:name="Table Theme" w:semiHidden="1" w:unhideWhenUsed="1"/>
-    <w:lsdException w:name="Placeholder Text" w:semiHidden="1"/>
-    <w:lsdException w:name="No Spacing" w:uiPriority="1" w:qFormat="1"/>
-    <w:lsdException w:name="Light Shading" w:uiPriority="60"/>
-    <w:lsdException w:name="Light List" w:uiPriority="61"/>
-    <w:lsdException w:name="Light Grid" w:uiPriority="62"/>
-    <w:lsdException w:name="Medium Shading 1" w:uiPriority="63"/>
-    <w:lsdException w:name="Medium Shading 2" w:uiPriority="64"/>
-    <w:lsdException w:name="Medium List 1" w:uiPriority="65"/>
-    <w:lsdException w:name="Medium List 2" w:uiPriority="66"/>
-    <w:lsdException w:name="Medium Grid 1" w:uiPriority="67"/>
-    <w:lsdException w:name="Medium Grid 2" w:uiPriority="68"/>
-    <w:lsdException w:name="Medium Grid 3" w:uiPriority="69"/>
-    <w:lsdException w:name="Dark List" w:uiPriority="70"/>
-    <w:lsdException w:name="Colorful Shading" w:uiPriority="71"/>
-    <w:lsdException w:name="Colorful List" w:uiPriority="72"/>
-    <w:lsdException w:name="Colorful Grid" w:uiPriority="73"/>
-    <w:lsdException w:name="Light Shading Accent 1" w:uiPriority="60"/>
-    <w:lsdException w:name="Light List Accent 1" w:uiPriority="61"/>
-    <w:lsdException w:name="Light Grid Accent 1" w:uiPriority="62"/>
-    <w:lsdException w:name="Medium Shading 1 Accent 1" w:uiPriority="63"/>
-    <w:lsdException w:name="Medium Shading 2 Accent 1" w:uiPriority="64"/>
-    <w:lsdException w:name="Medium List 1 Accent 1" w:uiPriority="65"/>
-    <w:lsdException w:name="Revision" w:semiHidden="1"/>
-    <w:lsdException w:name="List Paragraph" w:uiPriority="34" w:qFormat="1"/>
-    <w:lsdException w:name="Quote" w:uiPriority="29" w:qFormat="1"/>
-    <w:lsdException w:name="Intense Quote" w:uiPriority="30" w:qFormat="1"/>
-    <w:lsdException w:name="Medium List 2 Accent 1" w:uiPriority="66"/>
-    <w:lsdException w:name="Medium Grid 1 Accent 1" w:uiPriority="67"/>
-    <w:lsdException w:name="Medium Grid 2 Accent 1" w:uiPriority="68"/>
-    <w:lsdException w:name="Medium Grid 3 Accent 1" w:uiPriority="69"/>
-    <w:lsdException w:name="Dark List Accent 1" w:uiPriority="70"/>
-    <w:lsdException w:name="Colorful Shading Accent 1" w:uiPriority="71"/>
-    <w:lsdException w:name="Colorful List Accent 1" w:uiPriority="72"/>
-    <w:lsdException w:name="Colorful Grid Accent 1" w:uiPriority="73"/>
-    <w:lsdException w:name="Light Shading Accent 2" w:uiPriority="60"/>
-    <w:lsdException w:name="Light List Accent 2" w:uiPriority="61"/>
-    <w:lsdException w:name="Light Grid Accent 2" w:uiPriority="62"/>
-    <w:lsdException w:name="Medium Shading 1 Accent 2" w:uiPriority="63"/>
-    <w:lsdException w:name="Medium Shading 2 Accent 2" w:uiPriority="64"/>
-    <w:lsdException w:name="Medium List 1 Accent 2" w:uiPriority="65"/>
-    <w:lsdException w:name="Medium List 2 Accent 2" w:uiPriority="66"/>
-    <w:lsdException w:name="Medium Grid 1 Accent 2" w:uiPriority="67"/>
-    <w:lsdException w:name="Medium Grid 2 Accent 2" w:uiPriority="68"/>
-    <w:lsdException w:name="Medium Grid 3 Accent 2" w:uiPriority="69"/>
-    <w:lsdException w:name="Dark List Accent 2" w:uiPriority="70"/>
-    <w:lsdException w:name="Colorful Shading Accent 2" w:uiPriority="71"/>
-    <w:lsdException w:name="Colorful List Accent 2" w:uiPriority="72"/>
-    <w:lsdException w:name="Colorful Grid Accent 2" w:uiPriority="73"/>
-    <w:lsdException w:name="Light Shading Accent 3" w:uiPriority="60"/>
-    <w:lsdException w:name="Light List Accent 3" w:uiPriority="61"/>
-    <w:lsdException w:name="Light Grid Accent 3" w:uiPriority="62"/>
-    <w:lsdException w:name="Medium Shading 1 Accent 3" w:uiPriority="63"/>
-    <w:lsdException w:name="Medium Shading 2 Accent 3" w:uiPriority="64"/>
-    <w:lsdException w:name="Medium List 1 Accent 3" w:uiPriority="65"/>
-    <w:lsdException w:name="Medium List 2 Accent 3" w:uiPriority="66"/>
-    <w:lsdException w:name="Medium Grid 1 Accent 3" w:uiPriority="67"/>
-    <w:lsdException w:name="Medium Grid 2 Accent 3" w:uiPriority="68"/>
-    <w:lsdException w:name="Medium Grid 3 Accent 3" w:uiPriority="69"/>
-    <w:lsdException w:name="Dark List Accent 3" w:uiPriority="70"/>
-    <w:lsdException w:name="Colorful Shading Accent 3" w:uiPriority="71"/>
-    <w:lsdException w:name="Colorful List Accent 3" w:uiPriority="72"/>
-    <w:lsdException w:name="Colorful Grid Accent 3" w:uiPriority="73"/>
-    <w:lsdException w:name="Light Shading Accent 4" w:uiPriority="60"/>
-    <w:lsdException w:name="Light List Accent 4" w:uiPriority="61"/>
-    <w:lsdException w:name="Light Grid Accent 4" w:uiPriority="62"/>
-    <w:lsdException w:name="Medium Shading 1 Accent 4" w:uiPriority="63"/>
-    <w:lsdException w:name="Medium Shading 2 Accent 4" w:uiPriority="64"/>
-    <w:lsdException w:name="Medium List 1 Accent 4" w:uiPriority="65"/>
-    <w:lsdException w:name="Medium List 2 Accent 4" w:uiPriority="66"/>
-    <w:lsdException w:name="Medium Grid 1 Accent 4" w:uiPriority="67"/>
-    <w:lsdException w:name="Medium Grid 2 Accent 4" w:uiPriority="68"/>
-    <w:lsdException w:name="Medium Grid 3 Accent 4" w:uiPriority="69"/>
-    <w:lsdException w:name="Dark List Accent 4" w:uiPriority="70"/>
-    <w:lsdException w:name="Colorful Shading Accent 4" w:uiPriority="71"/>
-    <w:lsdException w:name="Colorful List Accent 4" w:uiPriority="72"/>
-    <w:lsdException w:name="Colorful Grid Accent 4" w:uiPriority="73"/>
-    <w:lsdException w:name="Light Shading Accent 5" w:uiPriority="60"/>
-    <w:lsdException w:name="Light List Accent 5" w:uiPriority="61"/>
-    <w:lsdException w:name="Light Grid Accent 5" w:uiPriority="62"/>
-    <w:lsdException w:name="Medium Shading 1 Accent 5" w:uiPriority="63"/>
-    <w:lsdException w:name="Medium Shading 2 Accent 5" w:uiPriority="64"/>
-    <w:lsdException w:name="Medium List 1 Accent 5" w:uiPriority="65"/>
-    <w:lsdException w:name="Medium List 2 Accent 5" w:uiPriority="66"/>
-    <w:lsdException w:name="Medium Grid 1 Accent 5" w:uiPriority="67"/>
-    <w:lsdException w:name="Medium Grid 2 Accent 5" w:uiPriority="68"/>
-    <w:lsdException w:name="Medium Grid 3 Accent 5" w:uiPriority="69"/>
-    <w:lsdException w:name="Dark List Accent 5" w:uiPriority="70"/>
-    <w:lsdException w:name="Colorful Shading Accent 5" w:uiPriority="71"/>
-    <w:lsdException w:name="Colorful List Accent 5" w:uiPriority="72"/>
-    <w:lsdException w:name="Colorful Grid Accent 5" w:uiPriority="73"/>
-    <w:lsdException w:name="Light Shading Accent 6" w:uiPriority="60"/>
-    <w:lsdException w:name="Light List Accent 6" w:uiPriority="61"/>
-    <w:lsdException w:name="Light Grid Accent 6" w:uiPriority="62"/>
-    <w:lsdException w:name="Medium Shading 1 Accent 6" w:uiPriority="63"/>
-    <w:lsdException w:name="Medium Shading 2 Accent 6" w:uiPriority="64"/>
-    <w:lsdException w:name="Medium List 1 Accent 6" w:uiPriority="65"/>
-    <w:lsdException w:name="Medium List 2 Accent 6" w:uiPriority="66"/>
-    <w:lsdException w:name="Medium Grid 1 Accent 6" w:uiPriority="67"/>
-    <w:lsdException w:name="Medium Grid 2 Accent 6" w:uiPriority="68"/>
-    <w:lsdException w:name="Medium Grid 3 Accent 6" w:uiPriority="69"/>
-    <w:lsdException w:name="Dark List Accent 6" w:uiPriority="70"/>
-    <w:lsdException w:name="Colorful Shading Accent 6" w:uiPriority="71"/>
-    <w:lsdException w:name="Colorful List Accent 6" w:uiPriority="72"/>
-    <w:lsdException w:name="Colorful Grid Accent 6" w:uiPriority="73"/>
-    <w:lsdException w:name="Subtle Emphasis" w:uiPriority="19" w:qFormat="1"/>
-    <w:lsdException w:name="Intense Emphasis" w:uiPriority="21" w:qFormat="1"/>
-    <w:lsdException w:name="Subtle Reference" w:uiPriority="31" w:qFormat="1"/>
-    <w:lsdException w:name="Intense Reference" w:uiPriority="32" w:qFormat="1"/>
-    <w:lsdException w:name="Book Title" w:uiPriority="33" w:qFormat="1"/>
-    <w:lsdException w:name="Bibliography" w:semiHidden="1" w:uiPriority="37" w:unhideWhenUsed="1"/>
-    <w:lsdException w:name="TOC Heading" w:semiHidden="1" w:uiPriority="39" w:unhideWhenUsed="1" w:qFormat="1"/>
-    <w:lsdException w:name="Plain Table 1" w:uiPriority="41"/>
-    <w:lsdException w:name="Plain Table 2" w:uiPriority="42"/>
-    <w:lsdException w:name="Plain Table 3" w:uiPriority="43"/>
-    <w:lsdException w:name="Plain Table 4" w:uiPriority="44"/>
-    <w:lsdException w:name="Plain Table 5" w:uiPriority="45"/>
-    <w:lsdException w:name="Grid Table Light" w:uiPriority="40"/>
-    <w:lsdException w:name="Grid Table 1 Light" w:uiPriority="46"/>
-    <w:lsdException w:name="Grid Table 2" w:uiPriority="47"/>
-    <w:lsdException w:name="Grid Table 3" w:uiPriority="48"/>
-    <w:lsdException w:name="Grid Table 4" w:uiPriority="49"/>
-    <w:lsdException w:name="Grid Table 5 Dark" w:uiPriority="50"/>
-    <w:lsdException w:name="Grid Table 6 Colorful" w:uiPriority="51"/>
-    <w:lsdException w:name="Grid Table 7 Colorful" w:uiPriority="52"/>
-    <w:lsdException w:name="Grid Table 1 Light Accent 1" w:uiPriority="46"/>
-    <w:lsdException w:name="Grid Table 2 Accent 1" w:uiPriority="47"/>
-    <w:lsdException w:name="Grid Table 3 Accent 1" w:uiPriority="48"/>
-    <w:lsdException w:name="Grid Table 4 Accent 1" w:uiPriority="49"/>
-    <w:lsdException w:name="Grid Table 5 Dark Accent 1" w:uiPriority="50"/>
-    <w:lsdException w:name="Grid Table 6 Colorful Accent 1" w:uiPriority="51"/>
-    <w:lsdException w:name="Grid Table 7 Colorful Accent 1" w:uiPriority="52"/>
-    <w:lsdException w:name="Grid Table 1 Light Accent 2" w:uiPriority="46"/>
-    <w:lsdException w:name="Grid Table 2 Accent 2" w:uiPriority="47"/>
-    <w:lsdException w:name="Grid Table 3 Accent 2" w:uiPriority="48"/>
-    <w:lsdException w:name="Grid Table 4 Accent 2" w:uiPriority="49"/>
-    <w:lsdException w:name="Grid Table 5 Dark Accent 2" w:uiPriority="50"/>
-    <w:lsdException w:name="Grid Table 6 Colorful Accent 2" w:uiPriority="51"/>
-    <w:lsdException w:name="Grid Table 7 Colorful Accent 2" w:uiPriority="52"/>
-    <w:lsdException w:name="Grid Table 1 Light Accent 3" w:uiPriority="46"/>
-    <w:lsdException w:name="Grid Table 2 Accent 3" w:uiPriority="47"/>
-    <w:lsdException w:name="Grid Table 3 Accent 3" w:uiPriority="48"/>
-    <w:lsdException w:name="Grid Table 4 Accent 3" w:uiPriority="49"/>
-    <w:lsdException w:name="Grid Table 5 Dark Accent 3" w:uiPriority="50"/>
-    <w:lsdException w:name="Grid Table 6 Colorful Accent 3" w:uiPriority="51"/>
-    <w:lsdException w:name="Grid Table 7 Colorful Accent 3" w:uiPriority="52"/>
-    <w:lsdException w:name="Grid Table 1 Light Accent 4" w:uiPriority="46"/>
-    <w:lsdException w:name="Grid Table 2 Accent 4" w:uiPriority="47"/>
-    <w:lsdException w:name="Grid Table 3 Accent 4" w:uiPriority="48"/>
-    <w:lsdException w:name="Grid Table 4 Accent 4" w:uiPriority="49"/>
-    <w:lsdException w:name="Grid Table 5 Dark Accent 4" w:uiPriority="50"/>
-    <w:lsdException w:name="Grid Table 6 Colorful Accent 4" w:uiPriority="51"/>
-    <w:lsdException w:name="Grid Table 7 Colorful Accent 4" w:uiPriority="52"/>
-    <w:lsdException w:name="Grid Table 1 Light Accent 5" w:uiPriority="46"/>
-    <w:lsdException w:name="Grid Table 2 Accent 5" w:uiPriority="47"/>
-    <w:lsdException w:name="Grid Table 3 Accent 5" w:uiPriority="48"/>
-    <w:lsdException w:name="Grid Table 4 Accent 5" w:uiPriority="49"/>
-    <w:lsdException w:name="Grid Table 5 Dark Accent 5" w:uiPriority="50"/>
-    <w:lsdException w:name="Grid Table 6 Colorful Accent 5" w:uiPriority="51"/>
-    <w:lsdException w:name="Grid Table 7 Colorful Accent 5" w:uiPriority="52"/>
-    <w:lsdException w:name="Grid Table 1 Light Accent 6" w:uiPriority="46"/>
-    <w:lsdException w:name="Grid Table 2 Accent 6" w:uiPriority="47"/>
-    <w:lsdException w:name="Grid Table 3 Accent 6" w:uiPriority="48"/>
-    <w:lsdException w:name="Grid Table 4 Accent 6" w:uiPriority="49"/>
-    <w:lsdException w:name="Grid Table 5 Dark Accent 6" w:uiPriority="50"/>
-    <w:lsdException w:name="Grid Table 6 Colorful Accent 6" w:uiPriority="51"/>
-    <w:lsdException w:name="Grid Table 7 Colorful Accent 6" w:uiPriority="52"/>
-    <w:lsdException w:name="List Table 1 Light" w:uiPriority="46"/>
-    <w:lsdException w:name="List Table 2" w:uiPriority="47"/>
-    <w:lsdException w:name="List Table 3" w:uiPriority="48"/>
-    <w:lsdException w:name="List Table 4" w:uiPriority="49"/>
-    <w:lsdException w:name="List Table 5 Dark" w:uiPriority="50"/>
-    <w:lsdException w:name="List Table 6 Colorful" w:uiPriority="51"/>
-    <w:lsdException w:name="List Table 7 Colorful" w:uiPriority="52"/>
-    <w:lsdException w:name="List Table 1 Light Accent 1" w:uiPriority="46"/>
-    <w:lsdException w:name="List Table 2 Accent 1" w:uiPriority="47"/>
-    <w:lsdException w:name="List Table 3 Accent 1" w:uiPriority="48"/>
-    <w:lsdException w:name="List Table 4 Accent 1" w:uiPriority="49"/>
-    <w:lsdException w:name="List Table 5 Dark Accent 1" w:uiPriority="50"/>
-    <w:lsdException w:name="List Table 6 Colorful Accent 1" w:uiPriority="51"/>
-    <w:lsdException w:name="List Table 7 Colorful Accent 1" w:uiPriority="52"/>
-    <w:lsdException w:name="List Table 1 Light Accent 2" w:uiPriority="46"/>
-    <w:lsdException w:name="List Table 2 Accent 2" w:uiPriority="47"/>
-    <w:lsdException w:name="List Table 3 Accent 2" w:uiPriority="48"/>
-    <w:lsdException w:name="List Table 4 Accent 2" w:uiPriority="49"/>
-    <w:lsdException w:name="List Table 5 Dark Accent 2" w:uiPriority="50"/>
-    <w:lsdException w:name="List Table 6 Colorful Accent 2" w:uiPriority="51"/>
-    <w:lsdException w:name="List Table 7 Colorful Accent 2" w:uiPriority="52"/>
-    <w:lsdException w:name="List Table 1 Light Accent 3" w:uiPriority="46"/>
-    <w:lsdException w:name="List Table 2 Accent 3" w:uiPriority="47"/>
-    <w:lsdException w:name="List Table 3 Accent 3" w:uiPriority="48"/>
-    <w:lsdException w:name="List Table 4 Accent 3" w:uiPriority="49"/>
-    <w:lsdException w:name="List Table 5 Dark Accent 3" w:uiPriority="50"/>
-    <w:lsdException w:name="List Table 6 Colorful Accent 3" w:uiPriority="51"/>
-    <w:lsdException w:name="List Table 7 Colorful Accent 3" w:uiPriority="52"/>
-    <w:lsdException w:name="List Table 1 Light Accent 4" w:uiPriority="46"/>
-    <w:lsdException w:name="List Table 2 Accent 4" w:uiPriority="47"/>
-    <w:lsdException w:name="List Table 3 Accent 4" w:uiPriority="48"/>
-    <w:lsdException w:name="List Table 4 Accent 4" w:uiPriority="49"/>
-    <w:lsdException w:name="List Table 5 Dark Accent 4" w:uiPriority="50"/>
-    <w:lsdException w:name="List Table 6 Colorful Accent 4" w:uiPriority="51"/>
-    <w:lsdException w:name="List Table 7 Colorful Accent 4" w:uiPriority="52"/>
-    <w:lsdException w:name="List Table 1 Light Accent 5" w:uiPriority="46"/>
-    <w:lsdException w:name="List Table 2 Accent 5" w:uiPriority="47"/>
-    <w:lsdException w:name="List Table 3 Accent 5" w:uiPriority="48"/>
-    <w:lsdException w:name="List Table 4 Accent 5" w:uiPriority="49"/>
-    <w:lsdException w:name="List Table 5 Dark Accent 5" w:uiPriority="50"/>
-    <w:lsdException w:name="List Table 6 Colorful Accent 5" w:uiPriority="51"/>
-    <w:lsdException w:name="List Table 7 Colorful Accent 5" w:uiPriority="52"/>
-    <w:lsdException w:name="List Table 1 Light Accent 6" w:uiPriority="46"/>
-    <w:lsdException w:name="List Table 2 Accent 6" w:uiPriority="47"/>
-    <w:lsdException w:name="List Table 3 Accent 6" w:uiPriority="48"/>
-    <w:lsdException w:name="List Table 4 Accent 6" w:uiPriority="49"/>
-    <w:lsdException w:name="List Table 5 Dark Accent 6" w:uiPriority="50"/>
-    <w:lsdException w:name="List Table 6 Colorful Accent 6" w:uiPriority="51"/>
-    <w:lsdException w:name="List Table 7 Colorful Accent 6" w:uiPriority="52"/>
-    <w:lsdException w:name="Mention" w:semiHidden="1" w:unhideWhenUsed="1"/>
-    <w:lsdException w:name="Smart Hyperlink" w:semiHidden="1" w:unhideWhenUsed="1"/>
-    <w:lsdException w:name="Hashtag" w:semiHidden="1" w:unhideWhenUsed="1"/>
-    <w:lsdException w:name="Unresolved Mention" w:semiHidden="1" w:unhideWhenUsed="1"/>
-    <w:lsdException w:name="Smart Link" w:semiHidden="1" w:unhideWhenUsed="1"/>
+  <w:latentStyles w:defLockedState="0" w:defUIPriority="99" w:defSemiHidden="1" w:defUnhideWhenUsed="1" w:defQFormat="0" w:count="267">
+    <w:lsdException w:name="Normal" w:semiHidden="0" w:uiPriority="0" w:unhideWhenUsed="0" w:qFormat="1"/>
+    <w:lsdException w:name="heading 1" w:semiHidden="0" w:uiPriority="9" w:unhideWhenUsed="0" w:qFormat="1"/>
+    <w:lsdException w:name="heading 2" w:uiPriority="9" w:qFormat="1"/>
+    <w:lsdException w:name="heading 3" w:uiPriority="9" w:qFormat="1"/>
+    <w:lsdException w:name="heading 4" w:uiPriority="9" w:qFormat="1"/>
+    <w:lsdException w:name="heading 5" w:uiPriority="9" w:qFormat="1"/>
+    <w:lsdException w:name="heading 6" w:uiPriority="9" w:qFormat="1"/>
+    <w:lsdException w:name="heading 7" w:uiPriority="9" w:qFormat="1"/>
+    <w:lsdException w:name="heading 8" w:uiPriority="9" w:qFormat="1"/>
+    <w:lsdException w:name="heading 9" w:uiPriority="9" w:qFormat="1"/>
+    <w:lsdException w:name="toc 1" w:uiPriority="39"/>
+    <w:lsdException w:name="toc 2" w:uiPriority="39"/>
+    <w:lsdException w:name="toc 3" w:uiPriority="39"/>
+    <w:lsdException w:name="toc 4" w:uiPriority="39"/>
+    <w:lsdException w:name="toc 5" w:uiPriority="39"/>
+    <w:lsdException w:name="toc 6" w:uiPriority="39"/>
+    <w:lsdException w:name="toc 7" w:uiPriority="39"/>
+    <w:lsdException w:name="toc 8" w:uiPriority="39"/>
+    <w:lsdException w:name="toc 9" w:uiPriority="39"/>
+    <w:lsdException w:name="caption" w:uiPriority="35" w:qFormat="1"/>
+    <w:lsdException w:name="Title" w:semiHidden="0" w:uiPriority="10" w:unhideWhenUsed="0" w:qFormat="1"/>
+    <w:lsdException w:name="Default Paragraph Font" w:uiPriority="1"/>
+    <w:lsdException w:name="Subtitle" w:semiHidden="0" w:uiPriority="11" w:unhideWhenUsed="0" w:qFormat="1"/>
+    <w:lsdException w:name="Strong" w:semiHidden="0" w:uiPriority="22" w:unhideWhenUsed="0" w:qFormat="1"/>
+    <w:lsdException w:name="Emphasis" w:semiHidden="0" w:uiPriority="20" w:unhideWhenUsed="0" w:qFormat="1"/>
+    <w:lsdException w:name="Table Grid" w:semiHidden="0" w:uiPriority="59" w:unhideWhenUsed="0"/>
+    <w:lsdException w:name="Placeholder Text" w:unhideWhenUsed="0"/>
+    <w:lsdException w:name="No Spacing" w:semiHidden="0" w:uiPriority="1" w:unhideWhenUsed="0" w:qFormat="1"/>
+    <w:lsdException w:name="Light Shading" w:semiHidden="0" w:uiPriority="60" w:unhideWhenUsed="0"/>
+    <w:lsdException w:name="Light List" w:semiHidden="0" w:uiPriority="61" w:unhideWhenUsed="0"/>
+    <w:lsdException w:name="Light Grid" w:semiHidden="0" w:uiPriority="62" w:unhideWhenUsed="0"/>
+    <w:lsdException w:name="Medium Shading 1" w:semiHidden="0" w:uiPriority="63" w:unhideWhenUsed="0"/>
+    <w:lsdException w:name="Medium Shading 2" w:semiHidden="0" w:uiPriority="64" w:unhideWhenUsed="0"/>
+    <w:lsdException w:name="Medium List 1" w:semiHidden="0" w:uiPriority="65" w:unhideWhenUsed="0"/>
+    <w:lsdException w:name="Medium List 2" w:semiHidden="0" w:uiPriority="66" w:unhideWhenUsed="0"/>
+    <w:lsdException w:name="Medium Grid 1" w:semiHidden="0" w:uiPriority="67" w:unhideWhenUsed="0"/>
+    <w:lsdException w:name="Medium Grid 2" w:semiHidden="0" w:uiPriority="68" w:unhideWhenUsed="0"/>
+    <w:lsdException w:name="Medium Grid 3" w:semiHidden="0" w:uiPriority="69" w:unhideWhenUsed="0"/>
+    <w:lsdException w:name="Dark List" w:semiHidden="0" w:uiPriority="70" w:unhideWhenUsed="0"/>
+    <w:lsdException w:name="Colorful Shading" w:semiHidden="0" w:uiPriority="71" w:unhideWhenUsed="0"/>
+    <w:lsdException w:name="Colorful List" w:semiHidden="0" w:uiPriority="72" w:unhideWhenUsed="0"/>
+    <w:lsdException w:name="Colorful Grid" w:semiHidden="0" w:uiPriority="73" w:unhideWhenUsed="0"/>
+    <w:lsdException w:name="Light Shading Accent 1" w:semiHidden="0" w:uiPriority="60" w:unhideWhenUsed="0"/>
+    <w:lsdException w:name="Light List Accent 1" w:semiHidden="0" w:uiPriority="61" w:unhideWhenUsed="0"/>
+    <w:lsdException w:name="Light Grid Accent 1" w:semiHidden="0" w:uiPriority="62" w:unhideWhenUsed="0"/>
+    <w:lsdException w:name="Medium Shading 1 Accent 1" w:semiHidden="0" w:uiPriority="63" w:unhideWhenUsed="0"/>
+    <w:lsdException w:name="Medium Shading 2 Accent 1" w:semiHidden="0" w:uiPriority="64" w:unhideWhenUsed="0"/>
+    <w:lsdException w:name="Medium List 1 Accent 1" w:semiHidden="0" w:uiPriority="65" w:unhideWhenUsed="0"/>
+    <w:lsdException w:name="Revision" w:unhideWhenUsed="0"/>
+    <w:lsdException w:name="List Paragraph" w:semiHidden="0" w:uiPriority="34" w:unhideWhenUsed="0" w:qFormat="1"/>
+    <w:lsdException w:name="Quote" w:semiHidden="0" w:uiPriority="29" w:unhideWhenUsed="0" w:qFormat="1"/>
+    <w:lsdException w:name="Intense Quote" w:semiHidden="0" w:uiPriority="30" w:unhideWhenUsed="0" w:qFormat="1"/>
+    <w:lsdException w:name="Medium List 2 Accent 1" w:semiHidden="0" w:uiPriority="66" w:unhideWhenUsed="0"/>
+    <w:lsdException w:name="Medium Grid 1 Accent 1" w:semiHidden="0" w:uiPriority="67" w:unhideWhenUsed="0"/>
+    <w:lsdException w:name="Medium Grid 2 Accent 1" w:semiHidden="0" w:uiPriority="68" w:unhideWhenUsed="0"/>
+    <w:lsdException w:name="Medium Grid 3 Accent 1" w:semiHidden="0" w:uiPriority="69" w:unhideWhenUsed="0"/>
+    <w:lsdException w:name="Dark List Accent 1" w:semiHidden="0" w:uiPriority="70" w:unhideWhenUsed="0"/>
+    <w:lsdException w:name="Colorful Shading Accent 1" w:semiHidden="0" w:uiPriority="71" w:unhideWhenUsed="0"/>
+    <w:lsdException w:name="Colorful List Accent 1" w:semiHidden="0" w:uiPriority="72" w:unhideWhenUsed="0"/>
+    <w:lsdException w:name="Colorful Grid Accent 1" w:semiHidden="0" w:uiPriority="73" w:unhideWhenUsed="0"/>
+    <w:lsdException w:name="Light Shading Accent 2" w:semiHidden="0" w:uiPriority="60" w:unhideWhenUsed="0"/>
+    <w:lsdException w:name="Light List Accent 2" w:semiHidden="0" w:uiPriority="61" w:unhideWhenUsed="0"/>
+    <w:lsdException w:name="Light Grid Accent 2" w:semiHidden="0" w:uiPriority="62" w:unhideWhenUsed="0"/>
+    <w:lsdException w:name="Medium Shading 1 Accent 2" w:semiHidden="0" w:uiPriority="63" w:unhideWhenUsed="0"/>
+    <w:lsdException w:name="Medium Shading 2 Accent 2" w:semiHidden="0" w:uiPriority="64" w:unhideWhenUsed="0"/>
+    <w:lsdException w:name="Medium List 1 Accent 2" w:semiHidden="0" w:uiPriority="65" w:unhideWhenUsed="0"/>
+    <w:lsdException w:name="Medium List 2 Accent 2" w:semiHidden="0" w:uiPriority="66" w:unhideWhenUsed="0"/>
+    <w:lsdException w:name="Medium Grid 1 Accent 2" w:semiHidden="0" w:uiPriority="67" w:unhideWhenUsed="0"/>
+    <w:lsdException w:name="Medium Grid 2 Accent 2" w:semiHidden="0" w:uiPriority="68" w:unhideWhenUsed="0"/>
+    <w:lsdException w:name="Medium Grid 3 Accent 2" w:semiHidden="0" w:uiPriority="69" w:unhideWhenUsed="0"/>
+    <w:lsdException w:name="Dark List Accent 2" w:semiHidden="0" w:uiPriority="70" w:unhideWhenUsed="0"/>
+    <w:lsdException w:name="Colorful Shading Accent 2" w:semiHidden="0" w:uiPriority="71" w:unhideWhenUsed="0"/>
+    <w:lsdException w:name="Colorful List Accent 2" w:semiHidden="0" w:uiPriority="72" w:unhideWhenUsed="0"/>
+    <w:lsdException w:name="Colorful Grid Accent 2" w:semiHidden="0" w:uiPriority="73" w:unhideWhenUsed="0"/>
+    <w:lsdException w:name="Light Shading Accent 3" w:semiHidden="0" w:uiPriority="60" w:unhideWhenUsed="0"/>
+    <w:lsdException w:name="Light List Accent 3" w:semiHidden="0" w:uiPriority="61" w:unhideWhenUsed="0"/>
+    <w:lsdException w:name="Light Grid Accent 3" w:semiHidden="0" w:uiPriority="62" w:unhideWhenUsed="0"/>
+    <w:lsdException w:name="Medium Shading 1 Accent 3" w:semiHidden="0" w:uiPriority="63" w:unhideWhenUsed="0"/>
+    <w:lsdException w:name="Medium Shading 2 Accent 3" w:semiHidden="0" w:uiPriority="64" w:unhideWhenUsed="0"/>
+    <w:lsdException w:name="Medium List 1 Accent 3" w:semiHidden="0" w:uiPriority="65" w:unhideWhenUsed="0"/>
+    <w:lsdException w:name="Medium List 2 Accent 3" w:semiHidden="0" w:uiPriority="66" w:unhideWhenUsed="0"/>
+    <w:lsdException w:name="Medium Grid 1 Accent 3" w:semiHidden="0" w:uiPriority="67" w:unhideWhenUsed="0"/>
+    <w:lsdException w:name="Medium Grid 2 Accent 3" w:semiHidden="0" w:uiPriority="68" w:unhideWhenUsed="0"/>
+    <w:lsdException w:name="Medium Grid 3 Accent 3" w:semiHidden="0" w:uiPriority="69" w:unhideWhenUsed="0"/>
+    <w:lsdException w:name="Dark List Accent 3" w:semiHidden="0" w:uiPriority="70" w:unhideWhenUsed="0"/>
+    <w:lsdException w:name="Colorful Shading Accent 3" w:semiHidden="0" w:uiPriority="71" w:unhideWhenUsed="0"/>
+    <w:lsdException w:name="Colorful List Accent 3" w:semiHidden="0" w:uiPriority="72" w:unhideWhenUsed="0"/>
+    <w:lsdException w:name="Colorful Grid Accent 3" w:semiHidden="0" w:uiPriority="73" w:unhideWhenUsed="0"/>
+    <w:lsdException w:name="Light Shading Accent 4" w:semiHidden="0" w:uiPriority="60" w:unhideWhenUsed="0"/>
+    <w:lsdException w:name="Light List Accent 4" w:semiHidden="0" w:uiPriority="61" w:unhideWhenUsed="0"/>
+    <w:lsdException w:name="Light Grid Accent 4" w:semiHidden="0" w:uiPriority="62" w:unhideWhenUsed="0"/>
+    <w:lsdException w:name="Medium Shading 1 Accent 4" w:semiHidden="0" w:uiPriority="63" w:unhideWhenUsed="0"/>
+    <w:lsdException w:name="Medium Shading 2 Accent 4" w:semiHidden="0" w:uiPriority="64" w:unhideWhenUsed="0"/>
+    <w:lsdException w:name="Medium List 1 Accent 4" w:semiHidden="0" w:uiPriority="65" w:unhideWhenUsed="0"/>
+    <w:lsdException w:name="Medium List 2 Accent 4" w:semiHidden="0" w:uiPriority="66" w:unhideWhenUsed="0"/>
+    <w:lsdException w:name="Medium Grid 1 Accent 4" w:semiHidden="0" w:uiPriority="67" w:unhideWhenUsed="0"/>
+    <w:lsdException w:name="Medium Grid 2 Accent 4" w:semiHidden="0" w:uiPriority="68" w:unhideWhenUsed="0"/>
+    <w:lsdException w:name="Medium Grid 3 Accent 4" w:semiHidden="0" w:uiPriority="69" w:unhideWhenUsed="0"/>
+    <w:lsdException w:name="Dark List Accent 4" w:semiHidden="0" w:uiPriority="70" w:unhideWhenUsed="0"/>
+    <w:lsdException w:name="Colorful Shading Accent 4" w:semiHidden="0" w:uiPriority="71" w:unhideWhenUsed="0"/>
+    <w:lsdException w:name="Colorful List Accent 4" w:semiHidden="0" w:uiPriority="72" w:unhideWhenUsed="0"/>
+    <w:lsdException w:name="Colorful Grid Accent 4" w:semiHidden="0" w:uiPriority="73" w:unhideWhenUsed="0"/>
+    <w:lsdException w:name="Light Shading Accent 5" w:semiHidden="0" w:uiPriority="60" w:unhideWhenUsed="0"/>
+    <w:lsdException w:name="Light List Accent 5" w:semiHidden="0" w:uiPriority="61" w:unhideWhenUsed="0"/>
+    <w:lsdException w:name="Light Grid Accent 5" w:semiHidden="0" w:uiPriority="62" w:unhideWhenUsed="0"/>
+    <w:lsdException w:name="Medium Shading 1 Accent 5" w:semiHidden="0" w:uiPriority="63" w:unhideWhenUsed="0"/>
+    <w:lsdException w:name="Medium Shading 2 Accent 5" w:semiHidden="0" w:uiPriority="64" w:unhideWhenUsed="0"/>
+    <w:lsdException w:name="Medium List 1 Accent 5" w:semiHidden="0" w:uiPriority="65" w:unhideWhenUsed="0"/>
+    <w:lsdException w:name="Medium List 2 Accent 5" w:semiHidden="0" w:uiPriority="66" w:unhideWhenUsed="0"/>
+    <w:lsdException w:name="Medium Grid 1 Accent 5" w:semiHidden="0" w:uiPriority="67" w:unhideWhenUsed="0"/>
+    <w:lsdException w:name="Medium Grid 2 Accent 5" w:semiHidden="0" w:uiPriority="68" w:unhideWhenUsed="0"/>
+    <w:lsdException w:name="Medium Grid 3 Accent 5" w:semiHidden="0" w:uiPriority="69" w:unhideWhenUsed="0"/>
+    <w:lsdException w:name="Dark List Accent 5" w:semiHidden="0" w:uiPriority="70" w:unhideWhenUsed="0"/>
+    <w:lsdException w:name="Colorful Shading Accent 5" w:semiHidden="0" w:uiPriority="71" w:unhideWhenUsed="0"/>
+    <w:lsdException w:name="Colorful List Accent 5" w:semiHidden="0" w:uiPriority="72" w:unhideWhenUsed="0"/>
+    <w:lsdException w:name="Colorful Grid Accent 5" w:semiHidden="0" w:uiPriority="73" w:unhideWhenUsed="0"/>
+    <w:lsdException w:name="Light Shading Accent 6" w:semiHidden="0" w:uiPriority="60" w:unhideWhenUsed="0"/>
+    <w:lsdException w:name="Light List Accent 6" w:semiHidden="0" w:uiPriority="61" w:unhideWhenUsed="0"/>
+    <w:lsdException w:name="Light Grid Accent 6" w:semiHidden="0" w:uiPriority="62" w:unhideWhenUsed="0"/>
+    <w:lsdException w:name="Medium Shading 1 Accent 6" w:semiHidden="0" w:uiPriority="63" w:unhideWhenUsed="0"/>
+    <w:lsdException w:name="Medium Shading 2 Accent 6" w:semiHidden="0" w:uiPriority="64" w:unhideWhenUsed="0"/>
+    <w:lsdException w:name="Medium List 1 Accent 6" w:semiHidden="0" w:uiPriority="65" w:unhideWhenUsed="0"/>
+    <w:lsdException w:name="Medium List 2 Accent 6" w:semiHidden="0" w:uiPriority="66" w:unhideWhenUsed="0"/>
+    <w:lsdException w:name="Medium Grid 1 Accent 6" w:semiHidden="0" w:uiPriority="67" w:unhideWhenUsed="0"/>
+    <w:lsdException w:name="Medium Grid 2 Accent 6" w:semiHidden="0" w:uiPriority="68" w:unhideWhenUsed="0"/>
+    <w:lsdException w:name="Medium Grid 3 Accent 6" w:semiHidden="0" w:uiPriority="69" w:unhideWhenUsed="0"/>
+    <w:lsdException w:name="Dark List Accent 6" w:semiHidden="0" w:uiPriority="70" w:unhideWhenUsed="0"/>
+    <w:lsdException w:name="Colorful Shading Accent 6" w:semiHidden="0" w:uiPriority="71" w:unhideWhenUsed="0"/>
+    <w:lsdException w:name="Colorful List Accent 6" w:semiHidden="0" w:uiPriority="72" w:unhideWhenUsed="0"/>
+    <w:lsdException w:name="Colorful Grid Accent 6" w:semiHidden="0" w:uiPriority="73" w:unhideWhenUsed="0"/>
+    <w:lsdException w:name="Subtle Emphasis" w:semiHidden="0" w:uiPriority="19" w:unhideWhenUsed="0" w:qFormat="1"/>
+    <w:lsdException w:name="Intense Emphasis" w:semiHidden="0" w:uiPriority="21" w:unhideWhenUsed="0" w:qFormat="1"/>
+    <w:lsdException w:name="Subtle Reference" w:semiHidden="0" w:uiPriority="31" w:unhideWhenUsed="0" w:qFormat="1"/>
+    <w:lsdException w:name="Intense Reference" w:semiHidden="0" w:uiPriority="32" w:unhideWhenUsed="0" w:qFormat="1"/>
+    <w:lsdException w:name="Book Title" w:semiHidden="0" w:uiPriority="33" w:unhideWhenUsed="0" w:qFormat="1"/>
+    <w:lsdException w:name="Bibliography" w:uiPriority="37"/>
+    <w:lsdException w:name="TOC Heading" w:uiPriority="39" w:qFormat="1"/>
   </w:latentStyles>
-  <w:style w:type="paragraph" w:default="1" w:styleId="a">
+  <w:style w:type="paragraph" w:default="1" w:styleId="Normal">
     <w:name w:val="Normal"/>
     <w:qFormat/>
     <w:rsid w:val="006A2F12"/>
   </w:style>
-  <w:style w:type="paragraph" w:styleId="1">
+  <w:style w:type="paragraph" w:styleId="Heading1">
     <w:name w:val="heading 1"/>
-    <w:basedOn w:val="a"/>
-    <w:next w:val="a"/>
-    <w:link w:val="1Char"/>
+    <w:basedOn w:val="Normal"/>
+    <w:next w:val="Normal"/>
+    <w:link w:val="Heading1Char"/>
     <w:uiPriority w:val="9"/>
     <w:qFormat/>
     <w:rsid w:val="00D21D38"/>
@@ -7728,11 +8009,11 @@
       <w:szCs w:val="28"/>
     </w:rPr>
   </w:style>
-  <w:style w:type="paragraph" w:styleId="2">
+  <w:style w:type="paragraph" w:styleId="Heading2">
     <w:name w:val="heading 2"/>
-    <w:basedOn w:val="a"/>
-    <w:next w:val="a"/>
-    <w:link w:val="2Char"/>
+    <w:basedOn w:val="Normal"/>
+    <w:next w:val="Normal"/>
+    <w:link w:val="Heading2Char"/>
     <w:uiPriority w:val="9"/>
     <w:unhideWhenUsed/>
     <w:qFormat/>
@@ -7752,11 +8033,11 @@
       <w:szCs w:val="26"/>
     </w:rPr>
   </w:style>
-  <w:style w:type="paragraph" w:styleId="3">
+  <w:style w:type="paragraph" w:styleId="Heading3">
     <w:name w:val="heading 3"/>
-    <w:basedOn w:val="a"/>
-    <w:next w:val="a"/>
-    <w:link w:val="3Char"/>
+    <w:basedOn w:val="Normal"/>
+    <w:next w:val="Normal"/>
+    <w:link w:val="Heading3Char"/>
     <w:uiPriority w:val="9"/>
     <w:unhideWhenUsed/>
     <w:qFormat/>
@@ -7774,13 +8055,13 @@
       <w:color w:val="4F81BD" w:themeColor="accent1"/>
     </w:rPr>
   </w:style>
-  <w:style w:type="character" w:default="1" w:styleId="a0">
+  <w:style w:type="character" w:default="1" w:styleId="DefaultParagraphFont">
     <w:name w:val="Default Paragraph Font"/>
     <w:uiPriority w:val="1"/>
     <w:semiHidden/>
     <w:unhideWhenUsed/>
   </w:style>
-  <w:style w:type="table" w:default="1" w:styleId="a1">
+  <w:style w:type="table" w:default="1" w:styleId="TableNormal">
     <w:name w:val="Normal Table"/>
     <w:uiPriority w:val="99"/>
     <w:semiHidden/>
@@ -7795,16 +8076,16 @@
       </w:tblCellMar>
     </w:tblPr>
   </w:style>
-  <w:style w:type="numbering" w:default="1" w:styleId="a2">
+  <w:style w:type="numbering" w:default="1" w:styleId="NoList">
     <w:name w:val="No List"/>
     <w:uiPriority w:val="99"/>
     <w:semiHidden/>
     <w:unhideWhenUsed/>
   </w:style>
-  <w:style w:type="character" w:customStyle="1" w:styleId="1Char">
-    <w:name w:val="العنوان 1 Char"/>
-    <w:basedOn w:val="a0"/>
-    <w:link w:val="1"/>
+  <w:style w:type="character" w:customStyle="1" w:styleId="Heading1Char">
+    <w:name w:val="Heading 1 Char"/>
+    <w:basedOn w:val="DefaultParagraphFont"/>
+    <w:link w:val="Heading1"/>
     <w:uiPriority w:val="9"/>
     <w:rsid w:val="00D21D38"/>
     <w:rPr>
@@ -7816,10 +8097,10 @@
       <w:szCs w:val="28"/>
     </w:rPr>
   </w:style>
-  <w:style w:type="character" w:customStyle="1" w:styleId="2Char">
-    <w:name w:val="عنوان 2 Char"/>
-    <w:basedOn w:val="a0"/>
-    <w:link w:val="2"/>
+  <w:style w:type="character" w:customStyle="1" w:styleId="Heading2Char">
+    <w:name w:val="Heading 2 Char"/>
+    <w:basedOn w:val="DefaultParagraphFont"/>
+    <w:link w:val="Heading2"/>
     <w:uiPriority w:val="9"/>
     <w:rsid w:val="00D21D38"/>
     <w:rPr>
@@ -7831,9 +8112,9 @@
       <w:szCs w:val="26"/>
     </w:rPr>
   </w:style>
-  <w:style w:type="paragraph" w:styleId="a3">
+  <w:style w:type="paragraph" w:styleId="ListParagraph">
     <w:name w:val="List Paragraph"/>
-    <w:basedOn w:val="a"/>
+    <w:basedOn w:val="Normal"/>
     <w:uiPriority w:val="34"/>
     <w:qFormat/>
     <w:rsid w:val="00D21D38"/>
@@ -7842,10 +8123,10 @@
       <w:contextualSpacing/>
     </w:pPr>
   </w:style>
-  <w:style w:type="character" w:customStyle="1" w:styleId="3Char">
-    <w:name w:val="عنوان 3 Char"/>
-    <w:basedOn w:val="a0"/>
-    <w:link w:val="3"/>
+  <w:style w:type="character" w:customStyle="1" w:styleId="Heading3Char">
+    <w:name w:val="Heading 3 Char"/>
+    <w:basedOn w:val="DefaultParagraphFont"/>
+    <w:link w:val="Heading3"/>
     <w:uiPriority w:val="9"/>
     <w:rsid w:val="00D21D38"/>
     <w:rPr>
@@ -7855,10 +8136,10 @@
       <w:color w:val="4F81BD" w:themeColor="accent1"/>
     </w:rPr>
   </w:style>
-  <w:style w:type="paragraph" w:styleId="a4">
+  <w:style w:type="paragraph" w:styleId="BalloonText">
     <w:name w:val="Balloon Text"/>
-    <w:basedOn w:val="a"/>
-    <w:link w:val="Char"/>
+    <w:basedOn w:val="Normal"/>
+    <w:link w:val="BalloonTextChar"/>
     <w:uiPriority w:val="99"/>
     <w:semiHidden/>
     <w:unhideWhenUsed/>
@@ -7872,10 +8153,10 @@
       <w:szCs w:val="16"/>
     </w:rPr>
   </w:style>
-  <w:style w:type="character" w:customStyle="1" w:styleId="Char">
-    <w:name w:val="نص في بالون Char"/>
-    <w:basedOn w:val="a0"/>
-    <w:link w:val="a4"/>
+  <w:style w:type="character" w:customStyle="1" w:styleId="BalloonTextChar">
+    <w:name w:val="Balloon Text Char"/>
+    <w:basedOn w:val="DefaultParagraphFont"/>
+    <w:link w:val="BalloonText"/>
     <w:uiPriority w:val="99"/>
     <w:semiHidden/>
     <w:rsid w:val="00DC1D99"/>
@@ -7885,10 +8166,10 @@
       <w:szCs w:val="16"/>
     </w:rPr>
   </w:style>
-  <w:style w:type="paragraph" w:styleId="a5">
+  <w:style w:type="paragraph" w:styleId="TOCHeading">
     <w:name w:val="TOC Heading"/>
-    <w:basedOn w:val="1"/>
-    <w:next w:val="a"/>
+    <w:basedOn w:val="Heading1"/>
+    <w:next w:val="Normal"/>
     <w:uiPriority w:val="39"/>
     <w:semiHidden/>
     <w:unhideWhenUsed/>
@@ -7901,10 +8182,10 @@
       <w:lang w:eastAsia="ja-JP"/>
     </w:rPr>
   </w:style>
-  <w:style w:type="paragraph" w:styleId="10">
+  <w:style w:type="paragraph" w:styleId="TOC1">
     <w:name w:val="toc 1"/>
-    <w:basedOn w:val="a"/>
-    <w:next w:val="a"/>
+    <w:basedOn w:val="Normal"/>
+    <w:next w:val="Normal"/>
     <w:autoRedefine/>
     <w:uiPriority w:val="39"/>
     <w:unhideWhenUsed/>
@@ -7913,10 +8194,10 @@
       <w:spacing w:after="100"/>
     </w:pPr>
   </w:style>
-  <w:style w:type="paragraph" w:styleId="20">
+  <w:style w:type="paragraph" w:styleId="TOC2">
     <w:name w:val="toc 2"/>
-    <w:basedOn w:val="a"/>
-    <w:next w:val="a"/>
+    <w:basedOn w:val="Normal"/>
+    <w:next w:val="Normal"/>
     <w:autoRedefine/>
     <w:uiPriority w:val="39"/>
     <w:unhideWhenUsed/>
@@ -7928,7 +8209,7 @@
   </w:style>
   <w:style w:type="character" w:styleId="Hyperlink">
     <w:name w:val="Hyperlink"/>
-    <w:basedOn w:val="a0"/>
+    <w:basedOn w:val="DefaultParagraphFont"/>
     <w:uiPriority w:val="99"/>
     <w:unhideWhenUsed/>
     <w:rsid w:val="00F13125"/>
@@ -7937,13 +8218,13 @@
       <w:u w:val="single"/>
     </w:rPr>
   </w:style>
-  <w:style w:type="paragraph" w:styleId="a6">
+  <w:style w:type="paragraph" w:styleId="Header">
     <w:name w:val="header"/>
-    <w:basedOn w:val="a"/>
-    <w:link w:val="Char0"/>
+    <w:basedOn w:val="Normal"/>
+    <w:link w:val="HeaderChar"/>
     <w:uiPriority w:val="99"/>
     <w:unhideWhenUsed/>
-    <w:rsid w:val="0021534C"/>
+    <w:rsid w:val="00BF6571"/>
     <w:pPr>
       <w:tabs>
         <w:tab w:val="center" w:pos="4680"/>
@@ -7952,20 +8233,20 @@
       <w:spacing w:after="0" w:line="240" w:lineRule="auto"/>
     </w:pPr>
   </w:style>
-  <w:style w:type="character" w:customStyle="1" w:styleId="Char0">
-    <w:name w:val="رأس الصفحة Char"/>
-    <w:basedOn w:val="a0"/>
-    <w:link w:val="a6"/>
+  <w:style w:type="character" w:customStyle="1" w:styleId="HeaderChar">
+    <w:name w:val="Header Char"/>
+    <w:basedOn w:val="DefaultParagraphFont"/>
+    <w:link w:val="Header"/>
     <w:uiPriority w:val="99"/>
-    <w:rsid w:val="0021534C"/>
+    <w:rsid w:val="00BF6571"/>
   </w:style>
-  <w:style w:type="paragraph" w:styleId="a7">
+  <w:style w:type="paragraph" w:styleId="Footer">
     <w:name w:val="footer"/>
-    <w:basedOn w:val="a"/>
-    <w:link w:val="Char1"/>
+    <w:basedOn w:val="Normal"/>
+    <w:link w:val="FooterChar"/>
     <w:uiPriority w:val="99"/>
     <w:unhideWhenUsed/>
-    <w:rsid w:val="0021534C"/>
+    <w:rsid w:val="00BF6571"/>
     <w:pPr>
       <w:tabs>
         <w:tab w:val="center" w:pos="4680"/>
@@ -7974,12 +8255,452 @@
       <w:spacing w:after="0" w:line="240" w:lineRule="auto"/>
     </w:pPr>
   </w:style>
-  <w:style w:type="character" w:customStyle="1" w:styleId="Char1">
-    <w:name w:val="تذييل الصفحة Char"/>
-    <w:basedOn w:val="a0"/>
-    <w:link w:val="a7"/>
+  <w:style w:type="character" w:customStyle="1" w:styleId="FooterChar">
+    <w:name w:val="Footer Char"/>
+    <w:basedOn w:val="DefaultParagraphFont"/>
+    <w:link w:val="Footer"/>
     <w:uiPriority w:val="99"/>
-    <w:rsid w:val="0021534C"/>
+    <w:rsid w:val="00BF6571"/>
+  </w:style>
+</w:styles>
+</file>
+
+<file path=word/stylesWithEffects.xml><?xml version="1.0" encoding="utf-8"?>
+<w:styles xmlns:wpc="http://schemas.microsoft.com/office/word/2010/wordprocessingCanvas" xmlns:mc="http://schemas.openxmlformats.org/markup-compatibility/2006" xmlns:o="urn:schemas-microsoft-com:office:office" xmlns:r="http://schemas.openxmlformats.org/officeDocument/2006/relationships" xmlns:m="http://schemas.openxmlformats.org/officeDocument/2006/math" xmlns:v="urn:schemas-microsoft-com:vml" xmlns:wp14="http://schemas.microsoft.com/office/word/2010/wordprocessingDrawing" xmlns:wp="http://schemas.openxmlformats.org/drawingml/2006/wordprocessingDrawing" xmlns:w10="urn:schemas-microsoft-com:office:word" xmlns:w="http://schemas.openxmlformats.org/wordprocessingml/2006/main" xmlns:w14="http://schemas.microsoft.com/office/word/2010/wordml" xmlns:wpg="http://schemas.microsoft.com/office/word/2010/wordprocessingGroup" xmlns:wpi="http://schemas.microsoft.com/office/word/2010/wordprocessingInk" xmlns:wne="http://schemas.microsoft.com/office/word/2006/wordml" xmlns:wps="http://schemas.microsoft.com/office/word/2010/wordprocessingShape" mc:Ignorable="w14 wp14">
+  <w:docDefaults>
+    <w:rPrDefault>
+      <w:rPr>
+        <w:rFonts w:asciiTheme="minorHAnsi" w:eastAsiaTheme="minorHAnsi" w:hAnsiTheme="minorHAnsi" w:cstheme="minorBidi"/>
+        <w:sz w:val="22"/>
+        <w:szCs w:val="22"/>
+        <w:lang w:val="en-US" w:eastAsia="en-US" w:bidi="ar-SA"/>
+      </w:rPr>
+    </w:rPrDefault>
+    <w:pPrDefault>
+      <w:pPr>
+        <w:spacing w:after="200" w:line="276" w:lineRule="auto"/>
+      </w:pPr>
+    </w:pPrDefault>
+  </w:docDefaults>
+  <w:latentStyles w:defLockedState="0" w:defUIPriority="99" w:defSemiHidden="1" w:defUnhideWhenUsed="1" w:defQFormat="0" w:count="267">
+    <w:lsdException w:name="Normal" w:semiHidden="0" w:uiPriority="0" w:unhideWhenUsed="0" w:qFormat="1"/>
+    <w:lsdException w:name="heading 1" w:semiHidden="0" w:uiPriority="9" w:unhideWhenUsed="0" w:qFormat="1"/>
+    <w:lsdException w:name="heading 2" w:uiPriority="9" w:qFormat="1"/>
+    <w:lsdException w:name="heading 3" w:uiPriority="9" w:qFormat="1"/>
+    <w:lsdException w:name="heading 4" w:uiPriority="9" w:qFormat="1"/>
+    <w:lsdException w:name="heading 5" w:uiPriority="9" w:qFormat="1"/>
+    <w:lsdException w:name="heading 6" w:uiPriority="9" w:qFormat="1"/>
+    <w:lsdException w:name="heading 7" w:uiPriority="9" w:qFormat="1"/>
+    <w:lsdException w:name="heading 8" w:uiPriority="9" w:qFormat="1"/>
+    <w:lsdException w:name="heading 9" w:uiPriority="9" w:qFormat="1"/>
+    <w:lsdException w:name="toc 1" w:uiPriority="39"/>
+    <w:lsdException w:name="toc 2" w:uiPriority="39"/>
+    <w:lsdException w:name="toc 3" w:uiPriority="39"/>
+    <w:lsdException w:name="toc 4" w:uiPriority="39"/>
+    <w:lsdException w:name="toc 5" w:uiPriority="39"/>
+    <w:lsdException w:name="toc 6" w:uiPriority="39"/>
+    <w:lsdException w:name="toc 7" w:uiPriority="39"/>
+    <w:lsdException w:name="toc 8" w:uiPriority="39"/>
+    <w:lsdException w:name="toc 9" w:uiPriority="39"/>
+    <w:lsdException w:name="caption" w:uiPriority="35" w:qFormat="1"/>
+    <w:lsdException w:name="Title" w:semiHidden="0" w:uiPriority="10" w:unhideWhenUsed="0" w:qFormat="1"/>
+    <w:lsdException w:name="Default Paragraph Font" w:uiPriority="1"/>
+    <w:lsdException w:name="Subtitle" w:semiHidden="0" w:uiPriority="11" w:unhideWhenUsed="0" w:qFormat="1"/>
+    <w:lsdException w:name="Strong" w:semiHidden="0" w:uiPriority="22" w:unhideWhenUsed="0" w:qFormat="1"/>
+    <w:lsdException w:name="Emphasis" w:semiHidden="0" w:uiPriority="20" w:unhideWhenUsed="0" w:qFormat="1"/>
+    <w:lsdException w:name="Table Grid" w:semiHidden="0" w:uiPriority="59" w:unhideWhenUsed="0"/>
+    <w:lsdException w:name="Placeholder Text" w:unhideWhenUsed="0"/>
+    <w:lsdException w:name="No Spacing" w:semiHidden="0" w:uiPriority="1" w:unhideWhenUsed="0" w:qFormat="1"/>
+    <w:lsdException w:name="Light Shading" w:semiHidden="0" w:uiPriority="60" w:unhideWhenUsed="0"/>
+    <w:lsdException w:name="Light List" w:semiHidden="0" w:uiPriority="61" w:unhideWhenUsed="0"/>
+    <w:lsdException w:name="Light Grid" w:semiHidden="0" w:uiPriority="62" w:unhideWhenUsed="0"/>
+    <w:lsdException w:name="Medium Shading 1" w:semiHidden="0" w:uiPriority="63" w:unhideWhenUsed="0"/>
+    <w:lsdException w:name="Medium Shading 2" w:semiHidden="0" w:uiPriority="64" w:unhideWhenUsed="0"/>
+    <w:lsdException w:name="Medium List 1" w:semiHidden="0" w:uiPriority="65" w:unhideWhenUsed="0"/>
+    <w:lsdException w:name="Medium List 2" w:semiHidden="0" w:uiPriority="66" w:unhideWhenUsed="0"/>
+    <w:lsdException w:name="Medium Grid 1" w:semiHidden="0" w:uiPriority="67" w:unhideWhenUsed="0"/>
+    <w:lsdException w:name="Medium Grid 2" w:semiHidden="0" w:uiPriority="68" w:unhideWhenUsed="0"/>
+    <w:lsdException w:name="Medium Grid 3" w:semiHidden="0" w:uiPriority="69" w:unhideWhenUsed="0"/>
+    <w:lsdException w:name="Dark List" w:semiHidden="0" w:uiPriority="70" w:unhideWhenUsed="0"/>
+    <w:lsdException w:name="Colorful Shading" w:semiHidden="0" w:uiPriority="71" w:unhideWhenUsed="0"/>
+    <w:lsdException w:name="Colorful List" w:semiHidden="0" w:uiPriority="72" w:unhideWhenUsed="0"/>
+    <w:lsdException w:name="Colorful Grid" w:semiHidden="0" w:uiPriority="73" w:unhideWhenUsed="0"/>
+    <w:lsdException w:name="Light Shading Accent 1" w:semiHidden="0" w:uiPriority="60" w:unhideWhenUsed="0"/>
+    <w:lsdException w:name="Light List Accent 1" w:semiHidden="0" w:uiPriority="61" w:unhideWhenUsed="0"/>
+    <w:lsdException w:name="Light Grid Accent 1" w:semiHidden="0" w:uiPriority="62" w:unhideWhenUsed="0"/>
+    <w:lsdException w:name="Medium Shading 1 Accent 1" w:semiHidden="0" w:uiPriority="63" w:unhideWhenUsed="0"/>
+    <w:lsdException w:name="Medium Shading 2 Accent 1" w:semiHidden="0" w:uiPriority="64" w:unhideWhenUsed="0"/>
+    <w:lsdException w:name="Medium List 1 Accent 1" w:semiHidden="0" w:uiPriority="65" w:unhideWhenUsed="0"/>
+    <w:lsdException w:name="Revision" w:unhideWhenUsed="0"/>
+    <w:lsdException w:name="List Paragraph" w:semiHidden="0" w:uiPriority="34" w:unhideWhenUsed="0" w:qFormat="1"/>
+    <w:lsdException w:name="Quote" w:semiHidden="0" w:uiPriority="29" w:unhideWhenUsed="0" w:qFormat="1"/>
+    <w:lsdException w:name="Intense Quote" w:semiHidden="0" w:uiPriority="30" w:unhideWhenUsed="0" w:qFormat="1"/>
+    <w:lsdException w:name="Medium List 2 Accent 1" w:semiHidden="0" w:uiPriority="66" w:unhideWhenUsed="0"/>
+    <w:lsdException w:name="Medium Grid 1 Accent 1" w:semiHidden="0" w:uiPriority="67" w:unhideWhenUsed="0"/>
+    <w:lsdException w:name="Medium Grid 2 Accent 1" w:semiHidden="0" w:uiPriority="68" w:unhideWhenUsed="0"/>
+    <w:lsdException w:name="Medium Grid 3 Accent 1" w:semiHidden="0" w:uiPriority="69" w:unhideWhenUsed="0"/>
+    <w:lsdException w:name="Dark List Accent 1" w:semiHidden="0" w:uiPriority="70" w:unhideWhenUsed="0"/>
+    <w:lsdException w:name="Colorful Shading Accent 1" w:semiHidden="0" w:uiPriority="71" w:unhideWhenUsed="0"/>
+    <w:lsdException w:name="Colorful List Accent 1" w:semiHidden="0" w:uiPriority="72" w:unhideWhenUsed="0"/>
+    <w:lsdException w:name="Colorful Grid Accent 1" w:semiHidden="0" w:uiPriority="73" w:unhideWhenUsed="0"/>
+    <w:lsdException w:name="Light Shading Accent 2" w:semiHidden="0" w:uiPriority="60" w:unhideWhenUsed="0"/>
+    <w:lsdException w:name="Light List Accent 2" w:semiHidden="0" w:uiPriority="61" w:unhideWhenUsed="0"/>
+    <w:lsdException w:name="Light Grid Accent 2" w:semiHidden="0" w:uiPriority="62" w:unhideWhenUsed="0"/>
+    <w:lsdException w:name="Medium Shading 1 Accent 2" w:semiHidden="0" w:uiPriority="63" w:unhideWhenUsed="0"/>
+    <w:lsdException w:name="Medium Shading 2 Accent 2" w:semiHidden="0" w:uiPriority="64" w:unhideWhenUsed="0"/>
+    <w:lsdException w:name="Medium List 1 Accent 2" w:semiHidden="0" w:uiPriority="65" w:unhideWhenUsed="0"/>
+    <w:lsdException w:name="Medium List 2 Accent 2" w:semiHidden="0" w:uiPriority="66" w:unhideWhenUsed="0"/>
+    <w:lsdException w:name="Medium Grid 1 Accent 2" w:semiHidden="0" w:uiPriority="67" w:unhideWhenUsed="0"/>
+    <w:lsdException w:name="Medium Grid 2 Accent 2" w:semiHidden="0" w:uiPriority="68" w:unhideWhenUsed="0"/>
+    <w:lsdException w:name="Medium Grid 3 Accent 2" w:semiHidden="0" w:uiPriority="69" w:unhideWhenUsed="0"/>
+    <w:lsdException w:name="Dark List Accent 2" w:semiHidden="0" w:uiPriority="70" w:unhideWhenUsed="0"/>
+    <w:lsdException w:name="Colorful Shading Accent 2" w:semiHidden="0" w:uiPriority="71" w:unhideWhenUsed="0"/>
+    <w:lsdException w:name="Colorful List Accent 2" w:semiHidden="0" w:uiPriority="72" w:unhideWhenUsed="0"/>
+    <w:lsdException w:name="Colorful Grid Accent 2" w:semiHidden="0" w:uiPriority="73" w:unhideWhenUsed="0"/>
+    <w:lsdException w:name="Light Shading Accent 3" w:semiHidden="0" w:uiPriority="60" w:unhideWhenUsed="0"/>
+    <w:lsdException w:name="Light List Accent 3" w:semiHidden="0" w:uiPriority="61" w:unhideWhenUsed="0"/>
+    <w:lsdException w:name="Light Grid Accent 3" w:semiHidden="0" w:uiPriority="62" w:unhideWhenUsed="0"/>
+    <w:lsdException w:name="Medium Shading 1 Accent 3" w:semiHidden="0" w:uiPriority="63" w:unhideWhenUsed="0"/>
+    <w:lsdException w:name="Medium Shading 2 Accent 3" w:semiHidden="0" w:uiPriority="64" w:unhideWhenUsed="0"/>
+    <w:lsdException w:name="Medium List 1 Accent 3" w:semiHidden="0" w:uiPriority="65" w:unhideWhenUsed="0"/>
+    <w:lsdException w:name="Medium List 2 Accent 3" w:semiHidden="0" w:uiPriority="66" w:unhideWhenUsed="0"/>
+    <w:lsdException w:name="Medium Grid 1 Accent 3" w:semiHidden="0" w:uiPriority="67" w:unhideWhenUsed="0"/>
+    <w:lsdException w:name="Medium Grid 2 Accent 3" w:semiHidden="0" w:uiPriority="68" w:unhideWhenUsed="0"/>
+    <w:lsdException w:name="Medium Grid 3 Accent 3" w:semiHidden="0" w:uiPriority="69" w:unhideWhenUsed="0"/>
+    <w:lsdException w:name="Dark List Accent 3" w:semiHidden="0" w:uiPriority="70" w:unhideWhenUsed="0"/>
+    <w:lsdException w:name="Colorful Shading Accent 3" w:semiHidden="0" w:uiPriority="71" w:unhideWhenUsed="0"/>
+    <w:lsdException w:name="Colorful List Accent 3" w:semiHidden="0" w:uiPriority="72" w:unhideWhenUsed="0"/>
+    <w:lsdException w:name="Colorful Grid Accent 3" w:semiHidden="0" w:uiPriority="73" w:unhideWhenUsed="0"/>
+    <w:lsdException w:name="Light Shading Accent 4" w:semiHidden="0" w:uiPriority="60" w:unhideWhenUsed="0"/>
+    <w:lsdException w:name="Light List Accent 4" w:semiHidden="0" w:uiPriority="61" w:unhideWhenUsed="0"/>
+    <w:lsdException w:name="Light Grid Accent 4" w:semiHidden="0" w:uiPriority="62" w:unhideWhenUsed="0"/>
+    <w:lsdException w:name="Medium Shading 1 Accent 4" w:semiHidden="0" w:uiPriority="63" w:unhideWhenUsed="0"/>
+    <w:lsdException w:name="Medium Shading 2 Accent 4" w:semiHidden="0" w:uiPriority="64" w:unhideWhenUsed="0"/>
+    <w:lsdException w:name="Medium List 1 Accent 4" w:semiHidden="0" w:uiPriority="65" w:unhideWhenUsed="0"/>
+    <w:lsdException w:name="Medium List 2 Accent 4" w:semiHidden="0" w:uiPriority="66" w:unhideWhenUsed="0"/>
+    <w:lsdException w:name="Medium Grid 1 Accent 4" w:semiHidden="0" w:uiPriority="67" w:unhideWhenUsed="0"/>
+    <w:lsdException w:name="Medium Grid 2 Accent 4" w:semiHidden="0" w:uiPriority="68" w:unhideWhenUsed="0"/>
+    <w:lsdException w:name="Medium Grid 3 Accent 4" w:semiHidden="0" w:uiPriority="69" w:unhideWhenUsed="0"/>
+    <w:lsdException w:name="Dark List Accent 4" w:semiHidden="0" w:uiPriority="70" w:unhideWhenUsed="0"/>
+    <w:lsdException w:name="Colorful Shading Accent 4" w:semiHidden="0" w:uiPriority="71" w:unhideWhenUsed="0"/>
+    <w:lsdException w:name="Colorful List Accent 4" w:semiHidden="0" w:uiPriority="72" w:unhideWhenUsed="0"/>
+    <w:lsdException w:name="Colorful Grid Accent 4" w:semiHidden="0" w:uiPriority="73" w:unhideWhenUsed="0"/>
+    <w:lsdException w:name="Light Shading Accent 5" w:semiHidden="0" w:uiPriority="60" w:unhideWhenUsed="0"/>
+    <w:lsdException w:name="Light List Accent 5" w:semiHidden="0" w:uiPriority="61" w:unhideWhenUsed="0"/>
+    <w:lsdException w:name="Light Grid Accent 5" w:semiHidden="0" w:uiPriority="62" w:unhideWhenUsed="0"/>
+    <w:lsdException w:name="Medium Shading 1 Accent 5" w:semiHidden="0" w:uiPriority="63" w:unhideWhenUsed="0"/>
+    <w:lsdException w:name="Medium Shading 2 Accent 5" w:semiHidden="0" w:uiPriority="64" w:unhideWhenUsed="0"/>
+    <w:lsdException w:name="Medium List 1 Accent 5" w:semiHidden="0" w:uiPriority="65" w:unhideWhenUsed="0"/>
+    <w:lsdException w:name="Medium List 2 Accent 5" w:semiHidden="0" w:uiPriority="66" w:unhideWhenUsed="0"/>
+    <w:lsdException w:name="Medium Grid 1 Accent 5" w:semiHidden="0" w:uiPriority="67" w:unhideWhenUsed="0"/>
+    <w:lsdException w:name="Medium Grid 2 Accent 5" w:semiHidden="0" w:uiPriority="68" w:unhideWhenUsed="0"/>
+    <w:lsdException w:name="Medium Grid 3 Accent 5" w:semiHidden="0" w:uiPriority="69" w:unhideWhenUsed="0"/>
+    <w:lsdException w:name="Dark List Accent 5" w:semiHidden="0" w:uiPriority="70" w:unhideWhenUsed="0"/>
+    <w:lsdException w:name="Colorful Shading Accent 5" w:semiHidden="0" w:uiPriority="71" w:unhideWhenUsed="0"/>
+    <w:lsdException w:name="Colorful List Accent 5" w:semiHidden="0" w:uiPriority="72" w:unhideWhenUsed="0"/>
+    <w:lsdException w:name="Colorful Grid Accent 5" w:semiHidden="0" w:uiPriority="73" w:unhideWhenUsed="0"/>
+    <w:lsdException w:name="Light Shading Accent 6" w:semiHidden="0" w:uiPriority="60" w:unhideWhenUsed="0"/>
+    <w:lsdException w:name="Light List Accent 6" w:semiHidden="0" w:uiPriority="61" w:unhideWhenUsed="0"/>
+    <w:lsdException w:name="Light Grid Accent 6" w:semiHidden="0" w:uiPriority="62" w:unhideWhenUsed="0"/>
+    <w:lsdException w:name="Medium Shading 1 Accent 6" w:semiHidden="0" w:uiPriority="63" w:unhideWhenUsed="0"/>
+    <w:lsdException w:name="Medium Shading 2 Accent 6" w:semiHidden="0" w:uiPriority="64" w:unhideWhenUsed="0"/>
+    <w:lsdException w:name="Medium List 1 Accent 6" w:semiHidden="0" w:uiPriority="65" w:unhideWhenUsed="0"/>
+    <w:lsdException w:name="Medium List 2 Accent 6" w:semiHidden="0" w:uiPriority="66" w:unhideWhenUsed="0"/>
+    <w:lsdException w:name="Medium Grid 1 Accent 6" w:semiHidden="0" w:uiPriority="67" w:unhideWhenUsed="0"/>
+    <w:lsdException w:name="Medium Grid 2 Accent 6" w:semiHidden="0" w:uiPriority="68" w:unhideWhenUsed="0"/>
+    <w:lsdException w:name="Medium Grid 3 Accent 6" w:semiHidden="0" w:uiPriority="69" w:unhideWhenUsed="0"/>
+    <w:lsdException w:name="Dark List Accent 6" w:semiHidden="0" w:uiPriority="70" w:unhideWhenUsed="0"/>
+    <w:lsdException w:name="Colorful Shading Accent 6" w:semiHidden="0" w:uiPriority="71" w:unhideWhenUsed="0"/>
+    <w:lsdException w:name="Colorful List Accent 6" w:semiHidden="0" w:uiPriority="72" w:unhideWhenUsed="0"/>
+    <w:lsdException w:name="Colorful Grid Accent 6" w:semiHidden="0" w:uiPriority="73" w:unhideWhenUsed="0"/>
+    <w:lsdException w:name="Subtle Emphasis" w:semiHidden="0" w:uiPriority="19" w:unhideWhenUsed="0" w:qFormat="1"/>
+    <w:lsdException w:name="Intense Emphasis" w:semiHidden="0" w:uiPriority="21" w:unhideWhenUsed="0" w:qFormat="1"/>
+    <w:lsdException w:name="Subtle Reference" w:semiHidden="0" w:uiPriority="31" w:unhideWhenUsed="0" w:qFormat="1"/>
+    <w:lsdException w:name="Intense Reference" w:semiHidden="0" w:uiPriority="32" w:unhideWhenUsed="0" w:qFormat="1"/>
+    <w:lsdException w:name="Book Title" w:semiHidden="0" w:uiPriority="33" w:unhideWhenUsed="0" w:qFormat="1"/>
+    <w:lsdException w:name="Bibliography" w:uiPriority="37"/>
+    <w:lsdException w:name="TOC Heading" w:uiPriority="39" w:qFormat="1"/>
+  </w:latentStyles>
+  <w:style w:type="paragraph" w:default="1" w:styleId="Normal">
+    <w:name w:val="Normal"/>
+    <w:qFormat/>
+    <w:rsid w:val="006A2F12"/>
+  </w:style>
+  <w:style w:type="paragraph" w:styleId="Heading1">
+    <w:name w:val="heading 1"/>
+    <w:basedOn w:val="Normal"/>
+    <w:next w:val="Normal"/>
+    <w:link w:val="Heading1Char"/>
+    <w:uiPriority w:val="9"/>
+    <w:qFormat/>
+    <w:rsid w:val="00D21D38"/>
+    <w:pPr>
+      <w:keepNext/>
+      <w:keepLines/>
+      <w:spacing w:before="480" w:after="0"/>
+      <w:outlineLvl w:val="0"/>
+    </w:pPr>
+    <w:rPr>
+      <w:rFonts w:asciiTheme="majorHAnsi" w:eastAsiaTheme="majorEastAsia" w:hAnsiTheme="majorHAnsi" w:cstheme="majorBidi"/>
+      <w:b/>
+      <w:bCs/>
+      <w:color w:val="365F91" w:themeColor="accent1" w:themeShade="BF"/>
+      <w:sz w:val="28"/>
+      <w:szCs w:val="28"/>
+    </w:rPr>
+  </w:style>
+  <w:style w:type="paragraph" w:styleId="Heading2">
+    <w:name w:val="heading 2"/>
+    <w:basedOn w:val="Normal"/>
+    <w:next w:val="Normal"/>
+    <w:link w:val="Heading2Char"/>
+    <w:uiPriority w:val="9"/>
+    <w:unhideWhenUsed/>
+    <w:qFormat/>
+    <w:rsid w:val="00D21D38"/>
+    <w:pPr>
+      <w:keepNext/>
+      <w:keepLines/>
+      <w:spacing w:before="200" w:after="0"/>
+      <w:outlineLvl w:val="1"/>
+    </w:pPr>
+    <w:rPr>
+      <w:rFonts w:asciiTheme="majorHAnsi" w:eastAsiaTheme="majorEastAsia" w:hAnsiTheme="majorHAnsi" w:cstheme="majorBidi"/>
+      <w:b/>
+      <w:bCs/>
+      <w:color w:val="4F81BD" w:themeColor="accent1"/>
+      <w:sz w:val="26"/>
+      <w:szCs w:val="26"/>
+    </w:rPr>
+  </w:style>
+  <w:style w:type="paragraph" w:styleId="Heading3">
+    <w:name w:val="heading 3"/>
+    <w:basedOn w:val="Normal"/>
+    <w:next w:val="Normal"/>
+    <w:link w:val="Heading3Char"/>
+    <w:uiPriority w:val="9"/>
+    <w:unhideWhenUsed/>
+    <w:qFormat/>
+    <w:rsid w:val="00D21D38"/>
+    <w:pPr>
+      <w:keepNext/>
+      <w:keepLines/>
+      <w:spacing w:before="200" w:after="0"/>
+      <w:outlineLvl w:val="2"/>
+    </w:pPr>
+    <w:rPr>
+      <w:rFonts w:asciiTheme="majorHAnsi" w:eastAsiaTheme="majorEastAsia" w:hAnsiTheme="majorHAnsi" w:cstheme="majorBidi"/>
+      <w:b/>
+      <w:bCs/>
+      <w:color w:val="4F81BD" w:themeColor="accent1"/>
+    </w:rPr>
+  </w:style>
+  <w:style w:type="character" w:default="1" w:styleId="DefaultParagraphFont">
+    <w:name w:val="Default Paragraph Font"/>
+    <w:uiPriority w:val="1"/>
+    <w:semiHidden/>
+    <w:unhideWhenUsed/>
+  </w:style>
+  <w:style w:type="table" w:default="1" w:styleId="TableNormal">
+    <w:name w:val="Normal Table"/>
+    <w:uiPriority w:val="99"/>
+    <w:semiHidden/>
+    <w:unhideWhenUsed/>
+    <w:tblPr>
+      <w:tblInd w:w="0" w:type="dxa"/>
+      <w:tblCellMar>
+        <w:top w:w="0" w:type="dxa"/>
+        <w:left w:w="108" w:type="dxa"/>
+        <w:bottom w:w="0" w:type="dxa"/>
+        <w:right w:w="108" w:type="dxa"/>
+      </w:tblCellMar>
+    </w:tblPr>
+  </w:style>
+  <w:style w:type="numbering" w:default="1" w:styleId="NoList">
+    <w:name w:val="No List"/>
+    <w:uiPriority w:val="99"/>
+    <w:semiHidden/>
+    <w:unhideWhenUsed/>
+  </w:style>
+  <w:style w:type="character" w:customStyle="1" w:styleId="Heading1Char">
+    <w:name w:val="Heading 1 Char"/>
+    <w:basedOn w:val="DefaultParagraphFont"/>
+    <w:link w:val="Heading1"/>
+    <w:uiPriority w:val="9"/>
+    <w:rsid w:val="00D21D38"/>
+    <w:rPr>
+      <w:rFonts w:asciiTheme="majorHAnsi" w:eastAsiaTheme="majorEastAsia" w:hAnsiTheme="majorHAnsi" w:cstheme="majorBidi"/>
+      <w:b/>
+      <w:bCs/>
+      <w:color w:val="365F91" w:themeColor="accent1" w:themeShade="BF"/>
+      <w:sz w:val="28"/>
+      <w:szCs w:val="28"/>
+    </w:rPr>
+  </w:style>
+  <w:style w:type="character" w:customStyle="1" w:styleId="Heading2Char">
+    <w:name w:val="Heading 2 Char"/>
+    <w:basedOn w:val="DefaultParagraphFont"/>
+    <w:link w:val="Heading2"/>
+    <w:uiPriority w:val="9"/>
+    <w:rsid w:val="00D21D38"/>
+    <w:rPr>
+      <w:rFonts w:asciiTheme="majorHAnsi" w:eastAsiaTheme="majorEastAsia" w:hAnsiTheme="majorHAnsi" w:cstheme="majorBidi"/>
+      <w:b/>
+      <w:bCs/>
+      <w:color w:val="4F81BD" w:themeColor="accent1"/>
+      <w:sz w:val="26"/>
+      <w:szCs w:val="26"/>
+    </w:rPr>
+  </w:style>
+  <w:style w:type="paragraph" w:styleId="ListParagraph">
+    <w:name w:val="List Paragraph"/>
+    <w:basedOn w:val="Normal"/>
+    <w:uiPriority w:val="34"/>
+    <w:qFormat/>
+    <w:rsid w:val="00D21D38"/>
+    <w:pPr>
+      <w:ind w:left="720"/>
+      <w:contextualSpacing/>
+    </w:pPr>
+  </w:style>
+  <w:style w:type="character" w:customStyle="1" w:styleId="Heading3Char">
+    <w:name w:val="Heading 3 Char"/>
+    <w:basedOn w:val="DefaultParagraphFont"/>
+    <w:link w:val="Heading3"/>
+    <w:uiPriority w:val="9"/>
+    <w:rsid w:val="00D21D38"/>
+    <w:rPr>
+      <w:rFonts w:asciiTheme="majorHAnsi" w:eastAsiaTheme="majorEastAsia" w:hAnsiTheme="majorHAnsi" w:cstheme="majorBidi"/>
+      <w:b/>
+      <w:bCs/>
+      <w:color w:val="4F81BD" w:themeColor="accent1"/>
+    </w:rPr>
+  </w:style>
+  <w:style w:type="paragraph" w:styleId="BalloonText">
+    <w:name w:val="Balloon Text"/>
+    <w:basedOn w:val="Normal"/>
+    <w:link w:val="BalloonTextChar"/>
+    <w:uiPriority w:val="99"/>
+    <w:semiHidden/>
+    <w:unhideWhenUsed/>
+    <w:rsid w:val="00DC1D99"/>
+    <w:pPr>
+      <w:spacing w:after="0" w:line="240" w:lineRule="auto"/>
+    </w:pPr>
+    <w:rPr>
+      <w:rFonts w:ascii="Tahoma" w:hAnsi="Tahoma" w:cs="Tahoma"/>
+      <w:sz w:val="16"/>
+      <w:szCs w:val="16"/>
+    </w:rPr>
+  </w:style>
+  <w:style w:type="character" w:customStyle="1" w:styleId="BalloonTextChar">
+    <w:name w:val="Balloon Text Char"/>
+    <w:basedOn w:val="DefaultParagraphFont"/>
+    <w:link w:val="BalloonText"/>
+    <w:uiPriority w:val="99"/>
+    <w:semiHidden/>
+    <w:rsid w:val="00DC1D99"/>
+    <w:rPr>
+      <w:rFonts w:ascii="Tahoma" w:hAnsi="Tahoma" w:cs="Tahoma"/>
+      <w:sz w:val="16"/>
+      <w:szCs w:val="16"/>
+    </w:rPr>
+  </w:style>
+  <w:style w:type="paragraph" w:styleId="TOCHeading">
+    <w:name w:val="TOC Heading"/>
+    <w:basedOn w:val="Heading1"/>
+    <w:next w:val="Normal"/>
+    <w:uiPriority w:val="39"/>
+    <w:semiHidden/>
+    <w:unhideWhenUsed/>
+    <w:qFormat/>
+    <w:rsid w:val="00F13125"/>
+    <w:pPr>
+      <w:outlineLvl w:val="9"/>
+    </w:pPr>
+    <w:rPr>
+      <w:lang w:eastAsia="ja-JP"/>
+    </w:rPr>
+  </w:style>
+  <w:style w:type="paragraph" w:styleId="TOC1">
+    <w:name w:val="toc 1"/>
+    <w:basedOn w:val="Normal"/>
+    <w:next w:val="Normal"/>
+    <w:autoRedefine/>
+    <w:uiPriority w:val="39"/>
+    <w:unhideWhenUsed/>
+    <w:rsid w:val="00F13125"/>
+    <w:pPr>
+      <w:spacing w:after="100"/>
+    </w:pPr>
+  </w:style>
+  <w:style w:type="paragraph" w:styleId="TOC2">
+    <w:name w:val="toc 2"/>
+    <w:basedOn w:val="Normal"/>
+    <w:next w:val="Normal"/>
+    <w:autoRedefine/>
+    <w:uiPriority w:val="39"/>
+    <w:unhideWhenUsed/>
+    <w:rsid w:val="00F13125"/>
+    <w:pPr>
+      <w:spacing w:after="100"/>
+      <w:ind w:left="220"/>
+    </w:pPr>
+  </w:style>
+  <w:style w:type="character" w:styleId="Hyperlink">
+    <w:name w:val="Hyperlink"/>
+    <w:basedOn w:val="DefaultParagraphFont"/>
+    <w:uiPriority w:val="99"/>
+    <w:unhideWhenUsed/>
+    <w:rsid w:val="00F13125"/>
+    <w:rPr>
+      <w:color w:val="0000FF" w:themeColor="hyperlink"/>
+      <w:u w:val="single"/>
+    </w:rPr>
+  </w:style>
+  <w:style w:type="paragraph" w:styleId="Header">
+    <w:name w:val="header"/>
+    <w:basedOn w:val="Normal"/>
+    <w:link w:val="HeaderChar"/>
+    <w:uiPriority w:val="99"/>
+    <w:unhideWhenUsed/>
+    <w:rsid w:val="00BF6571"/>
+    <w:pPr>
+      <w:tabs>
+        <w:tab w:val="center" w:pos="4680"/>
+        <w:tab w:val="right" w:pos="9360"/>
+      </w:tabs>
+      <w:spacing w:after="0" w:line="240" w:lineRule="auto"/>
+    </w:pPr>
+  </w:style>
+  <w:style w:type="character" w:customStyle="1" w:styleId="HeaderChar">
+    <w:name w:val="Header Char"/>
+    <w:basedOn w:val="DefaultParagraphFont"/>
+    <w:link w:val="Header"/>
+    <w:uiPriority w:val="99"/>
+    <w:rsid w:val="00BF6571"/>
+  </w:style>
+  <w:style w:type="paragraph" w:styleId="Footer">
+    <w:name w:val="footer"/>
+    <w:basedOn w:val="Normal"/>
+    <w:link w:val="FooterChar"/>
+    <w:uiPriority w:val="99"/>
+    <w:unhideWhenUsed/>
+    <w:rsid w:val="00BF6571"/>
+    <w:pPr>
+      <w:tabs>
+        <w:tab w:val="center" w:pos="4680"/>
+        <w:tab w:val="right" w:pos="9360"/>
+      </w:tabs>
+      <w:spacing w:after="0" w:line="240" w:lineRule="auto"/>
+    </w:pPr>
+  </w:style>
+  <w:style w:type="character" w:customStyle="1" w:styleId="FooterChar">
+    <w:name w:val="Footer Char"/>
+    <w:basedOn w:val="DefaultParagraphFont"/>
+    <w:link w:val="Footer"/>
+    <w:uiPriority w:val="99"/>
+    <w:rsid w:val="00BF6571"/>
   </w:style>
 </w:styles>
 </file>
@@ -8274,7 +8995,7 @@
 </file>
 
 <file path=customXml/itemProps1.xml><?xml version="1.0" encoding="utf-8"?>
-<ds:datastoreItem xmlns:ds="http://schemas.openxmlformats.org/officeDocument/2006/customXml" ds:itemID="{729F8EB8-57D1-4C80-A284-F7BEC3327A47}">
+<ds:datastoreItem xmlns:ds="http://schemas.openxmlformats.org/officeDocument/2006/customXml" ds:itemID="{16436790-51EC-4668-9559-CD1D7A2B374C}">
   <ds:schemaRefs>
     <ds:schemaRef ds:uri="http://schemas.openxmlformats.org/officeDocument/2006/bibliography"/>
   </ds:schemaRefs>
